--- a/Deliverable/Report_B.docx
+++ b/Deliverable/Report_B.docx
@@ -1,6 +1,6 @@
 
 <file path=word/document.xml><?xml version="1.0" encoding="utf-8"?>
-<w:document xmlns:wpc="http://schemas.microsoft.com/office/word/2010/wordprocessingCanvas" xmlns:cx="http://schemas.microsoft.com/office/drawing/2014/chartex" xmlns:cx1="http://schemas.microsoft.com/office/drawing/2015/9/8/chartex" xmlns:mc="http://schemas.openxmlformats.org/markup-compatibility/2006" xmlns:o="urn:schemas-microsoft-com:office:office" xmlns:r="http://schemas.openxmlformats.org/officeDocument/2006/relationships" xmlns:m="http://schemas.openxmlformats.org/officeDocument/2006/math" xmlns:v="urn:schemas-microsoft-com:vml" xmlns:wp14="http://schemas.microsoft.com/office/word/2010/wordprocessingDrawing" xmlns:wp="http://schemas.openxmlformats.org/drawingml/2006/wordprocessingDrawing" xmlns:w10="urn:schemas-microsoft-com:office:word" xmlns:w="http://schemas.openxmlformats.org/wordprocessingml/2006/main" xmlns:w14="http://schemas.microsoft.com/office/word/2010/wordml" xmlns:w15="http://schemas.microsoft.com/office/word/2012/wordml" xmlns:w16se="http://schemas.microsoft.com/office/word/2015/wordml/symex" xmlns:wpg="http://schemas.microsoft.com/office/word/2010/wordprocessingGroup" xmlns:wpi="http://schemas.microsoft.com/office/word/2010/wordprocessingInk" xmlns:wne="http://schemas.microsoft.com/office/word/2006/wordml" xmlns:wps="http://schemas.microsoft.com/office/word/2010/wordprocessingShape" mc:Ignorable="w14 w15 w16se wp14">
+<w:document xmlns:wpc="http://schemas.microsoft.com/office/word/2010/wordprocessingCanvas" xmlns:cx="http://schemas.microsoft.com/office/drawing/2014/chartex" xmlns:cx1="http://schemas.microsoft.com/office/drawing/2015/9/8/chartex" xmlns:cx2="http://schemas.microsoft.com/office/drawing/2015/10/21/chartex" xmlns:cx3="http://schemas.microsoft.com/office/drawing/2016/5/9/chartex" xmlns:cx4="http://schemas.microsoft.com/office/drawing/2016/5/10/chartex" xmlns:cx5="http://schemas.microsoft.com/office/drawing/2016/5/11/chartex" xmlns:cx6="http://schemas.microsoft.com/office/drawing/2016/5/12/chartex" xmlns:cx7="http://schemas.microsoft.com/office/drawing/2016/5/13/chartex" xmlns:cx8="http://schemas.microsoft.com/office/drawing/2016/5/14/chartex" xmlns:mc="http://schemas.openxmlformats.org/markup-compatibility/2006" xmlns:aink="http://schemas.microsoft.com/office/drawing/2016/ink" xmlns:am3d="http://schemas.microsoft.com/office/drawing/2017/model3d" xmlns:o="urn:schemas-microsoft-com:office:office" xmlns:r="http://schemas.openxmlformats.org/officeDocument/2006/relationships" xmlns:m="http://schemas.openxmlformats.org/officeDocument/2006/math" xmlns:v="urn:schemas-microsoft-com:vml" xmlns:wp14="http://schemas.microsoft.com/office/word/2010/wordprocessingDrawing" xmlns:wp="http://schemas.openxmlformats.org/drawingml/2006/wordprocessingDrawing" xmlns:w10="urn:schemas-microsoft-com:office:word" xmlns:w="http://schemas.openxmlformats.org/wordprocessingml/2006/main" xmlns:w14="http://schemas.microsoft.com/office/word/2010/wordml" xmlns:w15="http://schemas.microsoft.com/office/word/2012/wordml" xmlns:w16cid="http://schemas.microsoft.com/office/word/2016/wordml/cid" xmlns:w16se="http://schemas.microsoft.com/office/word/2015/wordml/symex" xmlns:wpg="http://schemas.microsoft.com/office/word/2010/wordprocessingGroup" xmlns:wpi="http://schemas.microsoft.com/office/word/2010/wordprocessingInk" xmlns:wne="http://schemas.microsoft.com/office/word/2006/wordml" xmlns:wps="http://schemas.microsoft.com/office/word/2010/wordprocessingShape" mc:Ignorable="w14 w15 w16se w16cid wp14">
   <w:body>
     <w:p>
       <w:pPr>
@@ -194,7 +194,6 @@
           <w:sz w:val="24"/>
         </w:rPr>
       </w:pPr>
-      <w:bookmarkStart w:id="0" w:name="_GoBack"/>
       <w:r>
         <w:rPr>
           <w:b/>
@@ -248,7 +247,6 @@
         <w:t>Ryan He</w:t>
       </w:r>
     </w:p>
-    <w:bookmarkEnd w:id="0"/>
     <w:p>
       <w:pPr>
         <w:pStyle w:val="StyleIntroText14ptBold"/>
@@ -1355,19 +1353,13 @@
       <w:pPr>
         <w:pStyle w:val="Heading1"/>
       </w:pPr>
-      <w:bookmarkStart w:id="1" w:name="_Toc508318085"/>
+      <w:bookmarkStart w:id="0" w:name="_Toc508318091"/>
       <w:r>
         <w:lastRenderedPageBreak/>
-        <w:t>Data Preparation</w:t>
-      </w:r>
-      <w:bookmarkEnd w:id="1"/>
-    </w:p>
-    <w:p>
-      <w:r>
-        <w:t>This is some summary for data preparation.</w:t>
-      </w:r>
-    </w:p>
-    <w:p/>
+        <w:t>Analysis</w:t>
+      </w:r>
+      <w:bookmarkEnd w:id="0"/>
+    </w:p>
     <w:p>
       <w:pPr>
         <w:pStyle w:val="Heading2"/>
@@ -1375,72 +1367,2083 @@
           <w:ilvl w:val="0"/>
           <w:numId w:val="0"/>
         </w:numPr>
-      </w:pPr>
-      <w:bookmarkStart w:id="2" w:name="_Toc508318086"/>
-      <w:r>
-        <w:t xml:space="preserve">What was </w:t>
+        <w:rPr>
+          <w:lang w:val="en-CA"/>
+        </w:rPr>
+      </w:pPr>
+      <w:bookmarkStart w:id="1" w:name="_Toc510916863"/>
+      <w:r>
+        <w:t>Individual analysis and the result we discovered:</w:t>
+      </w:r>
+      <w:bookmarkEnd w:id="1"/>
+    </w:p>
+    <w:p>
+      <w:pPr>
+        <w:pStyle w:val="ListParagraph"/>
+        <w:numPr>
+          <w:ilvl w:val="0"/>
+          <w:numId w:val="5"/>
+        </w:numPr>
+        <w:rPr>
+          <w:b/>
+        </w:rPr>
+      </w:pPr>
+      <w:r>
+        <w:rPr>
+          <w:b/>
+        </w:rPr>
+        <w:t xml:space="preserve">Collision </w:t>
+      </w:r>
+      <w:r>
+        <w:rPr>
+          <w:b/>
+        </w:rPr>
+        <w:t xml:space="preserve">trend, </w:t>
+      </w:r>
+      <w:r>
+        <w:rPr>
+          <w:b/>
+        </w:rPr>
+        <w:t xml:space="preserve">correlation </w:t>
+      </w:r>
+      <w:r>
+        <w:rPr>
+          <w:b/>
+        </w:rPr>
+        <w:t>and seasonality</w:t>
+      </w:r>
+    </w:p>
+    <w:p>
+      <w:pPr>
+        <w:ind w:left="288"/>
+      </w:pPr>
+      <w:r>
+        <w:t xml:space="preserve">To assess </w:t>
+      </w:r>
+      <w:r>
+        <w:t xml:space="preserve">collisions over the time, we created ‘date’ field using </w:t>
+      </w:r>
+      <w:proofErr w:type="spellStart"/>
+      <w:r>
+        <w:rPr>
+          <w:i/>
+        </w:rPr>
+        <w:t>PeriodIndex</w:t>
+      </w:r>
+      <w:proofErr w:type="spellEnd"/>
+      <w:r>
+        <w:t xml:space="preserve"> function with year and month as arguments. Then we used the created ‘date’ column as an index for dataset</w:t>
+      </w:r>
+      <w:r>
+        <w:t xml:space="preserve"> (see sample code in </w:t>
+      </w:r>
+      <w:r>
+        <w:rPr>
+          <w:b/>
+        </w:rPr>
+        <w:t>[A-</w:t>
+      </w:r>
+      <w:proofErr w:type="gramStart"/>
+      <w:r>
+        <w:rPr>
+          <w:b/>
+        </w:rPr>
+        <w:t>2.</w:t>
+      </w:r>
+      <w:r>
+        <w:rPr>
+          <w:b/>
+        </w:rPr>
+        <w:t>B</w:t>
+      </w:r>
+      <w:proofErr w:type="gramEnd"/>
+      <w:r>
+        <w:rPr>
+          <w:b/>
+        </w:rPr>
+        <w:t>1</w:t>
+      </w:r>
+      <w:r>
+        <w:rPr>
+          <w:b/>
+        </w:rPr>
+        <w:t>]</w:t>
+      </w:r>
+      <w:r>
+        <w:t>)</w:t>
+      </w:r>
+      <w:r>
+        <w:t>.</w:t>
+      </w:r>
+    </w:p>
+    <w:p>
+      <w:pPr>
+        <w:pStyle w:val="ListParagraph"/>
+        <w:numPr>
+          <w:ilvl w:val="1"/>
+          <w:numId w:val="5"/>
+        </w:numPr>
+        <w:rPr>
+          <w:b/>
+        </w:rPr>
+      </w:pPr>
+      <w:r>
+        <w:t>Overall collision diagram</w:t>
+      </w:r>
+    </w:p>
+    <w:p>
+      <w:pPr>
+        <w:ind w:left="288"/>
+      </w:pPr>
+      <w:r>
+        <w:t xml:space="preserve">Since we wanted to see a trend to both, fatal and non-fatal collisions we had to create two more columns. One with fatal collisions and one with non-fatal ones. We used </w:t>
+      </w:r>
+      <w:proofErr w:type="spellStart"/>
+      <w:r>
+        <w:t>Numpy</w:t>
+      </w:r>
+      <w:proofErr w:type="spellEnd"/>
+      <w:r>
+        <w:t xml:space="preserve"> function </w:t>
+      </w:r>
+      <w:r>
+        <w:rPr>
+          <w:i/>
+        </w:rPr>
+        <w:t>Where</w:t>
+      </w:r>
+      <w:r>
+        <w:t xml:space="preserve"> to filter </w:t>
+      </w:r>
+      <w:proofErr w:type="spellStart"/>
+      <w:r>
+        <w:rPr>
+          <w:i/>
+        </w:rPr>
+        <w:t>c_sev</w:t>
+      </w:r>
+      <w:proofErr w:type="spellEnd"/>
+      <w:r>
+        <w:rPr>
+          <w:i/>
+        </w:rPr>
+        <w:t xml:space="preserve"> </w:t>
+      </w:r>
+      <w:r>
+        <w:t xml:space="preserve">column that includes information about collision severity to </w:t>
+      </w:r>
+      <w:r>
+        <w:rPr>
+          <w:i/>
+        </w:rPr>
+        <w:t>fatal</w:t>
+      </w:r>
+      <w:r>
+        <w:t xml:space="preserve"> column if value is equal to </w:t>
+      </w:r>
+      <w:r>
+        <w:t>‘</w:t>
+      </w:r>
+      <w:r>
+        <w:t>1</w:t>
+      </w:r>
+      <w:r>
+        <w:t>’</w:t>
+      </w:r>
+      <w:r>
+        <w:t xml:space="preserve"> and to </w:t>
+      </w:r>
+      <w:proofErr w:type="spellStart"/>
+      <w:r>
+        <w:rPr>
+          <w:i/>
+        </w:rPr>
+        <w:t>non_fatal</w:t>
+      </w:r>
+      <w:proofErr w:type="spellEnd"/>
+      <w:r>
+        <w:t xml:space="preserve"> column if value is equal to </w:t>
+      </w:r>
+      <w:r>
+        <w:t>‘</w:t>
+      </w:r>
+      <w:r>
+        <w:t>2</w:t>
+      </w:r>
+      <w:r>
+        <w:t>’.</w:t>
+      </w:r>
+      <w:r>
+        <w:t xml:space="preserve"> As per data dictionary, </w:t>
+      </w:r>
+      <w:r>
+        <w:t>‘</w:t>
+      </w:r>
+      <w:r>
+        <w:t>1</w:t>
+      </w:r>
+      <w:r>
+        <w:t>’</w:t>
+      </w:r>
+      <w:r>
+        <w:t xml:space="preserve"> value in </w:t>
+      </w:r>
+      <w:proofErr w:type="spellStart"/>
+      <w:r>
+        <w:rPr>
+          <w:i/>
+        </w:rPr>
+        <w:t>c_sev</w:t>
+      </w:r>
+      <w:proofErr w:type="spellEnd"/>
+      <w:r>
+        <w:t xml:space="preserve"> column </w:t>
+      </w:r>
+      <w:r>
+        <w:t xml:space="preserve">represent a collision </w:t>
+      </w:r>
+      <w:r>
+        <w:t>producing at least one fatality</w:t>
+      </w:r>
+      <w:r>
+        <w:t xml:space="preserve">, and ‘2’ is used for collision </w:t>
+      </w:r>
+      <w:r>
+        <w:t>producing non-fatal in</w:t>
+      </w:r>
+      <w:r>
+        <w:t>jury</w:t>
+      </w:r>
+      <w:r>
+        <w:t xml:space="preserve"> (see sample code in </w:t>
+      </w:r>
+      <w:r>
+        <w:rPr>
+          <w:b/>
+        </w:rPr>
+        <w:t>[A-</w:t>
+      </w:r>
+      <w:proofErr w:type="gramStart"/>
+      <w:r>
+        <w:rPr>
+          <w:b/>
+        </w:rPr>
+        <w:t>2.</w:t>
+      </w:r>
+      <w:r>
+        <w:rPr>
+          <w:b/>
+        </w:rPr>
+        <w:t>B</w:t>
+      </w:r>
+      <w:proofErr w:type="gramEnd"/>
+      <w:r>
+        <w:rPr>
+          <w:b/>
+        </w:rPr>
+        <w:t>2</w:t>
+      </w:r>
+      <w:r>
+        <w:rPr>
+          <w:b/>
+        </w:rPr>
+        <w:t>]</w:t>
+      </w:r>
+      <w:r>
+        <w:t>).</w:t>
+      </w:r>
+    </w:p>
+    <w:p>
+      <w:pPr>
+        <w:ind w:left="288"/>
+      </w:pPr>
+      <w:r>
+        <w:t xml:space="preserve">Then we grouped </w:t>
+      </w:r>
+      <w:r>
+        <w:t>‘fatal’ and ‘</w:t>
+      </w:r>
+      <w:proofErr w:type="spellStart"/>
+      <w:r>
+        <w:t>non_fatal</w:t>
+      </w:r>
+      <w:proofErr w:type="spellEnd"/>
+      <w:r>
+        <w:t xml:space="preserve">’ columns by date and summarized collision number </w:t>
+      </w:r>
+      <w:r>
+        <w:t xml:space="preserve">(see sample code in </w:t>
+      </w:r>
+      <w:r>
+        <w:rPr>
+          <w:b/>
+        </w:rPr>
+        <w:t>[A-</w:t>
+      </w:r>
+      <w:proofErr w:type="gramStart"/>
+      <w:r>
+        <w:rPr>
+          <w:b/>
+        </w:rPr>
+        <w:t>2.</w:t>
+      </w:r>
+      <w:r>
+        <w:rPr>
+          <w:b/>
+        </w:rPr>
+        <w:t>B</w:t>
+      </w:r>
+      <w:proofErr w:type="gramEnd"/>
+      <w:r>
+        <w:rPr>
+          <w:b/>
+        </w:rPr>
+        <w:t>3]</w:t>
+      </w:r>
+      <w:r>
+        <w:t>).</w:t>
+      </w:r>
+    </w:p>
+    <w:p>
+      <w:pPr>
+        <w:ind w:left="288"/>
+      </w:pPr>
+      <w:r>
+        <w:t xml:space="preserve">The </w:t>
+      </w:r>
+      <w:r>
+        <w:t>D</w:t>
+      </w:r>
+      <w:r>
+        <w:t xml:space="preserve">ataframe </w:t>
+      </w:r>
+      <w:r>
+        <w:t>was</w:t>
+      </w:r>
+      <w:r>
+        <w:t xml:space="preserve"> plotted as below:</w:t>
+      </w:r>
+    </w:p>
+    <w:p>
+      <w:pPr>
+        <w:ind w:left="288"/>
+      </w:pPr>
+      <w:r>
+        <w:rPr>
+          <w:noProof/>
+        </w:rPr>
+        <w:drawing>
+          <wp:inline distT="0" distB="0" distL="0" distR="0" wp14:anchorId="65988931" wp14:editId="1223EEEA">
+            <wp:extent cx="5486400" cy="2011680"/>
+            <wp:effectExtent l="0" t="0" r="0" b="7620"/>
+            <wp:docPr id="3" name="Picture 3"/>
+            <wp:cNvGraphicFramePr>
+              <a:graphicFrameLocks xmlns:a="http://schemas.openxmlformats.org/drawingml/2006/main" noChangeAspect="1"/>
+            </wp:cNvGraphicFramePr>
+            <a:graphic xmlns:a="http://schemas.openxmlformats.org/drawingml/2006/main">
+              <a:graphicData uri="http://schemas.openxmlformats.org/drawingml/2006/picture">
+                <pic:pic xmlns:pic="http://schemas.openxmlformats.org/drawingml/2006/picture">
+                  <pic:nvPicPr>
+                    <pic:cNvPr id="0" name="Picture 5"/>
+                    <pic:cNvPicPr>
+                      <a:picLocks noChangeAspect="1" noChangeArrowheads="1"/>
+                    </pic:cNvPicPr>
+                  </pic:nvPicPr>
+                  <pic:blipFill>
+                    <a:blip r:embed="rId7">
+                      <a:extLst>
+                        <a:ext uri="{28A0092B-C50C-407E-A947-70E740481C1C}">
+                          <a14:useLocalDpi xmlns:a14="http://schemas.microsoft.com/office/drawing/2010/main" val="0"/>
+                        </a:ext>
+                      </a:extLst>
+                    </a:blip>
+                    <a:srcRect/>
+                    <a:stretch>
+                      <a:fillRect/>
+                    </a:stretch>
+                  </pic:blipFill>
+                  <pic:spPr bwMode="auto">
+                    <a:xfrm>
+                      <a:off x="0" y="0"/>
+                      <a:ext cx="5486400" cy="2011680"/>
+                    </a:xfrm>
+                    <a:prstGeom prst="rect">
+                      <a:avLst/>
+                    </a:prstGeom>
+                    <a:noFill/>
+                    <a:ln>
+                      <a:noFill/>
+                    </a:ln>
+                  </pic:spPr>
+                </pic:pic>
+              </a:graphicData>
+            </a:graphic>
+          </wp:inline>
+        </w:drawing>
+      </w:r>
+    </w:p>
+    <w:p>
+      <w:pPr>
+        <w:spacing w:after="0"/>
+        <w:ind w:left="288"/>
+      </w:pPr>
+      <w:r>
+        <w:t xml:space="preserve">We noticed that collisions have a seasonal pattern, but it was difficult to identify a period within </w:t>
+      </w:r>
+      <w:proofErr w:type="gramStart"/>
+      <w:r>
+        <w:t>15 year</w:t>
+      </w:r>
+      <w:proofErr w:type="gramEnd"/>
+      <w:r>
+        <w:t xml:space="preserve"> scale. Thus, we created a smaller diagram for the most recent 5 years and identified a seasonality for non-fatal collisions as 12 months. </w:t>
+      </w:r>
+      <w:r>
+        <w:t>The collision peak is in the middle of a year and off-peak is in the first quarter (Q1).</w:t>
+      </w:r>
+    </w:p>
+    <w:p>
+      <w:pPr>
+        <w:spacing w:after="0"/>
+        <w:ind w:left="288"/>
+      </w:pPr>
+      <w:r>
+        <w:rPr>
+          <w:noProof/>
+        </w:rPr>
+        <w:lastRenderedPageBreak/>
+        <w:drawing>
+          <wp:inline distT="0" distB="0" distL="0" distR="0" wp14:anchorId="06A5F7D9" wp14:editId="0EE32ADF">
+            <wp:extent cx="5486400" cy="2011680"/>
+            <wp:effectExtent l="0" t="0" r="0" b="7620"/>
+            <wp:docPr id="4" name="Picture 4"/>
+            <wp:cNvGraphicFramePr>
+              <a:graphicFrameLocks xmlns:a="http://schemas.openxmlformats.org/drawingml/2006/main" noChangeAspect="1"/>
+            </wp:cNvGraphicFramePr>
+            <a:graphic xmlns:a="http://schemas.openxmlformats.org/drawingml/2006/main">
+              <a:graphicData uri="http://schemas.openxmlformats.org/drawingml/2006/picture">
+                <pic:pic xmlns:pic="http://schemas.openxmlformats.org/drawingml/2006/picture">
+                  <pic:nvPicPr>
+                    <pic:cNvPr id="0" name="Picture 6"/>
+                    <pic:cNvPicPr>
+                      <a:picLocks noChangeAspect="1" noChangeArrowheads="1"/>
+                    </pic:cNvPicPr>
+                  </pic:nvPicPr>
+                  <pic:blipFill>
+                    <a:blip r:embed="rId8">
+                      <a:extLst>
+                        <a:ext uri="{28A0092B-C50C-407E-A947-70E740481C1C}">
+                          <a14:useLocalDpi xmlns:a14="http://schemas.microsoft.com/office/drawing/2010/main" val="0"/>
+                        </a:ext>
+                      </a:extLst>
+                    </a:blip>
+                    <a:srcRect/>
+                    <a:stretch>
+                      <a:fillRect/>
+                    </a:stretch>
+                  </pic:blipFill>
+                  <pic:spPr bwMode="auto">
+                    <a:xfrm>
+                      <a:off x="0" y="0"/>
+                      <a:ext cx="5486400" cy="2011680"/>
+                    </a:xfrm>
+                    <a:prstGeom prst="rect">
+                      <a:avLst/>
+                    </a:prstGeom>
+                    <a:noFill/>
+                    <a:ln>
+                      <a:noFill/>
+                    </a:ln>
+                  </pic:spPr>
+                </pic:pic>
+              </a:graphicData>
+            </a:graphic>
+          </wp:inline>
+        </w:drawing>
+      </w:r>
+    </w:p>
+    <w:p>
+      <w:pPr>
+        <w:spacing w:after="0"/>
+        <w:ind w:left="288"/>
+      </w:pPr>
+      <w:r>
+        <w:t xml:space="preserve">While </w:t>
+      </w:r>
+      <w:r>
+        <w:t xml:space="preserve">we were able to see a seasonality patter for </w:t>
+      </w:r>
+      <w:r>
+        <w:t>non-fatal</w:t>
+      </w:r>
+      <w:r>
+        <w:t xml:space="preserve"> collisions, the fatal ones are represented by a flat line. </w:t>
+      </w:r>
+      <w:r>
+        <w:t>We assumed that the number of fatal collisions is very small in comparison with non-fatal ones and created a plot for fatal collisions only for the most recent 5 years of data.</w:t>
+      </w:r>
+    </w:p>
+    <w:p>
+      <w:pPr>
+        <w:spacing w:after="0"/>
+        <w:ind w:left="288"/>
+      </w:pPr>
+      <w:r>
+        <w:rPr>
+          <w:noProof/>
+        </w:rPr>
+        <w:drawing>
+          <wp:inline distT="0" distB="0" distL="0" distR="0" wp14:anchorId="757D0B84" wp14:editId="5C8BFEE9">
+            <wp:extent cx="5486400" cy="2040890"/>
+            <wp:effectExtent l="0" t="0" r="0" b="0"/>
+            <wp:docPr id="6" name="Picture 6"/>
+            <wp:cNvGraphicFramePr>
+              <a:graphicFrameLocks xmlns:a="http://schemas.openxmlformats.org/drawingml/2006/main" noChangeAspect="1"/>
+            </wp:cNvGraphicFramePr>
+            <a:graphic xmlns:a="http://schemas.openxmlformats.org/drawingml/2006/main">
+              <a:graphicData uri="http://schemas.openxmlformats.org/drawingml/2006/picture">
+                <pic:pic xmlns:pic="http://schemas.openxmlformats.org/drawingml/2006/picture">
+                  <pic:nvPicPr>
+                    <pic:cNvPr id="0" name="Picture 8"/>
+                    <pic:cNvPicPr>
+                      <a:picLocks noChangeAspect="1" noChangeArrowheads="1"/>
+                    </pic:cNvPicPr>
+                  </pic:nvPicPr>
+                  <pic:blipFill>
+                    <a:blip r:embed="rId9">
+                      <a:extLst>
+                        <a:ext uri="{28A0092B-C50C-407E-A947-70E740481C1C}">
+                          <a14:useLocalDpi xmlns:a14="http://schemas.microsoft.com/office/drawing/2010/main" val="0"/>
+                        </a:ext>
+                      </a:extLst>
+                    </a:blip>
+                    <a:srcRect/>
+                    <a:stretch>
+                      <a:fillRect/>
+                    </a:stretch>
+                  </pic:blipFill>
+                  <pic:spPr bwMode="auto">
+                    <a:xfrm>
+                      <a:off x="0" y="0"/>
+                      <a:ext cx="5486400" cy="2040890"/>
+                    </a:xfrm>
+                    <a:prstGeom prst="rect">
+                      <a:avLst/>
+                    </a:prstGeom>
+                    <a:noFill/>
+                    <a:ln>
+                      <a:noFill/>
+                    </a:ln>
+                  </pic:spPr>
+                </pic:pic>
+              </a:graphicData>
+            </a:graphic>
+          </wp:inline>
+        </w:drawing>
+      </w:r>
+    </w:p>
+    <w:p>
+      <w:pPr>
+        <w:spacing w:after="0"/>
+        <w:ind w:left="288"/>
+      </w:pPr>
+      <w:r>
+        <w:t>The created plot confirmed our assumption. The fatal collisions have the same seasonal pattern as non-fatal collisions, e.g. a peak is in the middle of a year and off-peak in Q1.</w:t>
+      </w:r>
+    </w:p>
+    <w:p>
+      <w:pPr>
+        <w:pStyle w:val="ListParagraph"/>
+        <w:numPr>
+          <w:ilvl w:val="1"/>
+          <w:numId w:val="5"/>
+        </w:numPr>
+        <w:spacing w:before="240"/>
+        <w:rPr>
+          <w:b/>
+        </w:rPr>
+      </w:pPr>
+      <w:r>
+        <w:t>Collisions autocorrelation</w:t>
+      </w:r>
+    </w:p>
+    <w:p>
+      <w:pPr>
+        <w:spacing w:after="0"/>
+        <w:ind w:left="288"/>
+      </w:pPr>
+      <w:r>
+        <w:t xml:space="preserve">To confirm the seasonality assumption we decided to look </w:t>
+      </w:r>
+      <w:proofErr w:type="gramStart"/>
+      <w:r>
+        <w:t>at ,</w:t>
+      </w:r>
+      <w:proofErr w:type="gramEnd"/>
+      <w:r>
+        <w:t xml:space="preserve"> the autocorrelation of fatal and non-fatal collisions was performed for the recent 5 years (see sample code in </w:t>
+      </w:r>
+      <w:r>
+        <w:rPr>
+          <w:b/>
+        </w:rPr>
+        <w:t>[A-2.</w:t>
+      </w:r>
+      <w:r>
+        <w:rPr>
+          <w:b/>
+        </w:rPr>
+        <w:t>B4</w:t>
+      </w:r>
+      <w:r>
+        <w:rPr>
+          <w:b/>
+        </w:rPr>
+        <w:t>]</w:t>
+      </w:r>
+      <w:r>
+        <w:t xml:space="preserve">). </w:t>
+      </w:r>
+    </w:p>
+    <w:p>
+      <w:pPr>
+        <w:ind w:left="288"/>
+      </w:pPr>
+      <w:r>
+        <w:t xml:space="preserve">As per Autocorrelation diagram, we noticed that fatal and non-fatal collisions have strong autocorrelation with </w:t>
+      </w:r>
+      <w:proofErr w:type="gramStart"/>
+      <w:r>
+        <w:t>12 month</w:t>
+      </w:r>
+      <w:proofErr w:type="gramEnd"/>
+      <w:r>
+        <w:t xml:space="preserve"> period.</w:t>
+      </w:r>
+    </w:p>
+    <w:p>
+      <w:pPr>
+        <w:ind w:left="288"/>
+      </w:pPr>
+      <w:r>
+        <w:rPr>
+          <w:noProof/>
+        </w:rPr>
+        <w:drawing>
+          <wp:inline distT="0" distB="0" distL="0" distR="0" wp14:anchorId="4D3B6EE5" wp14:editId="775A87E8">
+            <wp:extent cx="5486400" cy="1938655"/>
+            <wp:effectExtent l="0" t="0" r="0" b="4445"/>
+            <wp:docPr id="7" name="Picture 7"/>
+            <wp:cNvGraphicFramePr>
+              <a:graphicFrameLocks xmlns:a="http://schemas.openxmlformats.org/drawingml/2006/main" noChangeAspect="1"/>
+            </wp:cNvGraphicFramePr>
+            <a:graphic xmlns:a="http://schemas.openxmlformats.org/drawingml/2006/main">
+              <a:graphicData uri="http://schemas.openxmlformats.org/drawingml/2006/picture">
+                <pic:pic xmlns:pic="http://schemas.openxmlformats.org/drawingml/2006/picture">
+                  <pic:nvPicPr>
+                    <pic:cNvPr id="0" name="Picture 9"/>
+                    <pic:cNvPicPr>
+                      <a:picLocks noChangeAspect="1" noChangeArrowheads="1"/>
+                    </pic:cNvPicPr>
+                  </pic:nvPicPr>
+                  <pic:blipFill>
+                    <a:blip r:embed="rId10">
+                      <a:extLst>
+                        <a:ext uri="{28A0092B-C50C-407E-A947-70E740481C1C}">
+                          <a14:useLocalDpi xmlns:a14="http://schemas.microsoft.com/office/drawing/2010/main" val="0"/>
+                        </a:ext>
+                      </a:extLst>
+                    </a:blip>
+                    <a:srcRect/>
+                    <a:stretch>
+                      <a:fillRect/>
+                    </a:stretch>
+                  </pic:blipFill>
+                  <pic:spPr bwMode="auto">
+                    <a:xfrm>
+                      <a:off x="0" y="0"/>
+                      <a:ext cx="5486400" cy="1938655"/>
+                    </a:xfrm>
+                    <a:prstGeom prst="rect">
+                      <a:avLst/>
+                    </a:prstGeom>
+                    <a:noFill/>
+                    <a:ln>
+                      <a:noFill/>
+                    </a:ln>
+                  </pic:spPr>
+                </pic:pic>
+              </a:graphicData>
+            </a:graphic>
+          </wp:inline>
+        </w:drawing>
+      </w:r>
+    </w:p>
+    <w:p>
+      <w:pPr>
+        <w:pStyle w:val="ListParagraph"/>
+        <w:numPr>
+          <w:ilvl w:val="1"/>
+          <w:numId w:val="5"/>
+        </w:numPr>
+        <w:spacing w:before="240"/>
+        <w:rPr>
+          <w:b/>
+        </w:rPr>
+      </w:pPr>
+      <w:r>
+        <w:lastRenderedPageBreak/>
+        <w:t>Fatal and non-fatal collision correlation</w:t>
+      </w:r>
+    </w:p>
+    <w:p>
+      <w:pPr>
+        <w:ind w:left="288"/>
+      </w:pPr>
+      <w:r>
+        <w:t xml:space="preserve">We have already seen from the Autocorrelation plot, that fatal and non-fatal diagrams have similar shape and seasonality. However, it was interesting to know how strong they are correlated. </w:t>
+      </w:r>
+      <w:r>
+        <w:t xml:space="preserve">We used dataframe </w:t>
+      </w:r>
+      <w:proofErr w:type="spellStart"/>
+      <w:proofErr w:type="gramStart"/>
+      <w:r>
+        <w:rPr>
+          <w:i/>
+        </w:rPr>
+        <w:t>corr</w:t>
+      </w:r>
+      <w:proofErr w:type="spellEnd"/>
+      <w:r>
+        <w:rPr>
+          <w:i/>
+        </w:rPr>
+        <w:t>(</w:t>
+      </w:r>
+      <w:proofErr w:type="gramEnd"/>
+      <w:r>
+        <w:rPr>
+          <w:i/>
+        </w:rPr>
+        <w:t>)</w:t>
+      </w:r>
+      <w:r>
+        <w:t xml:space="preserve"> function to calculate correlation and Seaborn library to visualize the correlation.</w:t>
+      </w:r>
+      <w:r>
+        <w:t xml:space="preserve"> The correlation coefficient was determined </w:t>
+      </w:r>
+      <w:proofErr w:type="gramStart"/>
+      <w:r>
+        <w:t xml:space="preserve">as </w:t>
+      </w:r>
+      <w:r>
+        <w:t xml:space="preserve"> </w:t>
+      </w:r>
+      <w:r>
+        <w:t>0.87</w:t>
+      </w:r>
+      <w:proofErr w:type="gramEnd"/>
+      <w:r>
+        <w:t xml:space="preserve"> and correlation diagram with Linear Regression line is below </w:t>
+      </w:r>
+      <w:r>
+        <w:t xml:space="preserve">(see sample code in </w:t>
+      </w:r>
+      <w:r>
+        <w:rPr>
+          <w:b/>
+        </w:rPr>
+        <w:t>[A-2.</w:t>
+      </w:r>
+      <w:r>
+        <w:rPr>
+          <w:b/>
+        </w:rPr>
+        <w:t>B5</w:t>
+      </w:r>
+      <w:r>
+        <w:rPr>
+          <w:b/>
+        </w:rPr>
+        <w:t>]</w:t>
+      </w:r>
+      <w:r>
+        <w:t>).</w:t>
+      </w:r>
+    </w:p>
+    <w:p>
+      <w:pPr>
+        <w:ind w:left="288"/>
+      </w:pPr>
+      <w:r>
+        <w:rPr>
+          <w:noProof/>
+        </w:rPr>
+        <w:drawing>
+          <wp:inline distT="0" distB="0" distL="0" distR="0" wp14:anchorId="389C3A73" wp14:editId="6993263C">
+            <wp:extent cx="5135271" cy="3064616"/>
+            <wp:effectExtent l="0" t="0" r="8255" b="0"/>
+            <wp:docPr id="8" name="Picture 8"/>
+            <wp:cNvGraphicFramePr>
+              <a:graphicFrameLocks xmlns:a="http://schemas.openxmlformats.org/drawingml/2006/main" noChangeAspect="1"/>
+            </wp:cNvGraphicFramePr>
+            <a:graphic xmlns:a="http://schemas.openxmlformats.org/drawingml/2006/main">
+              <a:graphicData uri="http://schemas.openxmlformats.org/drawingml/2006/picture">
+                <pic:pic xmlns:pic="http://schemas.openxmlformats.org/drawingml/2006/picture">
+                  <pic:nvPicPr>
+                    <pic:cNvPr id="0" name="Picture 10"/>
+                    <pic:cNvPicPr>
+                      <a:picLocks noChangeAspect="1" noChangeArrowheads="1"/>
+                    </pic:cNvPicPr>
+                  </pic:nvPicPr>
+                  <pic:blipFill>
+                    <a:blip r:embed="rId11">
+                      <a:extLst>
+                        <a:ext uri="{28A0092B-C50C-407E-A947-70E740481C1C}">
+                          <a14:useLocalDpi xmlns:a14="http://schemas.microsoft.com/office/drawing/2010/main" val="0"/>
+                        </a:ext>
+                      </a:extLst>
+                    </a:blip>
+                    <a:srcRect/>
+                    <a:stretch>
+                      <a:fillRect/>
+                    </a:stretch>
+                  </pic:blipFill>
+                  <pic:spPr bwMode="auto">
+                    <a:xfrm>
+                      <a:off x="0" y="0"/>
+                      <a:ext cx="5150647" cy="3073792"/>
+                    </a:xfrm>
+                    <a:prstGeom prst="rect">
+                      <a:avLst/>
+                    </a:prstGeom>
+                    <a:noFill/>
+                    <a:ln>
+                      <a:noFill/>
+                    </a:ln>
+                  </pic:spPr>
+                </pic:pic>
+              </a:graphicData>
+            </a:graphic>
+          </wp:inline>
+        </w:drawing>
+      </w:r>
+    </w:p>
+    <w:p>
+      <w:pPr>
+        <w:ind w:left="288"/>
+      </w:pPr>
+    </w:p>
+    <w:p>
+      <w:pPr>
+        <w:pStyle w:val="ListParagraph"/>
+        <w:numPr>
+          <w:ilvl w:val="0"/>
+          <w:numId w:val="5"/>
+        </w:numPr>
+        <w:rPr>
+          <w:b/>
+        </w:rPr>
+      </w:pPr>
+      <w:r>
+        <w:rPr>
+          <w:b/>
+        </w:rPr>
+        <w:t>C</w:t>
+      </w:r>
+      <w:r>
+        <w:rPr>
+          <w:b/>
+        </w:rPr>
+        <w:t xml:space="preserve">ollision risk </w:t>
+      </w:r>
+      <w:r>
+        <w:rPr>
+          <w:b/>
+        </w:rPr>
+        <w:t xml:space="preserve">by </w:t>
+      </w:r>
+      <w:r>
+        <w:rPr>
+          <w:b/>
+        </w:rPr>
+        <w:t>week day and day hour</w:t>
+      </w:r>
+    </w:p>
+    <w:p>
+      <w:pPr>
+        <w:ind w:left="288"/>
+      </w:pPr>
+      <w:r>
+        <w:t>One insight we were interested to get, it is collision correlation to week day and day hour.</w:t>
+      </w:r>
+    </w:p>
+    <w:p>
+      <w:pPr>
+        <w:pStyle w:val="ListParagraph"/>
+        <w:numPr>
+          <w:ilvl w:val="1"/>
+          <w:numId w:val="5"/>
+        </w:numPr>
+      </w:pPr>
+      <w:r>
+        <w:t>Collisions by week day</w:t>
+      </w:r>
+    </w:p>
+    <w:p>
+      <w:pPr>
+        <w:ind w:left="288"/>
+      </w:pPr>
+      <w:r>
+        <w:t xml:space="preserve">Since we found that fatal and non-fatal collisions are strongly correlated, we analysed collision correlation </w:t>
+      </w:r>
+      <w:r>
+        <w:t xml:space="preserve">to week day for the whole collision population. </w:t>
+      </w:r>
+      <w:r>
+        <w:t xml:space="preserve">We grouped collisions by </w:t>
+      </w:r>
+      <w:proofErr w:type="spellStart"/>
+      <w:r>
+        <w:rPr>
+          <w:i/>
+        </w:rPr>
+        <w:t>c_wday</w:t>
+      </w:r>
+      <w:proofErr w:type="spellEnd"/>
+      <w:r>
+        <w:t xml:space="preserve"> field and created bar type plot. We noticed that overall collision distribution over a week is similar with a small peak of Friday and downturn od Sunday</w:t>
+      </w:r>
+      <w:r>
+        <w:t xml:space="preserve"> (see sample code in </w:t>
+      </w:r>
+      <w:r>
+        <w:rPr>
+          <w:b/>
+        </w:rPr>
+        <w:t>[A-</w:t>
+      </w:r>
+      <w:proofErr w:type="gramStart"/>
+      <w:r>
+        <w:rPr>
+          <w:b/>
+        </w:rPr>
+        <w:t>2.</w:t>
+      </w:r>
+      <w:r>
+        <w:rPr>
+          <w:b/>
+        </w:rPr>
+        <w:t>B</w:t>
+      </w:r>
+      <w:proofErr w:type="gramEnd"/>
+      <w:r>
+        <w:rPr>
+          <w:b/>
+        </w:rPr>
+        <w:t>6</w:t>
+      </w:r>
+      <w:r>
+        <w:rPr>
+          <w:b/>
+        </w:rPr>
+        <w:t>]</w:t>
+      </w:r>
+      <w:r>
+        <w:t>).</w:t>
+      </w:r>
+    </w:p>
+    <w:p>
+      <w:pPr>
+        <w:ind w:left="288"/>
+      </w:pPr>
+      <w:r>
+        <w:rPr>
+          <w:noProof/>
+        </w:rPr>
+        <w:lastRenderedPageBreak/>
+        <w:drawing>
+          <wp:inline distT="0" distB="0" distL="0" distR="0" wp14:anchorId="5696C433" wp14:editId="3BDADBBD">
+            <wp:extent cx="4441974" cy="2757957"/>
+            <wp:effectExtent l="0" t="0" r="0" b="4445"/>
+            <wp:docPr id="9" name="Picture 9"/>
+            <wp:cNvGraphicFramePr>
+              <a:graphicFrameLocks xmlns:a="http://schemas.openxmlformats.org/drawingml/2006/main" noChangeAspect="1"/>
+            </wp:cNvGraphicFramePr>
+            <a:graphic xmlns:a="http://schemas.openxmlformats.org/drawingml/2006/main">
+              <a:graphicData uri="http://schemas.openxmlformats.org/drawingml/2006/picture">
+                <pic:pic xmlns:pic="http://schemas.openxmlformats.org/drawingml/2006/picture">
+                  <pic:nvPicPr>
+                    <pic:cNvPr id="0" name="Picture 11"/>
+                    <pic:cNvPicPr>
+                      <a:picLocks noChangeAspect="1" noChangeArrowheads="1"/>
+                    </pic:cNvPicPr>
+                  </pic:nvPicPr>
+                  <pic:blipFill>
+                    <a:blip r:embed="rId12">
+                      <a:extLst>
+                        <a:ext uri="{28A0092B-C50C-407E-A947-70E740481C1C}">
+                          <a14:useLocalDpi xmlns:a14="http://schemas.microsoft.com/office/drawing/2010/main" val="0"/>
+                        </a:ext>
+                      </a:extLst>
+                    </a:blip>
+                    <a:srcRect/>
+                    <a:stretch>
+                      <a:fillRect/>
+                    </a:stretch>
+                  </pic:blipFill>
+                  <pic:spPr bwMode="auto">
+                    <a:xfrm>
+                      <a:off x="0" y="0"/>
+                      <a:ext cx="4445271" cy="2760004"/>
+                    </a:xfrm>
+                    <a:prstGeom prst="rect">
+                      <a:avLst/>
+                    </a:prstGeom>
+                    <a:noFill/>
+                    <a:ln>
+                      <a:noFill/>
+                    </a:ln>
+                  </pic:spPr>
+                </pic:pic>
+              </a:graphicData>
+            </a:graphic>
+          </wp:inline>
+        </w:drawing>
+      </w:r>
+    </w:p>
+    <w:p>
+      <w:pPr>
+        <w:pStyle w:val="ListParagraph"/>
+        <w:numPr>
+          <w:ilvl w:val="1"/>
+          <w:numId w:val="5"/>
+        </w:numPr>
+      </w:pPr>
+      <w:r>
+        <w:t>Collisions by day hour</w:t>
+      </w:r>
+    </w:p>
+    <w:p>
+      <w:pPr>
+        <w:ind w:left="360"/>
+      </w:pPr>
+      <w:r>
+        <w:t>To get the collision distribution over day hours w</w:t>
+      </w:r>
+      <w:r>
+        <w:t xml:space="preserve">e grouped </w:t>
+      </w:r>
+      <w:r>
+        <w:t xml:space="preserve">records </w:t>
+      </w:r>
+      <w:r>
+        <w:t xml:space="preserve">by </w:t>
+      </w:r>
+      <w:proofErr w:type="spellStart"/>
+      <w:r>
+        <w:rPr>
+          <w:i/>
+        </w:rPr>
+        <w:t>c_</w:t>
+      </w:r>
+      <w:r>
+        <w:rPr>
+          <w:i/>
+        </w:rPr>
+        <w:t>hour</w:t>
+      </w:r>
+      <w:proofErr w:type="spellEnd"/>
+      <w:r>
+        <w:t xml:space="preserve"> field and created bar type plot. </w:t>
+      </w:r>
+      <w:r>
+        <w:t xml:space="preserve">Hourly plot has two </w:t>
+      </w:r>
+      <w:r>
+        <w:rPr>
+          <w:lang w:val="en-US"/>
+        </w:rPr>
+        <w:t xml:space="preserve">humps. One is at 8am and the second is at 4pm. </w:t>
+      </w:r>
+      <w:r>
+        <w:rPr>
+          <w:lang w:val="en-US"/>
+        </w:rPr>
+        <w:t xml:space="preserve">These peaks reflect morning and afternoon rush hours </w:t>
+      </w:r>
+      <w:r>
+        <w:t xml:space="preserve">(see sample code in </w:t>
+      </w:r>
+      <w:r>
+        <w:rPr>
+          <w:b/>
+        </w:rPr>
+        <w:t>[A-</w:t>
+      </w:r>
+      <w:proofErr w:type="gramStart"/>
+      <w:r>
+        <w:rPr>
+          <w:b/>
+        </w:rPr>
+        <w:t>2.B</w:t>
+      </w:r>
+      <w:proofErr w:type="gramEnd"/>
+      <w:r>
+        <w:rPr>
+          <w:b/>
+        </w:rPr>
+        <w:t>7</w:t>
+      </w:r>
+      <w:r>
+        <w:rPr>
+          <w:b/>
+        </w:rPr>
+        <w:t>]</w:t>
+      </w:r>
+      <w:r>
+        <w:t>).</w:t>
+      </w:r>
+    </w:p>
+    <w:p>
+      <w:r>
+        <w:rPr>
+          <w:noProof/>
+        </w:rPr>
+        <w:drawing>
+          <wp:inline distT="0" distB="0" distL="0" distR="0" wp14:anchorId="39CEB6B1" wp14:editId="5582BD35">
+            <wp:extent cx="5478780" cy="2048510"/>
+            <wp:effectExtent l="0" t="0" r="7620" b="8890"/>
+            <wp:docPr id="11" name="Picture 11"/>
+            <wp:cNvGraphicFramePr>
+              <a:graphicFrameLocks xmlns:a="http://schemas.openxmlformats.org/drawingml/2006/main" noChangeAspect="1"/>
+            </wp:cNvGraphicFramePr>
+            <a:graphic xmlns:a="http://schemas.openxmlformats.org/drawingml/2006/main">
+              <a:graphicData uri="http://schemas.openxmlformats.org/drawingml/2006/picture">
+                <pic:pic xmlns:pic="http://schemas.openxmlformats.org/drawingml/2006/picture">
+                  <pic:nvPicPr>
+                    <pic:cNvPr id="0" name="Picture 13"/>
+                    <pic:cNvPicPr>
+                      <a:picLocks noChangeAspect="1" noChangeArrowheads="1"/>
+                    </pic:cNvPicPr>
+                  </pic:nvPicPr>
+                  <pic:blipFill>
+                    <a:blip r:embed="rId13">
+                      <a:extLst>
+                        <a:ext uri="{28A0092B-C50C-407E-A947-70E740481C1C}">
+                          <a14:useLocalDpi xmlns:a14="http://schemas.microsoft.com/office/drawing/2010/main" val="0"/>
+                        </a:ext>
+                      </a:extLst>
+                    </a:blip>
+                    <a:srcRect/>
+                    <a:stretch>
+                      <a:fillRect/>
+                    </a:stretch>
+                  </pic:blipFill>
+                  <pic:spPr bwMode="auto">
+                    <a:xfrm>
+                      <a:off x="0" y="0"/>
+                      <a:ext cx="5478780" cy="2048510"/>
+                    </a:xfrm>
+                    <a:prstGeom prst="rect">
+                      <a:avLst/>
+                    </a:prstGeom>
+                    <a:noFill/>
+                    <a:ln>
+                      <a:noFill/>
+                    </a:ln>
+                  </pic:spPr>
+                </pic:pic>
+              </a:graphicData>
+            </a:graphic>
+          </wp:inline>
+        </w:drawing>
+      </w:r>
+    </w:p>
+    <w:p>
+      <w:pPr>
+        <w:pStyle w:val="ListParagraph"/>
+        <w:numPr>
+          <w:ilvl w:val="0"/>
+          <w:numId w:val="5"/>
+        </w:numPr>
+        <w:rPr>
+          <w:b/>
+        </w:rPr>
+      </w:pPr>
+      <w:r>
+        <w:rPr>
+          <w:b/>
+        </w:rPr>
+        <w:t>Road configuration, road surface, weather and traffic control</w:t>
+      </w:r>
+    </w:p>
+    <w:p>
+      <w:r>
+        <w:t xml:space="preserve">The further </w:t>
+      </w:r>
+      <w:r>
+        <w:t xml:space="preserve">analysis is similar in nature </w:t>
+      </w:r>
+      <w:r>
+        <w:t xml:space="preserve">and will demonstrate the </w:t>
+      </w:r>
+      <w:r>
+        <w:t>impact of four different collision factors to collision and fatality rate.</w:t>
+      </w:r>
+    </w:p>
+    <w:p>
+      <w:pPr>
+        <w:pStyle w:val="ListParagraph"/>
+        <w:numPr>
+          <w:ilvl w:val="1"/>
+          <w:numId w:val="5"/>
+        </w:numPr>
+      </w:pPr>
+      <w:r>
+        <w:t>Road configuration</w:t>
+      </w:r>
+    </w:p>
+    <w:p>
+      <w:pPr>
+        <w:ind w:left="360"/>
+      </w:pPr>
+      <w:r>
+        <w:t xml:space="preserve">In addition to generate a bar plot showing the relation between collision severity and road </w:t>
+      </w:r>
+      <w:r>
+        <w:t>configuration</w:t>
+      </w:r>
+      <w:r>
+        <w:t xml:space="preserve">, we also plot a second axis using </w:t>
+      </w:r>
+      <w:proofErr w:type="spellStart"/>
+      <w:proofErr w:type="gramStart"/>
+      <w:r>
+        <w:rPr>
+          <w:i/>
+        </w:rPr>
+        <w:t>twinx</w:t>
+      </w:r>
+      <w:proofErr w:type="spellEnd"/>
+      <w:r>
+        <w:rPr>
+          <w:i/>
+        </w:rPr>
+        <w:t>(</w:t>
+      </w:r>
+      <w:proofErr w:type="gramEnd"/>
+      <w:r>
+        <w:rPr>
+          <w:i/>
+        </w:rPr>
+        <w:t>)</w:t>
+      </w:r>
+      <w:r>
+        <w:t xml:space="preserve"> method of a subplot to show the fatal percentage for a collision happened in certain road </w:t>
+      </w:r>
+      <w:r>
+        <w:t xml:space="preserve">configuration </w:t>
+      </w:r>
+      <w:r>
+        <w:t>(the blue curve below with the y axis on right).</w:t>
+      </w:r>
+    </w:p>
+    <w:p>
+      <w:pPr>
+        <w:ind w:left="360"/>
+      </w:pPr>
+      <w:r>
+        <w:rPr>
+          <w:noProof/>
+        </w:rPr>
+        <w:lastRenderedPageBreak/>
+        <w:drawing>
+          <wp:inline distT="0" distB="0" distL="0" distR="0" wp14:anchorId="7ECEF6B5" wp14:editId="210C7660">
+            <wp:extent cx="5478780" cy="2633345"/>
+            <wp:effectExtent l="0" t="0" r="7620" b="0"/>
+            <wp:docPr id="12" name="Picture 12"/>
+            <wp:cNvGraphicFramePr>
+              <a:graphicFrameLocks xmlns:a="http://schemas.openxmlformats.org/drawingml/2006/main" noChangeAspect="1"/>
+            </wp:cNvGraphicFramePr>
+            <a:graphic xmlns:a="http://schemas.openxmlformats.org/drawingml/2006/main">
+              <a:graphicData uri="http://schemas.openxmlformats.org/drawingml/2006/picture">
+                <pic:pic xmlns:pic="http://schemas.openxmlformats.org/drawingml/2006/picture">
+                  <pic:nvPicPr>
+                    <pic:cNvPr id="0" name="Picture 14"/>
+                    <pic:cNvPicPr>
+                      <a:picLocks noChangeAspect="1" noChangeArrowheads="1"/>
+                    </pic:cNvPicPr>
+                  </pic:nvPicPr>
+                  <pic:blipFill>
+                    <a:blip r:embed="rId14">
+                      <a:extLst>
+                        <a:ext uri="{28A0092B-C50C-407E-A947-70E740481C1C}">
+                          <a14:useLocalDpi xmlns:a14="http://schemas.microsoft.com/office/drawing/2010/main" val="0"/>
+                        </a:ext>
+                      </a:extLst>
+                    </a:blip>
+                    <a:srcRect/>
+                    <a:stretch>
+                      <a:fillRect/>
+                    </a:stretch>
+                  </pic:blipFill>
+                  <pic:spPr bwMode="auto">
+                    <a:xfrm>
+                      <a:off x="0" y="0"/>
+                      <a:ext cx="5478780" cy="2633345"/>
+                    </a:xfrm>
+                    <a:prstGeom prst="rect">
+                      <a:avLst/>
+                    </a:prstGeom>
+                    <a:noFill/>
+                    <a:ln>
+                      <a:noFill/>
+                    </a:ln>
+                  </pic:spPr>
+                </pic:pic>
+              </a:graphicData>
+            </a:graphic>
+          </wp:inline>
+        </w:drawing>
+      </w:r>
+    </w:p>
+    <w:p>
+      <w:pPr>
+        <w:ind w:left="288"/>
+      </w:pPr>
+      <w:r>
+        <w:t xml:space="preserve">While mid-block and intersection collisions represent the biggest portion of collisions, the passing or climbing lane collisions have the highest fatality rate (~12%). The possible reason could be a speed difference between vehicles at the </w:t>
+      </w:r>
+      <w:proofErr w:type="gramStart"/>
+      <w:r>
+        <w:t>collision  moment</w:t>
+      </w:r>
+      <w:proofErr w:type="gramEnd"/>
+      <w:r>
+        <w:t xml:space="preserve"> and a vulnerable position of vehicle that was trying to change the lane.</w:t>
+      </w:r>
+    </w:p>
+    <w:p>
+      <w:pPr>
+        <w:pStyle w:val="ListParagraph"/>
+        <w:numPr>
+          <w:ilvl w:val="1"/>
+          <w:numId w:val="5"/>
+        </w:numPr>
+      </w:pPr>
+      <w:r>
+        <w:t>Weather</w:t>
+      </w:r>
+    </w:p>
+    <w:p>
+      <w:pPr>
+        <w:ind w:left="360"/>
+      </w:pPr>
+      <w:r>
+        <w:t xml:space="preserve">Surprisingly, neither snow or rainy weather </w:t>
+      </w:r>
+      <w:r>
+        <w:t xml:space="preserve">hit the record in overall statistic and fatality rate. The majority of collisions had place in a clear and sunny day. The most dangerous weather for drivers was weather with limited visibility </w:t>
+      </w:r>
+      <w:r>
+        <w:t xml:space="preserve">like </w:t>
+      </w:r>
+      <w:r>
+        <w:t>as fog, smog and mist and weather with strong wind.</w:t>
+      </w:r>
+      <w:r>
+        <w:t xml:space="preserve"> The fatality rate in such weather condition was about 4%.</w:t>
+      </w:r>
+    </w:p>
+    <w:p>
+      <w:pPr>
+        <w:ind w:left="360"/>
+      </w:pPr>
+      <w:r>
+        <w:rPr>
+          <w:noProof/>
+        </w:rPr>
+        <w:drawing>
+          <wp:inline distT="0" distB="0" distL="0" distR="0" wp14:anchorId="257914F5" wp14:editId="173524D6">
+            <wp:extent cx="5478780" cy="2252980"/>
+            <wp:effectExtent l="0" t="0" r="0" b="0"/>
+            <wp:docPr id="13" name="Picture 13"/>
+            <wp:cNvGraphicFramePr>
+              <a:graphicFrameLocks xmlns:a="http://schemas.openxmlformats.org/drawingml/2006/main" noChangeAspect="1"/>
+            </wp:cNvGraphicFramePr>
+            <a:graphic xmlns:a="http://schemas.openxmlformats.org/drawingml/2006/main">
+              <a:graphicData uri="http://schemas.openxmlformats.org/drawingml/2006/picture">
+                <pic:pic xmlns:pic="http://schemas.openxmlformats.org/drawingml/2006/picture">
+                  <pic:nvPicPr>
+                    <pic:cNvPr id="0" name="Picture 15"/>
+                    <pic:cNvPicPr>
+                      <a:picLocks noChangeAspect="1" noChangeArrowheads="1"/>
+                    </pic:cNvPicPr>
+                  </pic:nvPicPr>
+                  <pic:blipFill>
+                    <a:blip r:embed="rId15">
+                      <a:extLst>
+                        <a:ext uri="{28A0092B-C50C-407E-A947-70E740481C1C}">
+                          <a14:useLocalDpi xmlns:a14="http://schemas.microsoft.com/office/drawing/2010/main" val="0"/>
+                        </a:ext>
+                      </a:extLst>
+                    </a:blip>
+                    <a:srcRect/>
+                    <a:stretch>
+                      <a:fillRect/>
+                    </a:stretch>
+                  </pic:blipFill>
+                  <pic:spPr bwMode="auto">
+                    <a:xfrm>
+                      <a:off x="0" y="0"/>
+                      <a:ext cx="5478780" cy="2252980"/>
+                    </a:xfrm>
+                    <a:prstGeom prst="rect">
+                      <a:avLst/>
+                    </a:prstGeom>
+                    <a:noFill/>
+                    <a:ln>
+                      <a:noFill/>
+                    </a:ln>
+                  </pic:spPr>
+                </pic:pic>
+              </a:graphicData>
+            </a:graphic>
+          </wp:inline>
+        </w:drawing>
+      </w:r>
+    </w:p>
+    <w:p/>
+    <w:p>
+      <w:pPr>
+        <w:pStyle w:val="ListParagraph"/>
+        <w:numPr>
+          <w:ilvl w:val="1"/>
+          <w:numId w:val="5"/>
+        </w:numPr>
+      </w:pPr>
+      <w:r>
+        <w:t>Road Surface</w:t>
+      </w:r>
+    </w:p>
+    <w:p>
+      <w:pPr>
+        <w:ind w:left="360"/>
+        <w:rPr>
+          <w:lang w:val="en-US"/>
+        </w:rPr>
+      </w:pPr>
+      <w:r>
+        <w:t xml:space="preserve">The analysis done for road surface </w:t>
+      </w:r>
+      <w:r>
+        <w:t xml:space="preserve">brought to our attention that dry and normal road surface can not guarantee a safe trip. Dry road leads in the statistics while fatality rate is not significant (~1.5%). The most </w:t>
+      </w:r>
+      <w:r>
+        <w:rPr>
+          <w:lang w:val="en-US"/>
+        </w:rPr>
+        <w:t>life-threatening</w:t>
+      </w:r>
+      <w:r>
+        <w:rPr>
+          <w:lang w:val="en-US"/>
+        </w:rPr>
+        <w:t xml:space="preserve"> collisions </w:t>
+      </w:r>
+      <w:proofErr w:type="gramStart"/>
+      <w:r>
+        <w:rPr>
+          <w:lang w:val="en-US"/>
+        </w:rPr>
+        <w:t xml:space="preserve">happen </w:t>
+      </w:r>
+      <w:r>
+        <w:t xml:space="preserve"> on</w:t>
+      </w:r>
+      <w:proofErr w:type="gramEnd"/>
+      <w:r>
+        <w:t xml:space="preserve"> sandy, dirty and muddy roads. The fatality rate there is between 3.5% to 4.5%.</w:t>
+      </w:r>
+    </w:p>
+    <w:p>
+      <w:r>
+        <w:rPr>
+          <w:noProof/>
+        </w:rPr>
+        <w:lastRenderedPageBreak/>
+        <w:drawing>
+          <wp:inline distT="0" distB="0" distL="0" distR="0" wp14:anchorId="76DC00DB" wp14:editId="06BA1154">
+            <wp:extent cx="5478780" cy="2231390"/>
+            <wp:effectExtent l="0" t="0" r="0" b="0"/>
+            <wp:docPr id="15" name="Picture 15"/>
+            <wp:cNvGraphicFramePr>
+              <a:graphicFrameLocks xmlns:a="http://schemas.openxmlformats.org/drawingml/2006/main" noChangeAspect="1"/>
+            </wp:cNvGraphicFramePr>
+            <a:graphic xmlns:a="http://schemas.openxmlformats.org/drawingml/2006/main">
+              <a:graphicData uri="http://schemas.openxmlformats.org/drawingml/2006/picture">
+                <pic:pic xmlns:pic="http://schemas.openxmlformats.org/drawingml/2006/picture">
+                  <pic:nvPicPr>
+                    <pic:cNvPr id="0" name="Picture 17"/>
+                    <pic:cNvPicPr>
+                      <a:picLocks noChangeAspect="1" noChangeArrowheads="1"/>
+                    </pic:cNvPicPr>
+                  </pic:nvPicPr>
+                  <pic:blipFill>
+                    <a:blip r:embed="rId16">
+                      <a:extLst>
+                        <a:ext uri="{28A0092B-C50C-407E-A947-70E740481C1C}">
+                          <a14:useLocalDpi xmlns:a14="http://schemas.microsoft.com/office/drawing/2010/main" val="0"/>
+                        </a:ext>
+                      </a:extLst>
+                    </a:blip>
+                    <a:srcRect/>
+                    <a:stretch>
+                      <a:fillRect/>
+                    </a:stretch>
+                  </pic:blipFill>
+                  <pic:spPr bwMode="auto">
+                    <a:xfrm>
+                      <a:off x="0" y="0"/>
+                      <a:ext cx="5478780" cy="2231390"/>
+                    </a:xfrm>
+                    <a:prstGeom prst="rect">
+                      <a:avLst/>
+                    </a:prstGeom>
+                    <a:noFill/>
+                    <a:ln>
+                      <a:noFill/>
+                    </a:ln>
+                  </pic:spPr>
+                </pic:pic>
+              </a:graphicData>
+            </a:graphic>
+          </wp:inline>
+        </w:drawing>
+      </w:r>
+    </w:p>
+    <w:p>
+      <w:pPr>
+        <w:pStyle w:val="ListParagraph"/>
+        <w:numPr>
+          <w:ilvl w:val="1"/>
+          <w:numId w:val="5"/>
+        </w:numPr>
+      </w:pPr>
+      <w:r>
+        <w:t>Traffic Control</w:t>
+      </w:r>
+    </w:p>
+    <w:p>
+      <w:pPr>
+        <w:ind w:left="360"/>
+        <w:rPr>
+          <w:lang w:val="en-US"/>
+        </w:rPr>
+      </w:pPr>
+      <w:r>
+        <w:t>The traffic controls are designed to limit the number of collisions and make our commute safer. As we can see from the graph, the number of collision almost the same when traffic signals were fully operated and no traffic control presented. The most critical collision type from fatality perspective were collisions happened in reduced speed zone and near railway traffic controls (7%-8%). While high fatality rate near railway signals can be explained by collision with train, the high collision rate in reduced speed zone was not easy to understand. One possible explanation could be a collision with minors, because the reduced speed zone signs are installed near schools and day care services.</w:t>
+      </w:r>
+    </w:p>
+    <w:p>
+      <w:r>
+        <w:rPr>
+          <w:noProof/>
+        </w:rPr>
+        <w:drawing>
+          <wp:inline distT="0" distB="0" distL="0" distR="0" wp14:anchorId="6D1A5DB5" wp14:editId="0356781C">
+            <wp:extent cx="5471795" cy="2385060"/>
+            <wp:effectExtent l="0" t="0" r="0" b="0"/>
+            <wp:docPr id="16" name="Picture 16"/>
+            <wp:cNvGraphicFramePr>
+              <a:graphicFrameLocks xmlns:a="http://schemas.openxmlformats.org/drawingml/2006/main" noChangeAspect="1"/>
+            </wp:cNvGraphicFramePr>
+            <a:graphic xmlns:a="http://schemas.openxmlformats.org/drawingml/2006/main">
+              <a:graphicData uri="http://schemas.openxmlformats.org/drawingml/2006/picture">
+                <pic:pic xmlns:pic="http://schemas.openxmlformats.org/drawingml/2006/picture">
+                  <pic:nvPicPr>
+                    <pic:cNvPr id="0" name="Picture 18"/>
+                    <pic:cNvPicPr>
+                      <a:picLocks noChangeAspect="1" noChangeArrowheads="1"/>
+                    </pic:cNvPicPr>
+                  </pic:nvPicPr>
+                  <pic:blipFill>
+                    <a:blip r:embed="rId17">
+                      <a:extLst>
+                        <a:ext uri="{28A0092B-C50C-407E-A947-70E740481C1C}">
+                          <a14:useLocalDpi xmlns:a14="http://schemas.microsoft.com/office/drawing/2010/main" val="0"/>
+                        </a:ext>
+                      </a:extLst>
+                    </a:blip>
+                    <a:srcRect/>
+                    <a:stretch>
+                      <a:fillRect/>
+                    </a:stretch>
+                  </pic:blipFill>
+                  <pic:spPr bwMode="auto">
+                    <a:xfrm>
+                      <a:off x="0" y="0"/>
+                      <a:ext cx="5471795" cy="2385060"/>
+                    </a:xfrm>
+                    <a:prstGeom prst="rect">
+                      <a:avLst/>
+                    </a:prstGeom>
+                    <a:noFill/>
+                    <a:ln>
+                      <a:noFill/>
+                    </a:ln>
+                  </pic:spPr>
+                </pic:pic>
+              </a:graphicData>
+            </a:graphic>
+          </wp:inline>
+        </w:drawing>
+      </w:r>
+      <w:r>
+        <w:br w:type="page"/>
+      </w:r>
+    </w:p>
+    <w:p>
+      <w:pPr>
+        <w:pStyle w:val="Heading1"/>
+      </w:pPr>
+      <w:bookmarkStart w:id="2" w:name="_Toc508318094"/>
+      <w:r>
+        <w:lastRenderedPageBreak/>
+        <w:t>Conclusions</w:t>
+      </w:r>
+      <w:bookmarkEnd w:id="2"/>
+    </w:p>
+    <w:p>
+      <w:pPr>
+        <w:pStyle w:val="Heading2"/>
+        <w:numPr>
+          <w:ilvl w:val="0"/>
+          <w:numId w:val="0"/>
+        </w:numPr>
+      </w:pPr>
+      <w:bookmarkStart w:id="3" w:name="_Toc508318095"/>
+      <w:r>
+        <w:t>What did you learn about your data set?</w:t>
+      </w:r>
+      <w:bookmarkEnd w:id="3"/>
+    </w:p>
+    <w:p>
+      <w:pPr>
+        <w:pStyle w:val="ListParagraph"/>
+        <w:numPr>
+          <w:ilvl w:val="0"/>
+          <w:numId w:val="11"/>
+        </w:numPr>
+        <w:rPr>
+          <w:b/>
+        </w:rPr>
+      </w:pPr>
+      <w:r>
+        <w:rPr>
+          <w:b/>
+        </w:rPr>
+        <w:t>Collision trend, correlation and seasonality</w:t>
+      </w:r>
+    </w:p>
+    <w:p>
+      <w:pPr>
+        <w:ind w:left="288"/>
+      </w:pPr>
+      <w:r>
+        <w:t>From the analysis we performed above, following observations:</w:t>
+      </w:r>
+    </w:p>
+    <w:p>
+      <w:pPr>
+        <w:numPr>
+          <w:ilvl w:val="0"/>
+          <w:numId w:val="12"/>
+        </w:numPr>
+        <w:spacing w:after="0" w:line="240" w:lineRule="auto"/>
+      </w:pPr>
+      <w:r>
+        <w:t xml:space="preserve">Collisions number was declining over </w:t>
+      </w:r>
+      <w:proofErr w:type="gramStart"/>
+      <w:r>
+        <w:t>15 year</w:t>
+      </w:r>
+      <w:proofErr w:type="gramEnd"/>
+      <w:r>
+        <w:t xml:space="preserve"> period</w:t>
+      </w:r>
+    </w:p>
+    <w:p>
+      <w:pPr>
+        <w:numPr>
+          <w:ilvl w:val="0"/>
+          <w:numId w:val="12"/>
+        </w:numPr>
+        <w:spacing w:after="0" w:line="240" w:lineRule="auto"/>
+      </w:pPr>
+      <w:r>
+        <w:t>Fatal and non-fatal collisions are auto-correlated and strongly correlated between themselves.</w:t>
+      </w:r>
+    </w:p>
+    <w:p>
+      <w:pPr>
+        <w:numPr>
+          <w:ilvl w:val="0"/>
+          <w:numId w:val="12"/>
+        </w:numPr>
+        <w:spacing w:after="0" w:line="240" w:lineRule="auto"/>
+      </w:pPr>
+      <w:r>
+        <w:t>The collisions have seas</w:t>
+      </w:r>
+      <w:r>
+        <w:t xml:space="preserve">onality pattern. The peak happens </w:t>
+      </w:r>
+      <w:proofErr w:type="gramStart"/>
+      <w:r>
+        <w:t xml:space="preserve">is </w:t>
+      </w:r>
+      <w:r>
+        <w:t xml:space="preserve"> </w:t>
       </w:r>
       <w:r>
         <w:t>the</w:t>
       </w:r>
-      <w:r>
-        <w:t xml:space="preserve"> data source</w:t>
-      </w:r>
-      <w:r>
-        <w:t>?</w:t>
-      </w:r>
-      <w:bookmarkEnd w:id="2"/>
-    </w:p>
-    <w:p>
+      <w:proofErr w:type="gramEnd"/>
+      <w:r>
+        <w:t xml:space="preserve"> middle of a year and off-peak is in the first quarter.</w:t>
+      </w:r>
+    </w:p>
+    <w:p>
+      <w:pPr>
+        <w:spacing w:after="0" w:line="240" w:lineRule="auto"/>
+        <w:ind w:left="504"/>
+      </w:pPr>
+    </w:p>
+    <w:p>
+      <w:pPr>
+        <w:pStyle w:val="ListParagraph"/>
+        <w:numPr>
+          <w:ilvl w:val="0"/>
+          <w:numId w:val="11"/>
+        </w:numPr>
+        <w:rPr>
+          <w:b/>
+        </w:rPr>
+      </w:pPr>
+      <w:r>
+        <w:rPr>
+          <w:b/>
+        </w:rPr>
+        <w:t>C</w:t>
+      </w:r>
+      <w:r>
+        <w:rPr>
+          <w:b/>
+        </w:rPr>
+        <w:t xml:space="preserve">ollision risk </w:t>
+      </w:r>
+      <w:r>
+        <w:rPr>
+          <w:b/>
+        </w:rPr>
+        <w:t xml:space="preserve">by </w:t>
+      </w:r>
+      <w:r>
+        <w:rPr>
+          <w:b/>
+        </w:rPr>
+        <w:t>week day and day hour</w:t>
+      </w:r>
+    </w:p>
+    <w:p>
+      <w:pPr>
+        <w:ind w:left="288"/>
+      </w:pPr>
+      <w:r>
+        <w:t>From the analysis we performed above, following observations:</w:t>
+      </w:r>
+    </w:p>
+    <w:p>
+      <w:pPr>
+        <w:numPr>
+          <w:ilvl w:val="0"/>
+          <w:numId w:val="13"/>
+        </w:numPr>
+        <w:spacing w:after="0" w:line="240" w:lineRule="auto"/>
+      </w:pPr>
+      <w:r>
+        <w:t>O</w:t>
+      </w:r>
+      <w:r>
+        <w:t>verall collision distribution over a week is similar with a small peak of Friday and downturn od Sunday</w:t>
+      </w:r>
+    </w:p>
+    <w:p>
+      <w:pPr>
+        <w:numPr>
+          <w:ilvl w:val="0"/>
+          <w:numId w:val="13"/>
+        </w:numPr>
+        <w:spacing w:after="0" w:line="240" w:lineRule="auto"/>
+      </w:pPr>
+      <w:r>
+        <w:t>There are two peaks of collision risk.</w:t>
+      </w:r>
+      <w:r>
+        <w:t xml:space="preserve"> One is at 8am and the second is at 4pm. These peaks reflect morning and afternoon rush hours </w:t>
+      </w:r>
+    </w:p>
+    <w:p>
+      <w:pPr>
+        <w:spacing w:after="0" w:line="240" w:lineRule="auto"/>
+        <w:ind w:left="288"/>
+      </w:pPr>
+    </w:p>
+    <w:p>
+      <w:pPr>
+        <w:pStyle w:val="ListParagraph"/>
+        <w:numPr>
+          <w:ilvl w:val="0"/>
+          <w:numId w:val="11"/>
+        </w:numPr>
+        <w:rPr>
+          <w:b/>
+        </w:rPr>
+      </w:pPr>
+      <w:r>
+        <w:rPr>
+          <w:b/>
+        </w:rPr>
+        <w:t>Road configuration, road surface, weather and traffic control</w:t>
+      </w:r>
+    </w:p>
+    <w:p>
+      <w:pPr>
+        <w:ind w:left="288"/>
+      </w:pPr>
+      <w:r>
+        <w:t>From the analysis we performed above, following observations:</w:t>
+      </w:r>
+    </w:p>
+    <w:p>
+      <w:pPr>
+        <w:numPr>
+          <w:ilvl w:val="0"/>
+          <w:numId w:val="13"/>
+        </w:numPr>
+        <w:spacing w:after="0" w:line="240" w:lineRule="auto"/>
+      </w:pPr>
+      <w:r>
+        <w:t>M</w:t>
+      </w:r>
+      <w:r>
+        <w:t>id-block and intersection collisions represent the biggest portion of collisions</w:t>
+      </w:r>
+      <w:r>
+        <w:t>.</w:t>
+      </w:r>
+    </w:p>
+    <w:p>
+      <w:pPr>
+        <w:numPr>
+          <w:ilvl w:val="0"/>
+          <w:numId w:val="13"/>
+        </w:numPr>
+        <w:spacing w:after="0" w:line="240" w:lineRule="auto"/>
+      </w:pPr>
+      <w:r>
+        <w:t xml:space="preserve">The collisions with </w:t>
+      </w:r>
+      <w:r>
+        <w:t>passing or climbing lane have the highest fatality rate</w:t>
+      </w:r>
+      <w:r>
+        <w:t xml:space="preserve"> ~12%. </w:t>
+      </w:r>
+      <w:r>
+        <w:t xml:space="preserve">The possible reason could be a speed difference between vehicles at the </w:t>
+      </w:r>
+      <w:proofErr w:type="gramStart"/>
+      <w:r>
+        <w:t>collision  moment</w:t>
+      </w:r>
+      <w:proofErr w:type="gramEnd"/>
+      <w:r>
+        <w:t xml:space="preserve"> and a vulnerable position of vehicle that was trying to change the lane</w:t>
+      </w:r>
+      <w:r>
+        <w:t>.</w:t>
+      </w:r>
+    </w:p>
+    <w:p>
+      <w:pPr>
+        <w:numPr>
+          <w:ilvl w:val="0"/>
+          <w:numId w:val="13"/>
+        </w:numPr>
+        <w:spacing w:after="0" w:line="240" w:lineRule="auto"/>
+      </w:pPr>
+      <w:r>
+        <w:t xml:space="preserve"> The majority of collisions had place in a clear and sunny day</w:t>
+      </w:r>
+      <w:r>
+        <w:t>.</w:t>
+      </w:r>
+    </w:p>
+    <w:p>
+      <w:pPr>
+        <w:numPr>
+          <w:ilvl w:val="0"/>
+          <w:numId w:val="13"/>
+        </w:numPr>
+        <w:spacing w:after="0" w:line="240" w:lineRule="auto"/>
+      </w:pPr>
+      <w:r>
+        <w:t>The most dangerous weather for drivers was weather with limited visibility like as fog, smog and mist and weather with strong wind. The fatality rate in such weather condition was about 4%.</w:t>
+      </w:r>
+    </w:p>
+    <w:p>
+      <w:pPr>
+        <w:numPr>
+          <w:ilvl w:val="0"/>
+          <w:numId w:val="13"/>
+        </w:numPr>
+        <w:spacing w:after="0" w:line="240" w:lineRule="auto"/>
+        <w:rPr>
+          <w:b/>
+        </w:rPr>
+      </w:pPr>
+      <w:r>
+        <w:t>The most often collisions occurred on d</w:t>
+      </w:r>
+      <w:r>
+        <w:t>ry and normal road surface</w:t>
+      </w:r>
+      <w:r>
+        <w:t>.</w:t>
+      </w:r>
+    </w:p>
+    <w:p>
+      <w:pPr>
+        <w:numPr>
+          <w:ilvl w:val="0"/>
+          <w:numId w:val="13"/>
+        </w:numPr>
+        <w:spacing w:after="0" w:line="240" w:lineRule="auto"/>
+        <w:rPr>
+          <w:b/>
+        </w:rPr>
+      </w:pPr>
+      <w:r>
+        <w:t xml:space="preserve">The most </w:t>
+      </w:r>
       <w:r>
         <w:rPr>
           <w:lang w:val="en-US"/>
         </w:rPr>
-        <w:t>E</w:t>
-      </w:r>
-      <w:r>
-        <w:t>.g.</w:t>
-      </w:r>
-      <w:r>
-        <w:t>,</w:t>
-      </w:r>
-      <w:r>
-        <w:t xml:space="preserve"> web scraping, corporate data, a standard machine learning data set, open data, etc.</w:t>
-      </w:r>
-    </w:p>
-    <w:p>
-      <w:r>
-        <w:t xml:space="preserve">Sample </w:t>
-      </w:r>
-      <w:proofErr w:type="spellStart"/>
-      <w:r>
-        <w:t>sample</w:t>
-      </w:r>
-      <w:proofErr w:type="spellEnd"/>
-      <w:r>
+        <w:t>life-threatening</w:t>
+      </w:r>
+      <w:r>
+        <w:rPr>
+          <w:lang w:val="en-US"/>
+        </w:rPr>
+        <w:t xml:space="preserve"> collisions </w:t>
+      </w:r>
+      <w:proofErr w:type="gramStart"/>
+      <w:r>
+        <w:rPr>
+          <w:lang w:val="en-US"/>
+        </w:rPr>
+        <w:t xml:space="preserve">happen </w:t>
+      </w:r>
+      <w:r>
+        <w:t xml:space="preserve"> on</w:t>
+      </w:r>
+      <w:proofErr w:type="gramEnd"/>
+      <w:r>
+        <w:t xml:space="preserve"> sandy, dirty and muddy roads. The fatality rate there is between 3.5% to 4.5%.</w:t>
+      </w:r>
+      <w:r>
+        <w:rPr>
+          <w:b/>
+        </w:rPr>
         <w:t xml:space="preserve"> </w:t>
       </w:r>
-      <w:proofErr w:type="spellStart"/>
-      <w:r>
-        <w:t>sample</w:t>
-      </w:r>
-      <w:proofErr w:type="spellEnd"/>
+    </w:p>
+    <w:p>
+      <w:pPr>
+        <w:numPr>
+          <w:ilvl w:val="0"/>
+          <w:numId w:val="13"/>
+        </w:numPr>
+        <w:spacing w:after="0" w:line="240" w:lineRule="auto"/>
+        <w:rPr>
+          <w:b/>
+        </w:rPr>
+      </w:pPr>
+      <w:r>
+        <w:t xml:space="preserve">The present of traffic control signs and signals was not a defining factor of collision. The proportion of collisions in both cases was similar.  </w:t>
+      </w:r>
+      <w:r>
+        <w:t>The most critical collision type from fatality perspective were collisions happened in reduced speed zone and near railway traffic controls (7%-8%).</w:t>
+      </w:r>
       <w:r>
         <w:t xml:space="preserve"> </w:t>
       </w:r>
-      <w:proofErr w:type="spellStart"/>
-      <w:r>
-        <w:t>sample</w:t>
-      </w:r>
-      <w:proofErr w:type="spellEnd"/>
-      <w:r>
-        <w:t xml:space="preserve"> </w:t>
-      </w:r>
-      <w:proofErr w:type="spellStart"/>
-      <w:r>
-        <w:t>sample</w:t>
-      </w:r>
-      <w:proofErr w:type="spellEnd"/>
+      <w:r>
+        <w:t>While high fatality rate near railway signals can be explained by collision with train, the high collision rate in reduced speed zone was not easy to understand. One possible explanation could be a collision with minors, because the reduced speed zone signs are installed near schools and day care services.</w:t>
+      </w:r>
+    </w:p>
+    <w:p/>
+    <w:p>
+      <w:pPr>
+        <w:rPr>
+          <w:rFonts w:ascii="CIDFont+F6" w:eastAsia="CIDFont+F6" w:cs="CIDFont+F6"/>
+          <w:sz w:val="24"/>
+          <w:szCs w:val="24"/>
+        </w:rPr>
+      </w:pPr>
+      <w:r>
+        <w:rPr>
+          <w:rFonts w:ascii="CIDFont+F6" w:eastAsia="CIDFont+F6" w:cs="CIDFont+F6"/>
+          <w:sz w:val="24"/>
+          <w:szCs w:val="24"/>
+        </w:rPr>
+        <w:br w:type="page"/>
+      </w:r>
+    </w:p>
+    <w:p>
+      <w:pPr>
+        <w:pStyle w:val="Heading1"/>
+      </w:pPr>
+      <w:bookmarkStart w:id="4" w:name="_Toc508318097"/>
+      <w:r>
+        <w:lastRenderedPageBreak/>
+        <w:t>Appendices</w:t>
+      </w:r>
+      <w:bookmarkEnd w:id="4"/>
+    </w:p>
+    <w:p>
+      <w:pPr>
+        <w:pStyle w:val="Heading2"/>
+        <w:numPr>
+          <w:ilvl w:val="0"/>
+          <w:numId w:val="0"/>
+        </w:numPr>
+        <w:rPr>
+          <w:lang w:val="en-CA"/>
+        </w:rPr>
+      </w:pPr>
+      <w:bookmarkStart w:id="5" w:name="_Toc508318099"/>
+      <w:r>
+        <w:t>A-2 Program Code</w:t>
+      </w:r>
+      <w:bookmarkEnd w:id="5"/>
     </w:p>
     <w:p>
       <w:pPr>
@@ -1449,1555 +3452,166 @@
           <w:numId w:val="3"/>
         </w:numPr>
         <w:spacing w:after="0" w:line="240" w:lineRule="auto"/>
-      </w:pPr>
-      <w:r>
-        <w:t>List</w:t>
-      </w:r>
-    </w:p>
-    <w:p>
-      <w:pPr>
-        <w:numPr>
-          <w:ilvl w:val="0"/>
-          <w:numId w:val="3"/>
-        </w:numPr>
-        <w:spacing w:after="0" w:line="240" w:lineRule="auto"/>
-      </w:pPr>
-      <w:r>
-        <w:t>List</w:t>
-      </w:r>
-    </w:p>
-    <w:p>
-      <w:pPr>
-        <w:numPr>
-          <w:ilvl w:val="0"/>
-          <w:numId w:val="3"/>
-        </w:numPr>
-        <w:spacing w:after="0" w:line="240" w:lineRule="auto"/>
-      </w:pPr>
-      <w:r>
-        <w:t>List</w:t>
-      </w:r>
-    </w:p>
-    <w:p>
-      <w:pPr>
-        <w:numPr>
-          <w:ilvl w:val="0"/>
-          <w:numId w:val="3"/>
-        </w:numPr>
-        <w:spacing w:after="0" w:line="240" w:lineRule="auto"/>
-      </w:pPr>
-    </w:p>
-    <w:p>
-      <w:r>
-        <w:t xml:space="preserve">Sample </w:t>
-      </w:r>
-      <w:proofErr w:type="spellStart"/>
-      <w:r>
-        <w:t>sample</w:t>
-      </w:r>
-      <w:proofErr w:type="spellEnd"/>
-      <w:r>
+        <w:rPr>
+          <w:b/>
+          <w:lang w:val="en-US" w:eastAsia="en-US"/>
+        </w:rPr>
+      </w:pPr>
+      <w:r>
+        <w:rPr>
+          <w:b/>
+          <w:lang w:val="en-US" w:eastAsia="en-US"/>
+        </w:rPr>
+        <w:t>[A-</w:t>
+      </w:r>
+      <w:proofErr w:type="gramStart"/>
+      <w:r>
+        <w:rPr>
+          <w:b/>
+          <w:lang w:val="en-US" w:eastAsia="en-US"/>
+        </w:rPr>
+        <w:t>2.B</w:t>
+      </w:r>
+      <w:proofErr w:type="gramEnd"/>
+      <w:r>
+        <w:rPr>
+          <w:b/>
+          <w:lang w:val="en-US" w:eastAsia="en-US"/>
+        </w:rPr>
+        <w:t xml:space="preserve">1] </w:t>
+      </w:r>
+      <w:r>
+        <w:rPr>
+          <w:lang w:val="en-US" w:eastAsia="en-US"/>
+        </w:rPr>
+        <w:t>cre</w:t>
+      </w:r>
+      <w:r>
+        <w:rPr>
+          <w:lang w:val="en-US" w:eastAsia="en-US"/>
+        </w:rPr>
+        <w:t>a</w:t>
+      </w:r>
+      <w:r>
+        <w:rPr>
+          <w:lang w:val="en-US" w:eastAsia="en-US"/>
+        </w:rPr>
+        <w:t>t</w:t>
+      </w:r>
+      <w:r>
+        <w:rPr>
+          <w:lang w:val="en-US" w:eastAsia="en-US"/>
+        </w:rPr>
+        <w:t xml:space="preserve">e </w:t>
+      </w:r>
+      <w:r>
+        <w:rPr>
+          <w:lang w:val="en-US" w:eastAsia="en-US"/>
+        </w:rPr>
+        <w:t xml:space="preserve">new column ‘date’ </w:t>
+      </w:r>
+      <w:r>
+        <w:rPr>
+          <w:lang w:val="en-US" w:eastAsia="en-US"/>
+        </w:rPr>
+        <w:t xml:space="preserve">with data type as ‘period[M]’ </w:t>
+      </w:r>
+      <w:r>
+        <w:rPr>
+          <w:lang w:val="en-US" w:eastAsia="en-US"/>
+        </w:rPr>
+        <w:t xml:space="preserve">and </w:t>
+      </w:r>
+      <w:r>
+        <w:rPr>
+          <w:lang w:val="en-US" w:eastAsia="en-US"/>
+        </w:rPr>
+        <w:t xml:space="preserve">set this column as </w:t>
+      </w:r>
+      <w:r>
+        <w:rPr>
+          <w:lang w:val="en-US" w:eastAsia="en-US"/>
+        </w:rPr>
+        <w:t xml:space="preserve">an </w:t>
+      </w:r>
+      <w:r>
+        <w:rPr>
+          <w:lang w:val="en-US" w:eastAsia="en-US"/>
+        </w:rPr>
+        <w:t xml:space="preserve">index </w:t>
+      </w:r>
+      <w:r>
+        <w:rPr>
+          <w:lang w:val="en-US" w:eastAsia="en-US"/>
+        </w:rPr>
+        <w:t>(</w:t>
+      </w:r>
+      <w:r>
+        <w:rPr>
+          <w:lang w:val="en-US" w:eastAsia="en-US"/>
+        </w:rPr>
+        <w:t>see line</w:t>
+      </w:r>
+      <w:r>
+        <w:rPr>
+          <w:lang w:val="en-US" w:eastAsia="en-US"/>
+        </w:rPr>
         <w:t xml:space="preserve"> </w:t>
       </w:r>
-      <w:proofErr w:type="spellStart"/>
-      <w:r>
-        <w:t>sample</w:t>
-      </w:r>
-      <w:proofErr w:type="spellEnd"/>
-      <w:r>
-        <w:t xml:space="preserve"> </w:t>
-      </w:r>
-      <w:proofErr w:type="spellStart"/>
-      <w:r>
-        <w:t>sample</w:t>
-      </w:r>
-      <w:proofErr w:type="spellEnd"/>
-      <w:r>
-        <w:t xml:space="preserve"> </w:t>
-      </w:r>
-      <w:proofErr w:type="spellStart"/>
-      <w:r>
-        <w:t>sample</w:t>
-      </w:r>
-      <w:proofErr w:type="spellEnd"/>
-    </w:p>
-    <w:p/>
-    <w:p>
-      <w:pPr>
-        <w:pStyle w:val="Heading2"/>
-        <w:numPr>
-          <w:ilvl w:val="0"/>
-          <w:numId w:val="0"/>
-        </w:numPr>
-      </w:pPr>
-      <w:bookmarkStart w:id="3" w:name="_Toc508318087"/>
-      <w:r>
-        <w:t>How good was the data quality?</w:t>
-      </w:r>
-      <w:bookmarkEnd w:id="3"/>
-    </w:p>
-    <w:p>
-      <w:r>
-        <w:t xml:space="preserve">Sample </w:t>
-      </w:r>
-      <w:proofErr w:type="spellStart"/>
-      <w:r>
-        <w:t>sample</w:t>
-      </w:r>
-      <w:proofErr w:type="spellEnd"/>
-      <w:r>
-        <w:t xml:space="preserve"> </w:t>
-      </w:r>
-      <w:proofErr w:type="spellStart"/>
-      <w:r>
-        <w:t>sample</w:t>
-      </w:r>
-      <w:proofErr w:type="spellEnd"/>
-      <w:r>
-        <w:t xml:space="preserve"> </w:t>
-      </w:r>
-      <w:proofErr w:type="spellStart"/>
-      <w:r>
-        <w:t>sample</w:t>
-      </w:r>
-      <w:proofErr w:type="spellEnd"/>
-      <w:r>
-        <w:t xml:space="preserve"> </w:t>
-      </w:r>
-      <w:proofErr w:type="spellStart"/>
-      <w:r>
-        <w:t>sample</w:t>
-      </w:r>
-      <w:proofErr w:type="spellEnd"/>
-    </w:p>
-    <w:p>
-      <w:pPr>
-        <w:numPr>
-          <w:ilvl w:val="0"/>
-          <w:numId w:val="3"/>
-        </w:numPr>
-        <w:spacing w:after="0" w:line="240" w:lineRule="auto"/>
-      </w:pPr>
-      <w:r>
-        <w:t>List</w:t>
-      </w:r>
-    </w:p>
-    <w:p>
-      <w:pPr>
-        <w:numPr>
-          <w:ilvl w:val="0"/>
-          <w:numId w:val="3"/>
-        </w:numPr>
-        <w:spacing w:after="0" w:line="240" w:lineRule="auto"/>
-      </w:pPr>
-      <w:r>
-        <w:t>List</w:t>
-      </w:r>
-    </w:p>
-    <w:p>
-      <w:pPr>
-        <w:numPr>
-          <w:ilvl w:val="0"/>
-          <w:numId w:val="3"/>
-        </w:numPr>
-        <w:spacing w:after="0" w:line="240" w:lineRule="auto"/>
-      </w:pPr>
-      <w:r>
-        <w:t>List</w:t>
-      </w:r>
-    </w:p>
-    <w:p>
-      <w:pPr>
-        <w:numPr>
-          <w:ilvl w:val="0"/>
-          <w:numId w:val="3"/>
-        </w:numPr>
-        <w:spacing w:after="0" w:line="240" w:lineRule="auto"/>
-      </w:pPr>
-    </w:p>
-    <w:p>
-      <w:r>
-        <w:t xml:space="preserve">Sample </w:t>
-      </w:r>
-      <w:proofErr w:type="spellStart"/>
-      <w:r>
-        <w:t>sample</w:t>
-      </w:r>
-      <w:proofErr w:type="spellEnd"/>
-      <w:r>
-        <w:t xml:space="preserve"> </w:t>
-      </w:r>
-      <w:proofErr w:type="spellStart"/>
-      <w:r>
-        <w:t>sample</w:t>
-      </w:r>
-      <w:proofErr w:type="spellEnd"/>
-      <w:r>
-        <w:t xml:space="preserve"> </w:t>
-      </w:r>
-      <w:proofErr w:type="spellStart"/>
-      <w:r>
-        <w:t>sample</w:t>
-      </w:r>
-      <w:proofErr w:type="spellEnd"/>
-      <w:r>
-        <w:t xml:space="preserve"> </w:t>
-      </w:r>
-      <w:proofErr w:type="spellStart"/>
-      <w:r>
-        <w:t>sample</w:t>
-      </w:r>
-      <w:proofErr w:type="spellEnd"/>
-    </w:p>
-    <w:p/>
-    <w:p>
-      <w:pPr>
-        <w:pStyle w:val="Heading2"/>
-        <w:numPr>
-          <w:ilvl w:val="0"/>
-          <w:numId w:val="0"/>
-        </w:numPr>
-      </w:pPr>
-      <w:bookmarkStart w:id="4" w:name="_Toc508318088"/>
-      <w:r>
-        <w:t>What did you need to do to procure it?</w:t>
-      </w:r>
-      <w:bookmarkEnd w:id="4"/>
-    </w:p>
-    <w:p>
-      <w:r>
-        <w:t xml:space="preserve">Sample </w:t>
-      </w:r>
-      <w:proofErr w:type="spellStart"/>
-      <w:r>
-        <w:t>sample</w:t>
-      </w:r>
-      <w:proofErr w:type="spellEnd"/>
-      <w:r>
-        <w:t xml:space="preserve"> </w:t>
-      </w:r>
-      <w:proofErr w:type="spellStart"/>
-      <w:r>
-        <w:t>sample</w:t>
-      </w:r>
-      <w:proofErr w:type="spellEnd"/>
-      <w:r>
-        <w:t xml:space="preserve"> </w:t>
-      </w:r>
-      <w:proofErr w:type="spellStart"/>
-      <w:r>
-        <w:t>sample</w:t>
-      </w:r>
-      <w:proofErr w:type="spellEnd"/>
-      <w:r>
-        <w:t xml:space="preserve"> </w:t>
-      </w:r>
-      <w:proofErr w:type="spellStart"/>
-      <w:r>
-        <w:t>sample</w:t>
-      </w:r>
-      <w:proofErr w:type="spellEnd"/>
-    </w:p>
-    <w:p>
-      <w:pPr>
-        <w:numPr>
-          <w:ilvl w:val="0"/>
-          <w:numId w:val="3"/>
-        </w:numPr>
-        <w:spacing w:after="0" w:line="240" w:lineRule="auto"/>
-      </w:pPr>
-      <w:r>
-        <w:t>List</w:t>
-      </w:r>
-    </w:p>
-    <w:p>
-      <w:pPr>
-        <w:numPr>
-          <w:ilvl w:val="0"/>
-          <w:numId w:val="3"/>
-        </w:numPr>
-        <w:spacing w:after="0" w:line="240" w:lineRule="auto"/>
-      </w:pPr>
-      <w:r>
-        <w:t>List</w:t>
-      </w:r>
-    </w:p>
-    <w:p>
-      <w:pPr>
-        <w:numPr>
-          <w:ilvl w:val="0"/>
-          <w:numId w:val="3"/>
-        </w:numPr>
-        <w:spacing w:after="0" w:line="240" w:lineRule="auto"/>
-      </w:pPr>
-      <w:r>
-        <w:t>List</w:t>
-      </w:r>
-    </w:p>
-    <w:p>
-      <w:pPr>
-        <w:numPr>
-          <w:ilvl w:val="0"/>
-          <w:numId w:val="3"/>
-        </w:numPr>
-        <w:spacing w:after="0" w:line="240" w:lineRule="auto"/>
-      </w:pPr>
-    </w:p>
-    <w:p>
-      <w:r>
-        <w:t xml:space="preserve">Sample </w:t>
-      </w:r>
-      <w:proofErr w:type="spellStart"/>
-      <w:r>
-        <w:t>sample</w:t>
-      </w:r>
-      <w:proofErr w:type="spellEnd"/>
-      <w:r>
-        <w:t xml:space="preserve"> </w:t>
-      </w:r>
-      <w:proofErr w:type="spellStart"/>
-      <w:r>
-        <w:t>sample</w:t>
-      </w:r>
-      <w:proofErr w:type="spellEnd"/>
-      <w:r>
-        <w:t xml:space="preserve"> </w:t>
-      </w:r>
-      <w:proofErr w:type="spellStart"/>
-      <w:r>
-        <w:t>sample</w:t>
-      </w:r>
-      <w:proofErr w:type="spellEnd"/>
-      <w:r>
-        <w:t xml:space="preserve"> </w:t>
-      </w:r>
-      <w:proofErr w:type="spellStart"/>
-      <w:r>
-        <w:t>sample</w:t>
-      </w:r>
-      <w:proofErr w:type="spellEnd"/>
-    </w:p>
-    <w:p/>
-    <w:p>
-      <w:pPr>
-        <w:pStyle w:val="Heading2"/>
-        <w:numPr>
-          <w:ilvl w:val="0"/>
-          <w:numId w:val="0"/>
-        </w:numPr>
-      </w:pPr>
-      <w:bookmarkStart w:id="5" w:name="_Toc508318089"/>
-      <w:r>
-        <w:t>What tools or code did you need to use to prepare it for analysis?</w:t>
-      </w:r>
-      <w:bookmarkEnd w:id="5"/>
-    </w:p>
-    <w:p>
-      <w:r>
-        <w:t xml:space="preserve">Sample </w:t>
-      </w:r>
-      <w:proofErr w:type="spellStart"/>
-      <w:r>
-        <w:t>sample</w:t>
-      </w:r>
-      <w:proofErr w:type="spellEnd"/>
-      <w:r>
-        <w:t xml:space="preserve"> </w:t>
-      </w:r>
-      <w:proofErr w:type="spellStart"/>
-      <w:r>
-        <w:t>sample</w:t>
-      </w:r>
-      <w:proofErr w:type="spellEnd"/>
-      <w:r>
-        <w:t xml:space="preserve"> </w:t>
-      </w:r>
-      <w:proofErr w:type="spellStart"/>
-      <w:r>
-        <w:t>sample</w:t>
-      </w:r>
-      <w:proofErr w:type="spellEnd"/>
-      <w:r>
-        <w:t xml:space="preserve"> </w:t>
-      </w:r>
-      <w:proofErr w:type="spellStart"/>
-      <w:r>
-        <w:t>sample</w:t>
-      </w:r>
-      <w:proofErr w:type="spellEnd"/>
-    </w:p>
-    <w:p>
-      <w:pPr>
-        <w:numPr>
-          <w:ilvl w:val="0"/>
-          <w:numId w:val="3"/>
-        </w:numPr>
-        <w:spacing w:after="0" w:line="240" w:lineRule="auto"/>
-      </w:pPr>
-      <w:r>
-        <w:t>List</w:t>
-      </w:r>
-    </w:p>
-    <w:p>
-      <w:pPr>
-        <w:numPr>
-          <w:ilvl w:val="0"/>
-          <w:numId w:val="3"/>
-        </w:numPr>
-        <w:spacing w:after="0" w:line="240" w:lineRule="auto"/>
-      </w:pPr>
-      <w:r>
-        <w:t>List</w:t>
-      </w:r>
-    </w:p>
-    <w:p>
-      <w:pPr>
-        <w:numPr>
-          <w:ilvl w:val="0"/>
-          <w:numId w:val="3"/>
-        </w:numPr>
-        <w:spacing w:after="0" w:line="240" w:lineRule="auto"/>
-      </w:pPr>
-      <w:r>
-        <w:t>List</w:t>
-      </w:r>
-    </w:p>
-    <w:p>
-      <w:pPr>
-        <w:numPr>
-          <w:ilvl w:val="0"/>
-          <w:numId w:val="3"/>
-        </w:numPr>
-        <w:spacing w:after="0" w:line="240" w:lineRule="auto"/>
-      </w:pPr>
-    </w:p>
-    <w:p>
-      <w:r>
-        <w:t xml:space="preserve">Sample </w:t>
-      </w:r>
-      <w:proofErr w:type="spellStart"/>
-      <w:r>
-        <w:t>sample</w:t>
-      </w:r>
-      <w:proofErr w:type="spellEnd"/>
-      <w:r>
-        <w:t xml:space="preserve"> </w:t>
-      </w:r>
-      <w:proofErr w:type="spellStart"/>
-      <w:r>
-        <w:t>sample</w:t>
-      </w:r>
-      <w:proofErr w:type="spellEnd"/>
-      <w:r>
-        <w:t xml:space="preserve"> </w:t>
-      </w:r>
-      <w:proofErr w:type="spellStart"/>
-      <w:r>
-        <w:t>sample</w:t>
-      </w:r>
-      <w:proofErr w:type="spellEnd"/>
-      <w:r>
-        <w:t xml:space="preserve"> </w:t>
-      </w:r>
-      <w:proofErr w:type="spellStart"/>
-      <w:r>
-        <w:t>sample</w:t>
-      </w:r>
-      <w:proofErr w:type="spellEnd"/>
-    </w:p>
-    <w:p/>
-    <w:p>
-      <w:pPr>
-        <w:pStyle w:val="Heading2"/>
-        <w:numPr>
-          <w:ilvl w:val="0"/>
-          <w:numId w:val="0"/>
-        </w:numPr>
-        <w:rPr>
-          <w:lang w:val="en-CA"/>
-        </w:rPr>
-      </w:pPr>
-      <w:bookmarkStart w:id="6" w:name="_Toc508318090"/>
-      <w:r>
-        <w:t>What challenges did you face?</w:t>
-      </w:r>
-      <w:bookmarkEnd w:id="6"/>
-    </w:p>
-    <w:p>
-      <w:r>
-        <w:t xml:space="preserve">Sample </w:t>
-      </w:r>
-      <w:proofErr w:type="spellStart"/>
-      <w:r>
-        <w:t>sample</w:t>
-      </w:r>
-      <w:proofErr w:type="spellEnd"/>
-      <w:r>
-        <w:t xml:space="preserve"> </w:t>
-      </w:r>
-      <w:proofErr w:type="spellStart"/>
-      <w:r>
-        <w:t>sample</w:t>
-      </w:r>
-      <w:proofErr w:type="spellEnd"/>
-      <w:r>
-        <w:t xml:space="preserve"> </w:t>
-      </w:r>
-      <w:proofErr w:type="spellStart"/>
-      <w:r>
-        <w:t>sample</w:t>
-      </w:r>
-      <w:proofErr w:type="spellEnd"/>
-      <w:r>
-        <w:t xml:space="preserve"> </w:t>
-      </w:r>
-      <w:proofErr w:type="spellStart"/>
-      <w:r>
-        <w:t>sample</w:t>
-      </w:r>
-      <w:proofErr w:type="spellEnd"/>
-    </w:p>
-    <w:p>
-      <w:pPr>
-        <w:numPr>
-          <w:ilvl w:val="0"/>
-          <w:numId w:val="3"/>
-        </w:numPr>
-        <w:spacing w:after="0" w:line="240" w:lineRule="auto"/>
-      </w:pPr>
-      <w:r>
-        <w:t>List</w:t>
-      </w:r>
-    </w:p>
-    <w:p>
-      <w:pPr>
-        <w:numPr>
-          <w:ilvl w:val="0"/>
-          <w:numId w:val="3"/>
-        </w:numPr>
-        <w:spacing w:after="0" w:line="240" w:lineRule="auto"/>
-      </w:pPr>
-      <w:r>
-        <w:t>List</w:t>
-      </w:r>
-    </w:p>
-    <w:p>
-      <w:pPr>
-        <w:numPr>
-          <w:ilvl w:val="0"/>
-          <w:numId w:val="3"/>
-        </w:numPr>
-        <w:spacing w:after="0" w:line="240" w:lineRule="auto"/>
-      </w:pPr>
-      <w:r>
-        <w:t>List</w:t>
-      </w:r>
-    </w:p>
-    <w:p>
-      <w:pPr>
-        <w:numPr>
-          <w:ilvl w:val="0"/>
-          <w:numId w:val="3"/>
-        </w:numPr>
-        <w:spacing w:after="0" w:line="240" w:lineRule="auto"/>
-      </w:pPr>
-    </w:p>
-    <w:p>
-      <w:r>
-        <w:t xml:space="preserve">Sample </w:t>
-      </w:r>
-      <w:proofErr w:type="spellStart"/>
-      <w:r>
-        <w:t>sample</w:t>
-      </w:r>
-      <w:proofErr w:type="spellEnd"/>
-      <w:r>
-        <w:t xml:space="preserve"> </w:t>
-      </w:r>
-      <w:proofErr w:type="spellStart"/>
-      <w:r>
-        <w:t>sample</w:t>
-      </w:r>
-      <w:proofErr w:type="spellEnd"/>
-      <w:r>
-        <w:t xml:space="preserve"> </w:t>
-      </w:r>
-      <w:proofErr w:type="spellStart"/>
-      <w:r>
-        <w:t>sample</w:t>
-      </w:r>
-      <w:proofErr w:type="spellEnd"/>
-      <w:r>
-        <w:t xml:space="preserve"> </w:t>
-      </w:r>
-      <w:proofErr w:type="spellStart"/>
-      <w:r>
-        <w:t>sample</w:t>
-      </w:r>
-      <w:proofErr w:type="spellEnd"/>
-    </w:p>
-    <w:p>
-      <w:r>
-        <w:br w:type="page"/>
-      </w:r>
-    </w:p>
-    <w:p>
-      <w:pPr>
-        <w:pStyle w:val="Heading1"/>
-      </w:pPr>
-      <w:bookmarkStart w:id="7" w:name="_Toc508318091"/>
-      <w:r>
-        <w:lastRenderedPageBreak/>
-        <w:t>Analysis</w:t>
-      </w:r>
-      <w:bookmarkEnd w:id="7"/>
-    </w:p>
-    <w:p>
-      <w:pPr>
-        <w:pStyle w:val="Heading2"/>
-        <w:numPr>
-          <w:ilvl w:val="0"/>
-          <w:numId w:val="0"/>
-        </w:numPr>
-      </w:pPr>
-      <w:bookmarkStart w:id="8" w:name="_Toc508318092"/>
-      <w:r>
-        <w:t>What trends, correlations and/or patterns do you see in the data?</w:t>
-      </w:r>
-      <w:bookmarkEnd w:id="8"/>
-    </w:p>
-    <w:p>
-      <w:r>
-        <w:t xml:space="preserve">Sample </w:t>
-      </w:r>
-      <w:proofErr w:type="spellStart"/>
-      <w:r>
-        <w:t>sample</w:t>
-      </w:r>
-      <w:proofErr w:type="spellEnd"/>
-      <w:r>
-        <w:t xml:space="preserve"> </w:t>
-      </w:r>
-      <w:proofErr w:type="spellStart"/>
-      <w:r>
-        <w:t>sample</w:t>
-      </w:r>
-      <w:proofErr w:type="spellEnd"/>
-      <w:r>
-        <w:t xml:space="preserve"> </w:t>
-      </w:r>
-      <w:proofErr w:type="spellStart"/>
-      <w:r>
-        <w:t>sample</w:t>
-      </w:r>
-      <w:proofErr w:type="spellEnd"/>
-      <w:r>
-        <w:t xml:space="preserve"> </w:t>
-      </w:r>
-      <w:proofErr w:type="spellStart"/>
-      <w:r>
-        <w:t>sample</w:t>
-      </w:r>
-      <w:proofErr w:type="spellEnd"/>
-    </w:p>
-    <w:p>
-      <w:pPr>
-        <w:numPr>
-          <w:ilvl w:val="0"/>
-          <w:numId w:val="3"/>
-        </w:numPr>
-        <w:spacing w:after="0" w:line="240" w:lineRule="auto"/>
-      </w:pPr>
-      <w:r>
-        <w:t>List</w:t>
-      </w:r>
-    </w:p>
-    <w:p>
-      <w:pPr>
-        <w:numPr>
-          <w:ilvl w:val="0"/>
-          <w:numId w:val="3"/>
-        </w:numPr>
-        <w:spacing w:after="0" w:line="240" w:lineRule="auto"/>
-      </w:pPr>
-      <w:r>
-        <w:t>List</w:t>
-      </w:r>
-    </w:p>
-    <w:p>
-      <w:pPr>
-        <w:numPr>
-          <w:ilvl w:val="0"/>
-          <w:numId w:val="3"/>
-        </w:numPr>
-        <w:spacing w:after="0" w:line="240" w:lineRule="auto"/>
-      </w:pPr>
-      <w:r>
-        <w:t>List</w:t>
-      </w:r>
-    </w:p>
-    <w:p>
-      <w:pPr>
-        <w:numPr>
-          <w:ilvl w:val="0"/>
-          <w:numId w:val="3"/>
-        </w:numPr>
-        <w:spacing w:after="0" w:line="240" w:lineRule="auto"/>
-      </w:pPr>
-    </w:p>
-    <w:p>
-      <w:r>
-        <w:t xml:space="preserve">Sample </w:t>
-      </w:r>
-      <w:proofErr w:type="spellStart"/>
-      <w:r>
-        <w:t>sample</w:t>
-      </w:r>
-      <w:proofErr w:type="spellEnd"/>
-      <w:r>
-        <w:t xml:space="preserve"> </w:t>
-      </w:r>
-      <w:proofErr w:type="spellStart"/>
-      <w:r>
-        <w:t>sample</w:t>
-      </w:r>
-      <w:proofErr w:type="spellEnd"/>
-      <w:r>
-        <w:t xml:space="preserve"> </w:t>
-      </w:r>
-      <w:proofErr w:type="spellStart"/>
-      <w:r>
-        <w:t>sample</w:t>
-      </w:r>
-      <w:proofErr w:type="spellEnd"/>
-      <w:r>
-        <w:t xml:space="preserve"> </w:t>
-      </w:r>
-      <w:proofErr w:type="spellStart"/>
-      <w:r>
-        <w:t>sample</w:t>
-      </w:r>
-      <w:proofErr w:type="spellEnd"/>
-    </w:p>
-    <w:p/>
-    <w:p>
-      <w:pPr>
-        <w:pStyle w:val="Heading2"/>
-        <w:numPr>
-          <w:ilvl w:val="0"/>
-          <w:numId w:val="0"/>
-        </w:numPr>
-        <w:rPr>
-          <w:lang w:val="en-CA"/>
-        </w:rPr>
-      </w:pPr>
-      <w:bookmarkStart w:id="9" w:name="_Toc508318093"/>
-      <w:r>
-        <w:t xml:space="preserve">What </w:t>
-      </w:r>
-      <w:r>
-        <w:t>….</w:t>
-      </w:r>
-      <w:bookmarkEnd w:id="9"/>
-    </w:p>
-    <w:p>
-      <w:r>
-        <w:t xml:space="preserve">Sample </w:t>
-      </w:r>
-      <w:proofErr w:type="spellStart"/>
-      <w:r>
-        <w:t>sample</w:t>
-      </w:r>
-      <w:proofErr w:type="spellEnd"/>
-      <w:r>
-        <w:t xml:space="preserve"> </w:t>
-      </w:r>
-      <w:proofErr w:type="spellStart"/>
-      <w:r>
-        <w:t>sample</w:t>
-      </w:r>
-      <w:proofErr w:type="spellEnd"/>
-      <w:r>
-        <w:t xml:space="preserve"> </w:t>
-      </w:r>
-      <w:proofErr w:type="spellStart"/>
-      <w:r>
-        <w:t>sample</w:t>
-      </w:r>
-      <w:proofErr w:type="spellEnd"/>
-      <w:r>
-        <w:t xml:space="preserve"> </w:t>
-      </w:r>
-      <w:proofErr w:type="spellStart"/>
-      <w:r>
-        <w:t>sample</w:t>
-      </w:r>
-      <w:proofErr w:type="spellEnd"/>
-    </w:p>
-    <w:p>
-      <w:pPr>
-        <w:numPr>
-          <w:ilvl w:val="0"/>
-          <w:numId w:val="3"/>
-        </w:numPr>
-        <w:spacing w:after="0" w:line="240" w:lineRule="auto"/>
-      </w:pPr>
-      <w:r>
-        <w:t>List</w:t>
-      </w:r>
-    </w:p>
-    <w:p>
-      <w:pPr>
-        <w:numPr>
-          <w:ilvl w:val="0"/>
-          <w:numId w:val="3"/>
-        </w:numPr>
-        <w:spacing w:after="0" w:line="240" w:lineRule="auto"/>
-      </w:pPr>
-      <w:r>
-        <w:t>List</w:t>
-      </w:r>
-    </w:p>
-    <w:p>
-      <w:pPr>
-        <w:numPr>
-          <w:ilvl w:val="0"/>
-          <w:numId w:val="3"/>
-        </w:numPr>
-        <w:spacing w:after="0" w:line="240" w:lineRule="auto"/>
-      </w:pPr>
-      <w:r>
-        <w:t>List</w:t>
-      </w:r>
-    </w:p>
-    <w:p>
-      <w:pPr>
-        <w:numPr>
-          <w:ilvl w:val="0"/>
-          <w:numId w:val="3"/>
-        </w:numPr>
-        <w:spacing w:after="0" w:line="240" w:lineRule="auto"/>
-      </w:pPr>
-    </w:p>
-    <w:p>
-      <w:r>
-        <w:t xml:space="preserve">Sample </w:t>
-      </w:r>
-      <w:proofErr w:type="spellStart"/>
-      <w:r>
-        <w:t>sample</w:t>
-      </w:r>
-      <w:proofErr w:type="spellEnd"/>
-      <w:r>
-        <w:t xml:space="preserve"> </w:t>
-      </w:r>
-      <w:proofErr w:type="spellStart"/>
-      <w:r>
-        <w:t>sample</w:t>
-      </w:r>
-      <w:proofErr w:type="spellEnd"/>
-      <w:r>
-        <w:t xml:space="preserve"> </w:t>
-      </w:r>
-      <w:proofErr w:type="spellStart"/>
-      <w:r>
-        <w:t>sample</w:t>
-      </w:r>
-      <w:proofErr w:type="spellEnd"/>
-      <w:r>
-        <w:t xml:space="preserve"> </w:t>
-      </w:r>
-      <w:proofErr w:type="spellStart"/>
-      <w:r>
-        <w:t>sample</w:t>
-      </w:r>
-      <w:proofErr w:type="spellEnd"/>
-    </w:p>
-    <w:p/>
-    <w:p>
-      <w:r>
-        <w:br w:type="page"/>
-      </w:r>
-    </w:p>
-    <w:p>
-      <w:pPr>
-        <w:pStyle w:val="Heading1"/>
-      </w:pPr>
-      <w:bookmarkStart w:id="10" w:name="_Toc508318094"/>
-      <w:r>
-        <w:lastRenderedPageBreak/>
-        <w:t>Conclusions</w:t>
-      </w:r>
-      <w:bookmarkEnd w:id="10"/>
-    </w:p>
-    <w:p>
-      <w:pPr>
-        <w:pStyle w:val="Heading2"/>
-        <w:numPr>
-          <w:ilvl w:val="0"/>
-          <w:numId w:val="0"/>
-        </w:numPr>
-      </w:pPr>
-      <w:bookmarkStart w:id="11" w:name="_Toc508318095"/>
-      <w:r>
-        <w:t>What did you learn about your data set?</w:t>
-      </w:r>
-      <w:bookmarkEnd w:id="11"/>
-    </w:p>
-    <w:p>
-      <w:r>
-        <w:t xml:space="preserve">Sample </w:t>
-      </w:r>
-      <w:proofErr w:type="spellStart"/>
-      <w:r>
-        <w:t>sample</w:t>
-      </w:r>
-      <w:proofErr w:type="spellEnd"/>
-      <w:r>
-        <w:t xml:space="preserve"> </w:t>
-      </w:r>
-      <w:proofErr w:type="spellStart"/>
-      <w:r>
-        <w:t>sample</w:t>
-      </w:r>
-      <w:proofErr w:type="spellEnd"/>
-      <w:r>
-        <w:t xml:space="preserve"> </w:t>
-      </w:r>
-      <w:proofErr w:type="spellStart"/>
-      <w:r>
-        <w:t>sample</w:t>
-      </w:r>
-      <w:proofErr w:type="spellEnd"/>
-      <w:r>
-        <w:t xml:space="preserve"> </w:t>
-      </w:r>
-      <w:proofErr w:type="spellStart"/>
-      <w:r>
-        <w:t>sample</w:t>
-      </w:r>
-      <w:proofErr w:type="spellEnd"/>
-    </w:p>
-    <w:p>
-      <w:pPr>
-        <w:numPr>
-          <w:ilvl w:val="0"/>
-          <w:numId w:val="3"/>
-        </w:numPr>
-        <w:spacing w:after="0" w:line="240" w:lineRule="auto"/>
-      </w:pPr>
-      <w:r>
-        <w:t>List</w:t>
-      </w:r>
-    </w:p>
-    <w:p>
-      <w:pPr>
-        <w:numPr>
-          <w:ilvl w:val="0"/>
-          <w:numId w:val="3"/>
-        </w:numPr>
-        <w:spacing w:after="0" w:line="240" w:lineRule="auto"/>
-      </w:pPr>
-      <w:r>
-        <w:t>List</w:t>
-      </w:r>
-    </w:p>
-    <w:p>
-      <w:pPr>
-        <w:numPr>
-          <w:ilvl w:val="0"/>
-          <w:numId w:val="3"/>
-        </w:numPr>
-        <w:spacing w:after="0" w:line="240" w:lineRule="auto"/>
-      </w:pPr>
-      <w:r>
-        <w:t>List</w:t>
-      </w:r>
-    </w:p>
-    <w:p>
-      <w:pPr>
-        <w:numPr>
-          <w:ilvl w:val="0"/>
-          <w:numId w:val="3"/>
-        </w:numPr>
-        <w:spacing w:after="0" w:line="240" w:lineRule="auto"/>
-      </w:pPr>
-    </w:p>
-    <w:p>
-      <w:r>
-        <w:t xml:space="preserve">Sample </w:t>
-      </w:r>
-      <w:proofErr w:type="spellStart"/>
-      <w:r>
-        <w:t>sample</w:t>
-      </w:r>
-      <w:proofErr w:type="spellEnd"/>
-      <w:r>
-        <w:t xml:space="preserve"> </w:t>
-      </w:r>
-      <w:proofErr w:type="spellStart"/>
-      <w:r>
-        <w:t>sample</w:t>
-      </w:r>
-      <w:proofErr w:type="spellEnd"/>
-      <w:r>
-        <w:t xml:space="preserve"> </w:t>
-      </w:r>
-      <w:proofErr w:type="spellStart"/>
-      <w:r>
-        <w:t>sample</w:t>
-      </w:r>
-      <w:proofErr w:type="spellEnd"/>
-      <w:r>
-        <w:t xml:space="preserve"> </w:t>
-      </w:r>
-      <w:proofErr w:type="spellStart"/>
-      <w:r>
-        <w:t>sample</w:t>
-      </w:r>
-      <w:proofErr w:type="spellEnd"/>
-    </w:p>
-    <w:p/>
-    <w:p>
-      <w:pPr>
-        <w:pStyle w:val="Heading2"/>
-        <w:numPr>
-          <w:ilvl w:val="0"/>
-          <w:numId w:val="0"/>
-        </w:numPr>
-        <w:rPr>
-          <w:lang w:val="en-CA"/>
-        </w:rPr>
-      </w:pPr>
-      <w:bookmarkStart w:id="12" w:name="_Toc508318096"/>
-      <w:r>
-        <w:t xml:space="preserve">What </w:t>
-      </w:r>
-      <w:r>
-        <w:t>….</w:t>
-      </w:r>
-      <w:bookmarkEnd w:id="12"/>
-    </w:p>
-    <w:p>
-      <w:r>
-        <w:t xml:space="preserve">Sample </w:t>
-      </w:r>
-      <w:proofErr w:type="spellStart"/>
-      <w:r>
-        <w:t>sample</w:t>
-      </w:r>
-      <w:proofErr w:type="spellEnd"/>
-      <w:r>
-        <w:t xml:space="preserve"> </w:t>
-      </w:r>
-      <w:proofErr w:type="spellStart"/>
-      <w:r>
-        <w:t>sample</w:t>
-      </w:r>
-      <w:proofErr w:type="spellEnd"/>
-      <w:r>
-        <w:t xml:space="preserve"> </w:t>
-      </w:r>
-      <w:proofErr w:type="spellStart"/>
-      <w:r>
-        <w:t>sample</w:t>
-      </w:r>
-      <w:proofErr w:type="spellEnd"/>
-      <w:r>
-        <w:t xml:space="preserve"> </w:t>
-      </w:r>
-      <w:proofErr w:type="spellStart"/>
-      <w:r>
-        <w:t>sample</w:t>
-      </w:r>
-      <w:proofErr w:type="spellEnd"/>
-    </w:p>
-    <w:p>
-      <w:pPr>
-        <w:numPr>
-          <w:ilvl w:val="0"/>
-          <w:numId w:val="3"/>
-        </w:numPr>
-        <w:spacing w:after="0" w:line="240" w:lineRule="auto"/>
-      </w:pPr>
-      <w:r>
-        <w:t>List</w:t>
-      </w:r>
-    </w:p>
-    <w:p>
-      <w:pPr>
-        <w:numPr>
-          <w:ilvl w:val="0"/>
-          <w:numId w:val="3"/>
-        </w:numPr>
-        <w:spacing w:after="0" w:line="240" w:lineRule="auto"/>
-      </w:pPr>
-      <w:r>
-        <w:t>List</w:t>
-      </w:r>
-    </w:p>
-    <w:p>
-      <w:pPr>
-        <w:numPr>
-          <w:ilvl w:val="0"/>
-          <w:numId w:val="3"/>
-        </w:numPr>
-        <w:spacing w:after="0" w:line="240" w:lineRule="auto"/>
-      </w:pPr>
-      <w:r>
-        <w:t>List</w:t>
-      </w:r>
-    </w:p>
-    <w:p>
-      <w:pPr>
-        <w:numPr>
-          <w:ilvl w:val="0"/>
-          <w:numId w:val="3"/>
-        </w:numPr>
-        <w:spacing w:after="0" w:line="240" w:lineRule="auto"/>
-      </w:pPr>
-    </w:p>
-    <w:p>
-      <w:r>
-        <w:t xml:space="preserve">Sample </w:t>
-      </w:r>
-      <w:proofErr w:type="spellStart"/>
-      <w:r>
-        <w:t>sample</w:t>
-      </w:r>
-      <w:proofErr w:type="spellEnd"/>
-      <w:r>
-        <w:t xml:space="preserve"> </w:t>
-      </w:r>
-      <w:proofErr w:type="spellStart"/>
-      <w:r>
-        <w:t>sample</w:t>
-      </w:r>
-      <w:proofErr w:type="spellEnd"/>
-      <w:r>
-        <w:t xml:space="preserve"> </w:t>
-      </w:r>
-      <w:proofErr w:type="spellStart"/>
-      <w:r>
-        <w:t>sample</w:t>
-      </w:r>
-      <w:proofErr w:type="spellEnd"/>
-      <w:r>
-        <w:t xml:space="preserve"> </w:t>
-      </w:r>
-      <w:proofErr w:type="spellStart"/>
-      <w:r>
-        <w:t>sample</w:t>
-      </w:r>
-      <w:proofErr w:type="spellEnd"/>
-    </w:p>
-    <w:p/>
-    <w:p>
-      <w:pPr>
-        <w:rPr>
-          <w:rFonts w:ascii="CIDFont+F6" w:eastAsia="CIDFont+F6" w:cs="CIDFont+F6"/>
-          <w:sz w:val="24"/>
-          <w:szCs w:val="24"/>
-        </w:rPr>
-      </w:pPr>
-      <w:r>
-        <w:rPr>
-          <w:rFonts w:ascii="CIDFont+F6" w:eastAsia="CIDFont+F6" w:cs="CIDFont+F6"/>
-          <w:sz w:val="24"/>
-          <w:szCs w:val="24"/>
-        </w:rPr>
-        <w:br w:type="page"/>
-      </w:r>
-    </w:p>
-    <w:p>
-      <w:pPr>
-        <w:pStyle w:val="Heading1"/>
-      </w:pPr>
-      <w:bookmarkStart w:id="13" w:name="_Toc508318097"/>
-      <w:r>
-        <w:lastRenderedPageBreak/>
-        <w:t>Appendices</w:t>
-      </w:r>
-      <w:bookmarkEnd w:id="13"/>
-    </w:p>
-    <w:p>
-      <w:pPr>
-        <w:pStyle w:val="Heading2"/>
-        <w:numPr>
-          <w:ilvl w:val="0"/>
-          <w:numId w:val="0"/>
-        </w:numPr>
-      </w:pPr>
-      <w:bookmarkStart w:id="14" w:name="_Toc508318098"/>
-      <w:r>
-        <w:t xml:space="preserve">A-1 </w:t>
-      </w:r>
-      <w:r>
-        <w:t>sample dataset</w:t>
-      </w:r>
-      <w:bookmarkEnd w:id="14"/>
-    </w:p>
-    <w:p>
-      <w:r>
-        <w:t>Data dictionary:</w:t>
-      </w:r>
-    </w:p>
-    <w:p/>
-    <w:p/>
-    <w:p>
-      <w:r>
-        <w:t>Sample data:</w:t>
+      <w:r>
+        <w:rPr>
+          <w:lang w:val="en-US" w:eastAsia="en-US"/>
+        </w:rPr>
+        <w:t>7</w:t>
+      </w:r>
+      <w:r>
+        <w:rPr>
+          <w:lang w:val="en-US" w:eastAsia="en-US"/>
+        </w:rPr>
+        <w:t xml:space="preserve"> and 8</w:t>
+      </w:r>
+      <w:r>
+        <w:rPr>
+          <w:lang w:val="en-US" w:eastAsia="en-US"/>
+        </w:rPr>
+        <w:t xml:space="preserve"> in </w:t>
+      </w:r>
+      <w:r>
+        <w:rPr>
+          <w:lang w:val="en-US" w:eastAsia="en-US"/>
+        </w:rPr>
+        <w:t>“</w:t>
+      </w:r>
+      <w:r>
+        <w:rPr>
+          <w:lang w:val="en-US" w:eastAsia="en-US"/>
+        </w:rPr>
+        <w:t>G3_Project_</w:t>
+      </w:r>
+      <w:r>
+        <w:rPr>
+          <w:lang w:val="en-US" w:eastAsia="en-US"/>
+        </w:rPr>
+        <w:t>Boris</w:t>
+      </w:r>
+      <w:r>
+        <w:rPr>
+          <w:lang w:val="en-US" w:eastAsia="en-US"/>
+        </w:rPr>
+        <w:t>.ipynb</w:t>
+      </w:r>
+      <w:r>
+        <w:rPr>
+          <w:lang w:val="en-US" w:eastAsia="en-US"/>
+        </w:rPr>
+        <w:t>”).</w:t>
       </w:r>
     </w:p>
     <w:tbl>
       <w:tblPr>
         <w:tblStyle w:val="TableGrid"/>
-        <w:tblW w:w="0" w:type="auto"/>
-        <w:tblLook w:val="04A0" w:firstRow="1" w:lastRow="0" w:firstColumn="1" w:lastColumn="0" w:noHBand="0" w:noVBand="1"/>
-      </w:tblPr>
-      <w:tblGrid>
-        <w:gridCol w:w="958"/>
-        <w:gridCol w:w="959"/>
-        <w:gridCol w:w="959"/>
-        <w:gridCol w:w="959"/>
-        <w:gridCol w:w="959"/>
-        <w:gridCol w:w="959"/>
-        <w:gridCol w:w="959"/>
-        <w:gridCol w:w="959"/>
-        <w:gridCol w:w="959"/>
-      </w:tblGrid>
-      <w:tr>
-        <w:tc>
-          <w:tcPr>
-            <w:tcW w:w="958" w:type="dxa"/>
-            <w:shd w:val="clear" w:color="auto" w:fill="D9D9D9" w:themeFill="background1" w:themeFillShade="D9"/>
-          </w:tcPr>
-          <w:p>
-            <w:pPr>
-              <w:rPr>
-                <w:b/>
-              </w:rPr>
-            </w:pPr>
-            <w:r>
-              <w:rPr>
-                <w:b/>
-              </w:rPr>
-              <w:t>H1</w:t>
-            </w:r>
-          </w:p>
-        </w:tc>
-        <w:tc>
-          <w:tcPr>
-            <w:tcW w:w="959" w:type="dxa"/>
-            <w:shd w:val="clear" w:color="auto" w:fill="D9D9D9" w:themeFill="background1" w:themeFillShade="D9"/>
-          </w:tcPr>
-          <w:p>
-            <w:r>
-              <w:rPr>
-                <w:b/>
-              </w:rPr>
-              <w:t>H1</w:t>
-            </w:r>
-          </w:p>
-        </w:tc>
-        <w:tc>
-          <w:tcPr>
-            <w:tcW w:w="959" w:type="dxa"/>
-            <w:shd w:val="clear" w:color="auto" w:fill="D9D9D9" w:themeFill="background1" w:themeFillShade="D9"/>
-          </w:tcPr>
-          <w:p>
-            <w:r>
-              <w:rPr>
-                <w:b/>
-              </w:rPr>
-              <w:t>H1</w:t>
-            </w:r>
-          </w:p>
-        </w:tc>
-        <w:tc>
-          <w:tcPr>
-            <w:tcW w:w="959" w:type="dxa"/>
-            <w:shd w:val="clear" w:color="auto" w:fill="D9D9D9" w:themeFill="background1" w:themeFillShade="D9"/>
-          </w:tcPr>
-          <w:p>
-            <w:r>
-              <w:rPr>
-                <w:b/>
-              </w:rPr>
-              <w:t>H1</w:t>
-            </w:r>
-          </w:p>
-        </w:tc>
-        <w:tc>
-          <w:tcPr>
-            <w:tcW w:w="959" w:type="dxa"/>
-            <w:shd w:val="clear" w:color="auto" w:fill="D9D9D9" w:themeFill="background1" w:themeFillShade="D9"/>
-          </w:tcPr>
-          <w:p>
-            <w:r>
-              <w:rPr>
-                <w:b/>
-              </w:rPr>
-              <w:t>H1</w:t>
-            </w:r>
-          </w:p>
-        </w:tc>
-        <w:tc>
-          <w:tcPr>
-            <w:tcW w:w="959" w:type="dxa"/>
-            <w:shd w:val="clear" w:color="auto" w:fill="D9D9D9" w:themeFill="background1" w:themeFillShade="D9"/>
-          </w:tcPr>
-          <w:p>
-            <w:r>
-              <w:rPr>
-                <w:b/>
-              </w:rPr>
-              <w:t>H1</w:t>
-            </w:r>
-          </w:p>
-        </w:tc>
-        <w:tc>
-          <w:tcPr>
-            <w:tcW w:w="959" w:type="dxa"/>
-            <w:shd w:val="clear" w:color="auto" w:fill="D9D9D9" w:themeFill="background1" w:themeFillShade="D9"/>
-          </w:tcPr>
-          <w:p>
-            <w:r>
-              <w:rPr>
-                <w:b/>
-              </w:rPr>
-              <w:t>H1</w:t>
-            </w:r>
-          </w:p>
-        </w:tc>
-        <w:tc>
-          <w:tcPr>
-            <w:tcW w:w="959" w:type="dxa"/>
-            <w:shd w:val="clear" w:color="auto" w:fill="D9D9D9" w:themeFill="background1" w:themeFillShade="D9"/>
-          </w:tcPr>
-          <w:p>
-            <w:r>
-              <w:rPr>
-                <w:b/>
-              </w:rPr>
-              <w:t>H1</w:t>
-            </w:r>
-          </w:p>
-        </w:tc>
-        <w:tc>
-          <w:tcPr>
-            <w:tcW w:w="959" w:type="dxa"/>
-            <w:shd w:val="clear" w:color="auto" w:fill="D9D9D9" w:themeFill="background1" w:themeFillShade="D9"/>
-          </w:tcPr>
-          <w:p>
-            <w:r>
-              <w:rPr>
-                <w:b/>
-              </w:rPr>
-              <w:t>H1</w:t>
-            </w:r>
-          </w:p>
-        </w:tc>
-      </w:tr>
-      <w:tr>
-        <w:tc>
-          <w:tcPr>
-            <w:tcW w:w="958" w:type="dxa"/>
-          </w:tcPr>
-          <w:p/>
-        </w:tc>
-        <w:tc>
-          <w:tcPr>
-            <w:tcW w:w="959" w:type="dxa"/>
-          </w:tcPr>
-          <w:p/>
-        </w:tc>
-        <w:tc>
-          <w:tcPr>
-            <w:tcW w:w="959" w:type="dxa"/>
-          </w:tcPr>
-          <w:p/>
-        </w:tc>
-        <w:tc>
-          <w:tcPr>
-            <w:tcW w:w="959" w:type="dxa"/>
-          </w:tcPr>
-          <w:p/>
-        </w:tc>
-        <w:tc>
-          <w:tcPr>
-            <w:tcW w:w="959" w:type="dxa"/>
-          </w:tcPr>
-          <w:p/>
-        </w:tc>
-        <w:tc>
-          <w:tcPr>
-            <w:tcW w:w="959" w:type="dxa"/>
-          </w:tcPr>
-          <w:p/>
-        </w:tc>
-        <w:tc>
-          <w:tcPr>
-            <w:tcW w:w="959" w:type="dxa"/>
-          </w:tcPr>
-          <w:p/>
-        </w:tc>
-        <w:tc>
-          <w:tcPr>
-            <w:tcW w:w="959" w:type="dxa"/>
-          </w:tcPr>
-          <w:p/>
-        </w:tc>
-        <w:tc>
-          <w:tcPr>
-            <w:tcW w:w="959" w:type="dxa"/>
-          </w:tcPr>
-          <w:p/>
-        </w:tc>
-      </w:tr>
-      <w:tr>
-        <w:tc>
-          <w:tcPr>
-            <w:tcW w:w="958" w:type="dxa"/>
-          </w:tcPr>
-          <w:p/>
-        </w:tc>
-        <w:tc>
-          <w:tcPr>
-            <w:tcW w:w="959" w:type="dxa"/>
-          </w:tcPr>
-          <w:p/>
-        </w:tc>
-        <w:tc>
-          <w:tcPr>
-            <w:tcW w:w="959" w:type="dxa"/>
-          </w:tcPr>
-          <w:p/>
-        </w:tc>
-        <w:tc>
-          <w:tcPr>
-            <w:tcW w:w="959" w:type="dxa"/>
-          </w:tcPr>
-          <w:p/>
-        </w:tc>
-        <w:tc>
-          <w:tcPr>
-            <w:tcW w:w="959" w:type="dxa"/>
-          </w:tcPr>
-          <w:p/>
-        </w:tc>
-        <w:tc>
-          <w:tcPr>
-            <w:tcW w:w="959" w:type="dxa"/>
-          </w:tcPr>
-          <w:p/>
-        </w:tc>
-        <w:tc>
-          <w:tcPr>
-            <w:tcW w:w="959" w:type="dxa"/>
-          </w:tcPr>
-          <w:p/>
-        </w:tc>
-        <w:tc>
-          <w:tcPr>
-            <w:tcW w:w="959" w:type="dxa"/>
-          </w:tcPr>
-          <w:p/>
-        </w:tc>
-        <w:tc>
-          <w:tcPr>
-            <w:tcW w:w="959" w:type="dxa"/>
-          </w:tcPr>
-          <w:p/>
-        </w:tc>
-      </w:tr>
-      <w:tr>
-        <w:tc>
-          <w:tcPr>
-            <w:tcW w:w="958" w:type="dxa"/>
-          </w:tcPr>
-          <w:p/>
-        </w:tc>
-        <w:tc>
-          <w:tcPr>
-            <w:tcW w:w="959" w:type="dxa"/>
-          </w:tcPr>
-          <w:p/>
-        </w:tc>
-        <w:tc>
-          <w:tcPr>
-            <w:tcW w:w="959" w:type="dxa"/>
-          </w:tcPr>
-          <w:p/>
-        </w:tc>
-        <w:tc>
-          <w:tcPr>
-            <w:tcW w:w="959" w:type="dxa"/>
-          </w:tcPr>
-          <w:p/>
-        </w:tc>
-        <w:tc>
-          <w:tcPr>
-            <w:tcW w:w="959" w:type="dxa"/>
-          </w:tcPr>
-          <w:p/>
-        </w:tc>
-        <w:tc>
-          <w:tcPr>
-            <w:tcW w:w="959" w:type="dxa"/>
-          </w:tcPr>
-          <w:p/>
-        </w:tc>
-        <w:tc>
-          <w:tcPr>
-            <w:tcW w:w="959" w:type="dxa"/>
-          </w:tcPr>
-          <w:p/>
-        </w:tc>
-        <w:tc>
-          <w:tcPr>
-            <w:tcW w:w="959" w:type="dxa"/>
-          </w:tcPr>
-          <w:p/>
-        </w:tc>
-        <w:tc>
-          <w:tcPr>
-            <w:tcW w:w="959" w:type="dxa"/>
-          </w:tcPr>
-          <w:p/>
-        </w:tc>
-      </w:tr>
-    </w:tbl>
-    <w:p/>
-    <w:p/>
-    <w:p>
-      <w:r>
-        <w:br w:type="page"/>
-      </w:r>
-    </w:p>
-    <w:p>
-      <w:pPr>
-        <w:pStyle w:val="Heading2"/>
-        <w:numPr>
-          <w:ilvl w:val="0"/>
-          <w:numId w:val="0"/>
-        </w:numPr>
-        <w:rPr>
-          <w:lang w:val="en-CA"/>
-        </w:rPr>
-      </w:pPr>
-      <w:bookmarkStart w:id="15" w:name="_Toc508318099"/>
-      <w:r>
-        <w:lastRenderedPageBreak/>
-        <w:t>A-2 Program Code</w:t>
-      </w:r>
-      <w:bookmarkEnd w:id="15"/>
-    </w:p>
-    <w:tbl>
-      <w:tblPr>
-        <w:tblStyle w:val="TableGrid"/>
-        <w:tblW w:w="0" w:type="auto"/>
-        <w:tblInd w:w="-5" w:type="dxa"/>
+        <w:tblW w:w="8635" w:type="dxa"/>
+        <w:tblInd w:w="603" w:type="dxa"/>
         <w:tblLook w:val="04A0" w:firstRow="1" w:lastRow="0" w:firstColumn="1" w:lastColumn="0" w:noHBand="0" w:noVBand="1"/>
       </w:tblPr>
       <w:tblGrid>
@@ -3010,226 +3624,206 @@
           </w:tcPr>
           <w:p>
             <w:pPr>
-              <w:rPr>
-                <w:rFonts w:ascii="Consolas" w:hAnsi="Consolas"/>
+              <w:spacing w:before="120" w:after="120"/>
+              <w:rPr>
+                <w:rFonts w:ascii="Consolas" w:hAnsi="Consolas"/>
+                <w:sz w:val="16"/>
+                <w:szCs w:val="16"/>
               </w:rPr>
             </w:pPr>
-            <w:r>
-              <w:rPr>
-                <w:rFonts w:ascii="Consolas" w:hAnsi="Consolas"/>
-              </w:rPr>
-              <w:t>%</w:t>
-            </w:r>
             <w:proofErr w:type="spellStart"/>
             <w:r>
               <w:rPr>
                 <w:rFonts w:ascii="Consolas" w:hAnsi="Consolas"/>
-              </w:rPr>
-              <w:t>matplotlib</w:t>
+                <w:sz w:val="16"/>
+                <w:szCs w:val="16"/>
+              </w:rPr>
+              <w:t>df</w:t>
             </w:r>
             <w:proofErr w:type="spellEnd"/>
             <w:r>
               <w:rPr>
                 <w:rFonts w:ascii="Consolas" w:hAnsi="Consolas"/>
-              </w:rPr>
-              <w:t xml:space="preserve"> inline</w:t>
+                <w:sz w:val="16"/>
+                <w:szCs w:val="16"/>
+              </w:rPr>
+              <w:t xml:space="preserve">['date'] = </w:t>
+            </w:r>
+            <w:proofErr w:type="spellStart"/>
+            <w:proofErr w:type="gramStart"/>
+            <w:r>
+              <w:rPr>
+                <w:rFonts w:ascii="Consolas" w:hAnsi="Consolas"/>
+                <w:sz w:val="16"/>
+                <w:szCs w:val="16"/>
+              </w:rPr>
+              <w:t>pd.PeriodIndex</w:t>
+            </w:r>
+            <w:proofErr w:type="spellEnd"/>
+            <w:proofErr w:type="gramEnd"/>
+            <w:r>
+              <w:rPr>
+                <w:rFonts w:ascii="Consolas" w:hAnsi="Consolas"/>
+                <w:sz w:val="16"/>
+                <w:szCs w:val="16"/>
+              </w:rPr>
+              <w:t>(</w:t>
+            </w:r>
+            <w:proofErr w:type="spellStart"/>
+            <w:r>
+              <w:rPr>
+                <w:rFonts w:ascii="Consolas" w:hAnsi="Consolas"/>
+                <w:sz w:val="16"/>
+                <w:szCs w:val="16"/>
+              </w:rPr>
+              <w:t>df</w:t>
+            </w:r>
+            <w:proofErr w:type="spellEnd"/>
+            <w:r>
+              <w:rPr>
+                <w:rFonts w:ascii="Consolas" w:hAnsi="Consolas"/>
+                <w:sz w:val="16"/>
+                <w:szCs w:val="16"/>
+              </w:rPr>
+              <w:t>['</w:t>
+            </w:r>
+            <w:proofErr w:type="spellStart"/>
+            <w:r>
+              <w:rPr>
+                <w:rFonts w:ascii="Consolas" w:hAnsi="Consolas"/>
+                <w:sz w:val="16"/>
+                <w:szCs w:val="16"/>
+              </w:rPr>
+              <w:t>c_year</w:t>
+            </w:r>
+            <w:proofErr w:type="spellEnd"/>
+            <w:r>
+              <w:rPr>
+                <w:rFonts w:ascii="Consolas" w:hAnsi="Consolas"/>
+                <w:sz w:val="16"/>
+                <w:szCs w:val="16"/>
+              </w:rPr>
+              <w:t>'].map(</w:t>
+            </w:r>
+            <w:proofErr w:type="spellStart"/>
+            <w:r>
+              <w:rPr>
+                <w:rFonts w:ascii="Consolas" w:hAnsi="Consolas"/>
+                <w:sz w:val="16"/>
+                <w:szCs w:val="16"/>
+              </w:rPr>
+              <w:t>str</w:t>
+            </w:r>
+            <w:proofErr w:type="spellEnd"/>
+            <w:r>
+              <w:rPr>
+                <w:rFonts w:ascii="Consolas" w:hAnsi="Consolas"/>
+                <w:sz w:val="16"/>
+                <w:szCs w:val="16"/>
+              </w:rPr>
+              <w:t xml:space="preserve">) + '-' + </w:t>
+            </w:r>
+            <w:proofErr w:type="spellStart"/>
+            <w:r>
+              <w:rPr>
+                <w:rFonts w:ascii="Consolas" w:hAnsi="Consolas"/>
+                <w:sz w:val="16"/>
+                <w:szCs w:val="16"/>
+              </w:rPr>
+              <w:t>df</w:t>
+            </w:r>
+            <w:proofErr w:type="spellEnd"/>
+            <w:r>
+              <w:rPr>
+                <w:rFonts w:ascii="Consolas" w:hAnsi="Consolas"/>
+                <w:sz w:val="16"/>
+                <w:szCs w:val="16"/>
+              </w:rPr>
+              <w:t>['</w:t>
+            </w:r>
+            <w:proofErr w:type="spellStart"/>
+            <w:r>
+              <w:rPr>
+                <w:rFonts w:ascii="Consolas" w:hAnsi="Consolas"/>
+                <w:sz w:val="16"/>
+                <w:szCs w:val="16"/>
+              </w:rPr>
+              <w:t>c_mnth</w:t>
+            </w:r>
+            <w:proofErr w:type="spellEnd"/>
+            <w:r>
+              <w:rPr>
+                <w:rFonts w:ascii="Consolas" w:hAnsi="Consolas"/>
+                <w:sz w:val="16"/>
+                <w:szCs w:val="16"/>
+              </w:rPr>
+              <w:t xml:space="preserve">'], </w:t>
+            </w:r>
+            <w:proofErr w:type="spellStart"/>
+            <w:r>
+              <w:rPr>
+                <w:rFonts w:ascii="Consolas" w:hAnsi="Consolas"/>
+                <w:sz w:val="16"/>
+                <w:szCs w:val="16"/>
+              </w:rPr>
+              <w:t>freq</w:t>
+            </w:r>
+            <w:proofErr w:type="spellEnd"/>
+            <w:r>
+              <w:rPr>
+                <w:rFonts w:ascii="Consolas" w:hAnsi="Consolas"/>
+                <w:sz w:val="16"/>
+                <w:szCs w:val="16"/>
+              </w:rPr>
+              <w:t>='M')</w:t>
             </w:r>
           </w:p>
           <w:p>
             <w:pPr>
-              <w:rPr>
-                <w:rFonts w:ascii="Consolas" w:hAnsi="Consolas"/>
+              <w:spacing w:before="120" w:after="120"/>
+              <w:rPr>
+                <w:rFonts w:ascii="Consolas" w:hAnsi="Consolas"/>
+                <w:sz w:val="16"/>
+                <w:szCs w:val="16"/>
               </w:rPr>
             </w:pPr>
-            <w:r>
-              <w:rPr>
-                <w:rFonts w:ascii="Consolas" w:hAnsi="Consolas"/>
-              </w:rPr>
-              <w:t>%precision 3</w:t>
+            <w:proofErr w:type="spellStart"/>
+            <w:r>
+              <w:rPr>
+                <w:rFonts w:ascii="Consolas" w:hAnsi="Consolas"/>
+                <w:sz w:val="16"/>
+                <w:szCs w:val="16"/>
+              </w:rPr>
+              <w:t>df</w:t>
+            </w:r>
+            <w:proofErr w:type="spellEnd"/>
+            <w:r>
+              <w:rPr>
+                <w:rFonts w:ascii="Consolas" w:hAnsi="Consolas"/>
+                <w:sz w:val="16"/>
+                <w:szCs w:val="16"/>
+              </w:rPr>
+              <w:t>=</w:t>
+            </w:r>
+            <w:proofErr w:type="spellStart"/>
+            <w:r>
+              <w:rPr>
+                <w:rFonts w:ascii="Consolas" w:hAnsi="Consolas"/>
+                <w:sz w:val="16"/>
+                <w:szCs w:val="16"/>
+              </w:rPr>
+              <w:t>df.set_index</w:t>
+            </w:r>
+            <w:proofErr w:type="spellEnd"/>
+            <w:r>
+              <w:rPr>
+                <w:rFonts w:ascii="Consolas" w:hAnsi="Consolas"/>
+                <w:sz w:val="16"/>
+                <w:szCs w:val="16"/>
+              </w:rPr>
+              <w:t>('date')</w:t>
             </w:r>
           </w:p>
-          <w:p>
-            <w:pPr>
-              <w:rPr>
-                <w:rFonts w:ascii="Consolas" w:hAnsi="Consolas"/>
-              </w:rPr>
-            </w:pPr>
-          </w:p>
-          <w:p>
-            <w:pPr>
-              <w:rPr>
-                <w:rFonts w:ascii="Consolas" w:hAnsi="Consolas"/>
-              </w:rPr>
-            </w:pPr>
-            <w:r>
-              <w:rPr>
-                <w:rFonts w:ascii="Consolas" w:hAnsi="Consolas"/>
-              </w:rPr>
-              <w:t xml:space="preserve">import </w:t>
-            </w:r>
-            <w:proofErr w:type="spellStart"/>
-            <w:r>
-              <w:rPr>
-                <w:rFonts w:ascii="Consolas" w:hAnsi="Consolas"/>
-              </w:rPr>
-              <w:t>matplotlib</w:t>
-            </w:r>
-            <w:proofErr w:type="spellEnd"/>
-          </w:p>
-          <w:p>
-            <w:pPr>
-              <w:rPr>
-                <w:rFonts w:ascii="Consolas" w:hAnsi="Consolas"/>
-              </w:rPr>
-            </w:pPr>
-            <w:r>
-              <w:rPr>
-                <w:rFonts w:ascii="Consolas" w:hAnsi="Consolas"/>
-              </w:rPr>
-              <w:t xml:space="preserve">import </w:t>
-            </w:r>
-            <w:proofErr w:type="spellStart"/>
-            <w:r>
-              <w:rPr>
-                <w:rFonts w:ascii="Consolas" w:hAnsi="Consolas"/>
-              </w:rPr>
-              <w:t>numpy</w:t>
-            </w:r>
-            <w:proofErr w:type="spellEnd"/>
-            <w:r>
-              <w:rPr>
-                <w:rFonts w:ascii="Consolas" w:hAnsi="Consolas"/>
-              </w:rPr>
-              <w:t xml:space="preserve"> as np</w:t>
-            </w:r>
-          </w:p>
-          <w:p>
-            <w:pPr>
-              <w:rPr>
-                <w:rFonts w:ascii="Consolas" w:hAnsi="Consolas"/>
-              </w:rPr>
-            </w:pPr>
-            <w:r>
-              <w:rPr>
-                <w:rFonts w:ascii="Consolas" w:hAnsi="Consolas"/>
-              </w:rPr>
-              <w:t xml:space="preserve">import </w:t>
-            </w:r>
-            <w:proofErr w:type="spellStart"/>
-            <w:r>
-              <w:rPr>
-                <w:rFonts w:ascii="Consolas" w:hAnsi="Consolas"/>
-              </w:rPr>
-              <w:t>matplotlib.pyplot</w:t>
-            </w:r>
-            <w:proofErr w:type="spellEnd"/>
-            <w:r>
-              <w:rPr>
-                <w:rFonts w:ascii="Consolas" w:hAnsi="Consolas"/>
-              </w:rPr>
-              <w:t xml:space="preserve"> as </w:t>
-            </w:r>
-            <w:proofErr w:type="spellStart"/>
-            <w:r>
-              <w:rPr>
-                <w:rFonts w:ascii="Consolas" w:hAnsi="Consolas"/>
-              </w:rPr>
-              <w:t>plt</w:t>
-            </w:r>
-            <w:proofErr w:type="spellEnd"/>
-          </w:p>
-          <w:p>
-            <w:pPr>
-              <w:rPr>
-                <w:rFonts w:ascii="Consolas" w:hAnsi="Consolas"/>
-              </w:rPr>
-            </w:pPr>
-          </w:p>
-          <w:p>
-            <w:pPr>
-              <w:rPr>
-                <w:rFonts w:ascii="Consolas" w:hAnsi="Consolas"/>
-              </w:rPr>
-            </w:pPr>
-            <w:r>
-              <w:rPr>
-                <w:rFonts w:ascii="Consolas" w:hAnsi="Consolas"/>
-              </w:rPr>
-              <w:t xml:space="preserve">import pandas as </w:t>
-            </w:r>
-            <w:proofErr w:type="spellStart"/>
-            <w:r>
-              <w:rPr>
-                <w:rFonts w:ascii="Consolas" w:hAnsi="Consolas"/>
-              </w:rPr>
-              <w:t>pd</w:t>
-            </w:r>
-            <w:proofErr w:type="spellEnd"/>
-          </w:p>
-          <w:p>
-            <w:pPr>
-              <w:rPr>
-                <w:rFonts w:ascii="Consolas" w:hAnsi="Consolas"/>
-              </w:rPr>
-            </w:pPr>
-            <w:r>
-              <w:rPr>
-                <w:rFonts w:ascii="Consolas" w:hAnsi="Consolas"/>
-              </w:rPr>
-              <w:t xml:space="preserve">from pandas import Series, </w:t>
-            </w:r>
-            <w:proofErr w:type="spellStart"/>
-            <w:r>
-              <w:rPr>
-                <w:rFonts w:ascii="Consolas" w:hAnsi="Consolas"/>
-              </w:rPr>
-              <w:t>DataFrame</w:t>
-            </w:r>
-            <w:proofErr w:type="spellEnd"/>
-          </w:p>
-          <w:p>
-            <w:pPr>
-              <w:rPr>
-                <w:rFonts w:ascii="Consolas" w:hAnsi="Consolas"/>
-              </w:rPr>
-            </w:pPr>
-          </w:p>
-          <w:p>
-            <w:pPr>
-              <w:rPr>
-                <w:rFonts w:ascii="Consolas" w:hAnsi="Consolas"/>
-              </w:rPr>
-            </w:pPr>
-          </w:p>
-          <w:p>
-            <w:pPr>
-              <w:rPr>
-                <w:rFonts w:ascii="Consolas" w:hAnsi="Consolas"/>
-              </w:rPr>
-            </w:pPr>
-          </w:p>
-          <w:p>
-            <w:pPr>
-              <w:rPr>
-                <w:rFonts w:ascii="Consolas" w:hAnsi="Consolas"/>
-              </w:rPr>
-            </w:pPr>
-          </w:p>
-          <w:p>
-            <w:pPr>
-              <w:rPr>
-                <w:rFonts w:ascii="Consolas" w:hAnsi="Consolas"/>
-              </w:rPr>
-            </w:pPr>
-          </w:p>
-          <w:p>
-            <w:pPr>
-              <w:rPr>
-                <w:rFonts w:ascii="Consolas" w:hAnsi="Consolas"/>
-              </w:rPr>
-            </w:pPr>
-          </w:p>
-          <w:p/>
         </w:tc>
       </w:tr>
     </w:tbl>
@@ -3241,11 +3835,1697 @@
         <w:spacing w:after="0" w:line="240" w:lineRule="auto"/>
       </w:pPr>
     </w:p>
+    <w:p>
+      <w:pPr>
+        <w:numPr>
+          <w:ilvl w:val="0"/>
+          <w:numId w:val="3"/>
+        </w:numPr>
+        <w:spacing w:after="0" w:line="240" w:lineRule="auto"/>
+        <w:rPr>
+          <w:b/>
+          <w:lang w:val="en-US" w:eastAsia="en-US"/>
+        </w:rPr>
+      </w:pPr>
+      <w:r>
+        <w:rPr>
+          <w:b/>
+          <w:lang w:val="en-US" w:eastAsia="en-US"/>
+        </w:rPr>
+        <w:t>[A-</w:t>
+      </w:r>
+      <w:proofErr w:type="gramStart"/>
+      <w:r>
+        <w:rPr>
+          <w:b/>
+          <w:lang w:val="en-US" w:eastAsia="en-US"/>
+        </w:rPr>
+        <w:t>2.B</w:t>
+      </w:r>
+      <w:proofErr w:type="gramEnd"/>
+      <w:r>
+        <w:rPr>
+          <w:b/>
+          <w:lang w:val="en-US" w:eastAsia="en-US"/>
+        </w:rPr>
+        <w:t>2</w:t>
+      </w:r>
+      <w:r>
+        <w:rPr>
+          <w:b/>
+          <w:lang w:val="en-US" w:eastAsia="en-US"/>
+        </w:rPr>
+        <w:t xml:space="preserve">] </w:t>
+      </w:r>
+      <w:r>
+        <w:rPr>
+          <w:lang w:val="en-US" w:eastAsia="en-US"/>
+        </w:rPr>
+        <w:t>create ‘fatal’ and ‘</w:t>
+      </w:r>
+      <w:proofErr w:type="spellStart"/>
+      <w:r>
+        <w:rPr>
+          <w:lang w:val="en-US" w:eastAsia="en-US"/>
+        </w:rPr>
+        <w:t>non_fatal</w:t>
+      </w:r>
+      <w:proofErr w:type="spellEnd"/>
+      <w:r>
+        <w:rPr>
+          <w:lang w:val="en-US" w:eastAsia="en-US"/>
+        </w:rPr>
+        <w:t xml:space="preserve">’ columns based on </w:t>
+      </w:r>
+      <w:proofErr w:type="spellStart"/>
+      <w:r>
+        <w:rPr>
+          <w:lang w:val="en-US" w:eastAsia="en-US"/>
+        </w:rPr>
+        <w:t>c_sev</w:t>
+      </w:r>
+      <w:proofErr w:type="spellEnd"/>
+      <w:r>
+        <w:rPr>
+          <w:lang w:val="en-US" w:eastAsia="en-US"/>
+        </w:rPr>
+        <w:t xml:space="preserve"> column value</w:t>
+      </w:r>
+      <w:r>
+        <w:rPr>
+          <w:lang w:val="en-US" w:eastAsia="en-US"/>
+        </w:rPr>
+        <w:t xml:space="preserve"> (see line</w:t>
+      </w:r>
+      <w:r>
+        <w:rPr>
+          <w:lang w:val="en-US" w:eastAsia="en-US"/>
+        </w:rPr>
+        <w:t xml:space="preserve"> 9</w:t>
+      </w:r>
+      <w:r>
+        <w:rPr>
+          <w:lang w:val="en-US" w:eastAsia="en-US"/>
+        </w:rPr>
+        <w:t xml:space="preserve"> in “</w:t>
+      </w:r>
+      <w:r>
+        <w:rPr>
+          <w:lang w:val="en-US" w:eastAsia="en-US"/>
+        </w:rPr>
+        <w:t>G3_Project_</w:t>
+      </w:r>
+      <w:r>
+        <w:rPr>
+          <w:lang w:val="en-US" w:eastAsia="en-US"/>
+        </w:rPr>
+        <w:t>Boris</w:t>
+      </w:r>
+      <w:r>
+        <w:rPr>
+          <w:lang w:val="en-US" w:eastAsia="en-US"/>
+        </w:rPr>
+        <w:t>.ipynb</w:t>
+      </w:r>
+      <w:r>
+        <w:rPr>
+          <w:lang w:val="en-US" w:eastAsia="en-US"/>
+        </w:rPr>
+        <w:t>”).</w:t>
+      </w:r>
+    </w:p>
+    <w:tbl>
+      <w:tblPr>
+        <w:tblStyle w:val="TableGrid"/>
+        <w:tblW w:w="8635" w:type="dxa"/>
+        <w:tblInd w:w="603" w:type="dxa"/>
+        <w:tblLook w:val="04A0" w:firstRow="1" w:lastRow="0" w:firstColumn="1" w:lastColumn="0" w:noHBand="0" w:noVBand="1"/>
+      </w:tblPr>
+      <w:tblGrid>
+        <w:gridCol w:w="8635"/>
+      </w:tblGrid>
+      <w:tr>
+        <w:tc>
+          <w:tcPr>
+            <w:tcW w:w="8635" w:type="dxa"/>
+          </w:tcPr>
+          <w:p>
+            <w:pPr>
+              <w:spacing w:before="120" w:after="120"/>
+              <w:rPr>
+                <w:rFonts w:ascii="Consolas" w:hAnsi="Consolas"/>
+                <w:sz w:val="16"/>
+                <w:szCs w:val="16"/>
+              </w:rPr>
+            </w:pPr>
+            <w:proofErr w:type="spellStart"/>
+            <w:r>
+              <w:rPr>
+                <w:rFonts w:ascii="Consolas" w:hAnsi="Consolas"/>
+                <w:sz w:val="16"/>
+                <w:szCs w:val="16"/>
+              </w:rPr>
+              <w:t>df</w:t>
+            </w:r>
+            <w:proofErr w:type="spellEnd"/>
+            <w:r>
+              <w:rPr>
+                <w:rFonts w:ascii="Consolas" w:hAnsi="Consolas"/>
+                <w:sz w:val="16"/>
+                <w:szCs w:val="16"/>
+              </w:rPr>
+              <w:t>['fatal</w:t>
+            </w:r>
+            <w:proofErr w:type="gramStart"/>
+            <w:r>
+              <w:rPr>
+                <w:rFonts w:ascii="Consolas" w:hAnsi="Consolas"/>
+                <w:sz w:val="16"/>
+                <w:szCs w:val="16"/>
+              </w:rPr>
+              <w:t>']=</w:t>
+            </w:r>
+            <w:proofErr w:type="spellStart"/>
+            <w:proofErr w:type="gramEnd"/>
+            <w:r>
+              <w:rPr>
+                <w:rFonts w:ascii="Consolas" w:hAnsi="Consolas"/>
+                <w:sz w:val="16"/>
+                <w:szCs w:val="16"/>
+              </w:rPr>
+              <w:t>np.where</w:t>
+            </w:r>
+            <w:proofErr w:type="spellEnd"/>
+            <w:r>
+              <w:rPr>
+                <w:rFonts w:ascii="Consolas" w:hAnsi="Consolas"/>
+                <w:sz w:val="16"/>
+                <w:szCs w:val="16"/>
+              </w:rPr>
+              <w:t>(</w:t>
+            </w:r>
+            <w:proofErr w:type="spellStart"/>
+            <w:r>
+              <w:rPr>
+                <w:rFonts w:ascii="Consolas" w:hAnsi="Consolas"/>
+                <w:sz w:val="16"/>
+                <w:szCs w:val="16"/>
+              </w:rPr>
+              <w:t>df</w:t>
+            </w:r>
+            <w:proofErr w:type="spellEnd"/>
+            <w:r>
+              <w:rPr>
+                <w:rFonts w:ascii="Consolas" w:hAnsi="Consolas"/>
+                <w:sz w:val="16"/>
+                <w:szCs w:val="16"/>
+              </w:rPr>
+              <w:t>['</w:t>
+            </w:r>
+            <w:proofErr w:type="spellStart"/>
+            <w:r>
+              <w:rPr>
+                <w:rFonts w:ascii="Consolas" w:hAnsi="Consolas"/>
+                <w:sz w:val="16"/>
+                <w:szCs w:val="16"/>
+              </w:rPr>
+              <w:t>c_sev</w:t>
+            </w:r>
+            <w:proofErr w:type="spellEnd"/>
+            <w:r>
+              <w:rPr>
+                <w:rFonts w:ascii="Consolas" w:hAnsi="Consolas"/>
+                <w:sz w:val="16"/>
+                <w:szCs w:val="16"/>
+              </w:rPr>
+              <w:t>']==1,1,0)</w:t>
+            </w:r>
+          </w:p>
+          <w:p>
+            <w:pPr>
+              <w:spacing w:before="120" w:after="120"/>
+              <w:rPr>
+                <w:rFonts w:ascii="Consolas" w:hAnsi="Consolas"/>
+                <w:sz w:val="16"/>
+                <w:szCs w:val="16"/>
+              </w:rPr>
+            </w:pPr>
+            <w:proofErr w:type="spellStart"/>
+            <w:r>
+              <w:rPr>
+                <w:rFonts w:ascii="Consolas" w:hAnsi="Consolas"/>
+                <w:sz w:val="16"/>
+                <w:szCs w:val="16"/>
+              </w:rPr>
+              <w:t>df</w:t>
+            </w:r>
+            <w:proofErr w:type="spellEnd"/>
+            <w:r>
+              <w:rPr>
+                <w:rFonts w:ascii="Consolas" w:hAnsi="Consolas"/>
+                <w:sz w:val="16"/>
+                <w:szCs w:val="16"/>
+              </w:rPr>
+              <w:t>['</w:t>
+            </w:r>
+            <w:proofErr w:type="spellStart"/>
+            <w:r>
+              <w:rPr>
+                <w:rFonts w:ascii="Consolas" w:hAnsi="Consolas"/>
+                <w:sz w:val="16"/>
+                <w:szCs w:val="16"/>
+              </w:rPr>
+              <w:t>non_fatal</w:t>
+            </w:r>
+            <w:proofErr w:type="spellEnd"/>
+            <w:proofErr w:type="gramStart"/>
+            <w:r>
+              <w:rPr>
+                <w:rFonts w:ascii="Consolas" w:hAnsi="Consolas"/>
+                <w:sz w:val="16"/>
+                <w:szCs w:val="16"/>
+              </w:rPr>
+              <w:t>']=</w:t>
+            </w:r>
+            <w:proofErr w:type="spellStart"/>
+            <w:proofErr w:type="gramEnd"/>
+            <w:r>
+              <w:rPr>
+                <w:rFonts w:ascii="Consolas" w:hAnsi="Consolas"/>
+                <w:sz w:val="16"/>
+                <w:szCs w:val="16"/>
+              </w:rPr>
+              <w:t>np.where</w:t>
+            </w:r>
+            <w:proofErr w:type="spellEnd"/>
+            <w:r>
+              <w:rPr>
+                <w:rFonts w:ascii="Consolas" w:hAnsi="Consolas"/>
+                <w:sz w:val="16"/>
+                <w:szCs w:val="16"/>
+              </w:rPr>
+              <w:t>(</w:t>
+            </w:r>
+            <w:proofErr w:type="spellStart"/>
+            <w:r>
+              <w:rPr>
+                <w:rFonts w:ascii="Consolas" w:hAnsi="Consolas"/>
+                <w:sz w:val="16"/>
+                <w:szCs w:val="16"/>
+              </w:rPr>
+              <w:t>df</w:t>
+            </w:r>
+            <w:proofErr w:type="spellEnd"/>
+            <w:r>
+              <w:rPr>
+                <w:rFonts w:ascii="Consolas" w:hAnsi="Consolas"/>
+                <w:sz w:val="16"/>
+                <w:szCs w:val="16"/>
+              </w:rPr>
+              <w:t>['</w:t>
+            </w:r>
+            <w:proofErr w:type="spellStart"/>
+            <w:r>
+              <w:rPr>
+                <w:rFonts w:ascii="Consolas" w:hAnsi="Consolas"/>
+                <w:sz w:val="16"/>
+                <w:szCs w:val="16"/>
+              </w:rPr>
+              <w:t>c_sev</w:t>
+            </w:r>
+            <w:proofErr w:type="spellEnd"/>
+            <w:r>
+              <w:rPr>
+                <w:rFonts w:ascii="Consolas" w:hAnsi="Consolas"/>
+                <w:sz w:val="16"/>
+                <w:szCs w:val="16"/>
+              </w:rPr>
+              <w:t>']==2,1,0)</w:t>
+            </w:r>
+          </w:p>
+        </w:tc>
+      </w:tr>
+    </w:tbl>
+    <w:p>
+      <w:pPr>
+        <w:autoSpaceDE w:val="0"/>
+        <w:autoSpaceDN w:val="0"/>
+        <w:adjustRightInd w:val="0"/>
+        <w:spacing w:after="0" w:line="240" w:lineRule="auto"/>
+      </w:pPr>
+    </w:p>
+    <w:p>
+      <w:pPr>
+        <w:numPr>
+          <w:ilvl w:val="0"/>
+          <w:numId w:val="3"/>
+        </w:numPr>
+        <w:spacing w:after="0" w:line="240" w:lineRule="auto"/>
+        <w:rPr>
+          <w:b/>
+          <w:lang w:val="en-US" w:eastAsia="en-US"/>
+        </w:rPr>
+      </w:pPr>
+      <w:r>
+        <w:rPr>
+          <w:b/>
+          <w:lang w:val="en-US" w:eastAsia="en-US"/>
+        </w:rPr>
+        <w:t>[A-</w:t>
+      </w:r>
+      <w:proofErr w:type="gramStart"/>
+      <w:r>
+        <w:rPr>
+          <w:b/>
+          <w:lang w:val="en-US" w:eastAsia="en-US"/>
+        </w:rPr>
+        <w:t>2.B</w:t>
+      </w:r>
+      <w:proofErr w:type="gramEnd"/>
+      <w:r>
+        <w:rPr>
+          <w:b/>
+          <w:lang w:val="en-US" w:eastAsia="en-US"/>
+        </w:rPr>
+        <w:t>3</w:t>
+      </w:r>
+      <w:r>
+        <w:rPr>
+          <w:b/>
+          <w:lang w:val="en-US" w:eastAsia="en-US"/>
+        </w:rPr>
+        <w:t xml:space="preserve">] </w:t>
+      </w:r>
+      <w:r>
+        <w:rPr>
+          <w:lang w:val="en-US" w:eastAsia="en-US"/>
+        </w:rPr>
+        <w:t>group ‘fatal’ and ‘</w:t>
+      </w:r>
+      <w:proofErr w:type="spellStart"/>
+      <w:r>
+        <w:rPr>
+          <w:lang w:val="en-US" w:eastAsia="en-US"/>
+        </w:rPr>
+        <w:t>non_fatal</w:t>
+      </w:r>
+      <w:proofErr w:type="spellEnd"/>
+      <w:r>
+        <w:rPr>
+          <w:lang w:val="en-US" w:eastAsia="en-US"/>
+        </w:rPr>
+        <w:t xml:space="preserve">’ columns by date </w:t>
+      </w:r>
+      <w:r>
+        <w:rPr>
+          <w:lang w:val="en-US" w:eastAsia="en-US"/>
+        </w:rPr>
+        <w:t>(see line</w:t>
+      </w:r>
+      <w:r>
+        <w:rPr>
+          <w:lang w:val="en-US" w:eastAsia="en-US"/>
+        </w:rPr>
+        <w:t xml:space="preserve"> 10</w:t>
+      </w:r>
+      <w:r>
+        <w:rPr>
+          <w:lang w:val="en-US" w:eastAsia="en-US"/>
+        </w:rPr>
+        <w:t xml:space="preserve"> in “</w:t>
+      </w:r>
+      <w:r>
+        <w:rPr>
+          <w:lang w:val="en-US" w:eastAsia="en-US"/>
+        </w:rPr>
+        <w:t>G3_Project_</w:t>
+      </w:r>
+      <w:r>
+        <w:rPr>
+          <w:lang w:val="en-US" w:eastAsia="en-US"/>
+        </w:rPr>
+        <w:t>Boris</w:t>
+      </w:r>
+      <w:r>
+        <w:rPr>
+          <w:lang w:val="en-US" w:eastAsia="en-US"/>
+        </w:rPr>
+        <w:t>.ipynb</w:t>
+      </w:r>
+      <w:r>
+        <w:rPr>
+          <w:lang w:val="en-US" w:eastAsia="en-US"/>
+        </w:rPr>
+        <w:t>”).</w:t>
+      </w:r>
+    </w:p>
+    <w:tbl>
+      <w:tblPr>
+        <w:tblStyle w:val="TableGrid"/>
+        <w:tblW w:w="8635" w:type="dxa"/>
+        <w:tblInd w:w="603" w:type="dxa"/>
+        <w:tblLook w:val="04A0" w:firstRow="1" w:lastRow="0" w:firstColumn="1" w:lastColumn="0" w:noHBand="0" w:noVBand="1"/>
+      </w:tblPr>
+      <w:tblGrid>
+        <w:gridCol w:w="8635"/>
+      </w:tblGrid>
+      <w:tr>
+        <w:tc>
+          <w:tcPr>
+            <w:tcW w:w="8635" w:type="dxa"/>
+          </w:tcPr>
+          <w:p>
+            <w:pPr>
+              <w:spacing w:before="120" w:after="120"/>
+              <w:rPr>
+                <w:rFonts w:ascii="Consolas" w:hAnsi="Consolas"/>
+                <w:sz w:val="16"/>
+                <w:szCs w:val="16"/>
+              </w:rPr>
+            </w:pPr>
+            <w:r>
+              <w:rPr>
+                <w:rFonts w:ascii="Consolas" w:hAnsi="Consolas"/>
+                <w:sz w:val="16"/>
+                <w:szCs w:val="16"/>
+              </w:rPr>
+              <w:t>df_1=</w:t>
+            </w:r>
+            <w:proofErr w:type="spellStart"/>
+            <w:r>
+              <w:rPr>
+                <w:rFonts w:ascii="Consolas" w:hAnsi="Consolas"/>
+                <w:sz w:val="16"/>
+                <w:szCs w:val="16"/>
+              </w:rPr>
+              <w:t>df.groupby</w:t>
+            </w:r>
+            <w:proofErr w:type="spellEnd"/>
+            <w:r>
+              <w:rPr>
+                <w:rFonts w:ascii="Consolas" w:hAnsi="Consolas"/>
+                <w:sz w:val="16"/>
+                <w:szCs w:val="16"/>
+              </w:rPr>
+              <w:t>('date</w:t>
+            </w:r>
+            <w:proofErr w:type="gramStart"/>
+            <w:r>
+              <w:rPr>
+                <w:rFonts w:ascii="Consolas" w:hAnsi="Consolas"/>
+                <w:sz w:val="16"/>
+                <w:szCs w:val="16"/>
+              </w:rPr>
+              <w:t>')[</w:t>
+            </w:r>
+            <w:proofErr w:type="gramEnd"/>
+            <w:r>
+              <w:rPr>
+                <w:rFonts w:ascii="Consolas" w:hAnsi="Consolas"/>
+                <w:sz w:val="16"/>
+                <w:szCs w:val="16"/>
+              </w:rPr>
+              <w:t>'fatal','</w:t>
+            </w:r>
+            <w:proofErr w:type="spellStart"/>
+            <w:r>
+              <w:rPr>
+                <w:rFonts w:ascii="Consolas" w:hAnsi="Consolas"/>
+                <w:sz w:val="16"/>
+                <w:szCs w:val="16"/>
+              </w:rPr>
+              <w:t>non_fatal</w:t>
+            </w:r>
+            <w:proofErr w:type="spellEnd"/>
+            <w:r>
+              <w:rPr>
+                <w:rFonts w:ascii="Consolas" w:hAnsi="Consolas"/>
+                <w:sz w:val="16"/>
+                <w:szCs w:val="16"/>
+              </w:rPr>
+              <w:t>'].sum()</w:t>
+            </w:r>
+          </w:p>
+        </w:tc>
+      </w:tr>
+    </w:tbl>
+    <w:p>
+      <w:pPr>
+        <w:autoSpaceDE w:val="0"/>
+        <w:autoSpaceDN w:val="0"/>
+        <w:adjustRightInd w:val="0"/>
+        <w:spacing w:after="0" w:line="240" w:lineRule="auto"/>
+      </w:pPr>
+    </w:p>
+    <w:p>
+      <w:pPr>
+        <w:numPr>
+          <w:ilvl w:val="0"/>
+          <w:numId w:val="3"/>
+        </w:numPr>
+        <w:spacing w:after="0" w:line="240" w:lineRule="auto"/>
+        <w:rPr>
+          <w:b/>
+          <w:lang w:val="en-US" w:eastAsia="en-US"/>
+        </w:rPr>
+      </w:pPr>
+      <w:r>
+        <w:rPr>
+          <w:b/>
+          <w:lang w:val="en-US" w:eastAsia="en-US"/>
+        </w:rPr>
+        <w:t>[A-</w:t>
+      </w:r>
+      <w:proofErr w:type="gramStart"/>
+      <w:r>
+        <w:rPr>
+          <w:b/>
+          <w:lang w:val="en-US" w:eastAsia="en-US"/>
+        </w:rPr>
+        <w:t>2.B</w:t>
+      </w:r>
+      <w:proofErr w:type="gramEnd"/>
+      <w:r>
+        <w:rPr>
+          <w:b/>
+          <w:lang w:val="en-US" w:eastAsia="en-US"/>
+        </w:rPr>
+        <w:t>4</w:t>
+      </w:r>
+      <w:r>
+        <w:rPr>
+          <w:b/>
+          <w:lang w:val="en-US" w:eastAsia="en-US"/>
+        </w:rPr>
+        <w:t xml:space="preserve">] </w:t>
+      </w:r>
+      <w:r>
+        <w:rPr>
+          <w:lang w:val="en-US" w:eastAsia="en-US"/>
+        </w:rPr>
+        <w:t xml:space="preserve">Autocorrelation plot </w:t>
+      </w:r>
+      <w:r>
+        <w:rPr>
+          <w:lang w:val="en-US" w:eastAsia="en-US"/>
+        </w:rPr>
+        <w:t>(see line</w:t>
+      </w:r>
+      <w:r>
+        <w:rPr>
+          <w:lang w:val="en-US" w:eastAsia="en-US"/>
+        </w:rPr>
+        <w:t xml:space="preserve"> 15</w:t>
+      </w:r>
+      <w:r>
+        <w:rPr>
+          <w:lang w:val="en-US" w:eastAsia="en-US"/>
+        </w:rPr>
+        <w:t xml:space="preserve"> in “</w:t>
+      </w:r>
+      <w:r>
+        <w:rPr>
+          <w:lang w:val="en-US" w:eastAsia="en-US"/>
+        </w:rPr>
+        <w:t>G3_Project_</w:t>
+      </w:r>
+      <w:r>
+        <w:rPr>
+          <w:lang w:val="en-US" w:eastAsia="en-US"/>
+        </w:rPr>
+        <w:t>Boris</w:t>
+      </w:r>
+      <w:r>
+        <w:rPr>
+          <w:lang w:val="en-US" w:eastAsia="en-US"/>
+        </w:rPr>
+        <w:t>.ipynb</w:t>
+      </w:r>
+      <w:r>
+        <w:rPr>
+          <w:lang w:val="en-US" w:eastAsia="en-US"/>
+        </w:rPr>
+        <w:t>”).</w:t>
+      </w:r>
+    </w:p>
+    <w:tbl>
+      <w:tblPr>
+        <w:tblStyle w:val="TableGrid"/>
+        <w:tblW w:w="8635" w:type="dxa"/>
+        <w:tblInd w:w="603" w:type="dxa"/>
+        <w:tblLook w:val="04A0" w:firstRow="1" w:lastRow="0" w:firstColumn="1" w:lastColumn="0" w:noHBand="0" w:noVBand="1"/>
+      </w:tblPr>
+      <w:tblGrid>
+        <w:gridCol w:w="8635"/>
+      </w:tblGrid>
+      <w:tr>
+        <w:tc>
+          <w:tcPr>
+            <w:tcW w:w="8635" w:type="dxa"/>
+          </w:tcPr>
+          <w:p>
+            <w:pPr>
+              <w:spacing w:before="120" w:after="120"/>
+              <w:rPr>
+                <w:rFonts w:ascii="Consolas" w:hAnsi="Consolas"/>
+                <w:sz w:val="16"/>
+                <w:szCs w:val="16"/>
+              </w:rPr>
+            </w:pPr>
+            <w:proofErr w:type="spellStart"/>
+            <w:proofErr w:type="gramStart"/>
+            <w:r>
+              <w:rPr>
+                <w:rFonts w:ascii="Consolas" w:hAnsi="Consolas"/>
+                <w:sz w:val="16"/>
+                <w:szCs w:val="16"/>
+              </w:rPr>
+              <w:t>plt.figure</w:t>
+            </w:r>
+            <w:proofErr w:type="spellEnd"/>
+            <w:proofErr w:type="gramEnd"/>
+            <w:r>
+              <w:rPr>
+                <w:rFonts w:ascii="Consolas" w:hAnsi="Consolas"/>
+                <w:sz w:val="16"/>
+                <w:szCs w:val="16"/>
+              </w:rPr>
+              <w:t>(</w:t>
+            </w:r>
+            <w:proofErr w:type="spellStart"/>
+            <w:r>
+              <w:rPr>
+                <w:rFonts w:ascii="Consolas" w:hAnsi="Consolas"/>
+                <w:sz w:val="16"/>
+                <w:szCs w:val="16"/>
+              </w:rPr>
+              <w:t>figsize</w:t>
+            </w:r>
+            <w:proofErr w:type="spellEnd"/>
+            <w:r>
+              <w:rPr>
+                <w:rFonts w:ascii="Consolas" w:hAnsi="Consolas"/>
+                <w:sz w:val="16"/>
+                <w:szCs w:val="16"/>
+              </w:rPr>
+              <w:t>=(15,5))</w:t>
+            </w:r>
+          </w:p>
+          <w:p>
+            <w:pPr>
+              <w:spacing w:before="120" w:after="120"/>
+              <w:rPr>
+                <w:rFonts w:ascii="Consolas" w:hAnsi="Consolas"/>
+                <w:sz w:val="16"/>
+                <w:szCs w:val="16"/>
+              </w:rPr>
+            </w:pPr>
+            <w:r>
+              <w:rPr>
+                <w:rFonts w:ascii="Consolas" w:hAnsi="Consolas"/>
+                <w:sz w:val="16"/>
+                <w:szCs w:val="16"/>
+              </w:rPr>
+              <w:t>for c in df_</w:t>
+            </w:r>
+            <w:proofErr w:type="gramStart"/>
+            <w:r>
+              <w:rPr>
+                <w:rFonts w:ascii="Consolas" w:hAnsi="Consolas"/>
+                <w:sz w:val="16"/>
+                <w:szCs w:val="16"/>
+              </w:rPr>
+              <w:t>1.columns</w:t>
+            </w:r>
+            <w:proofErr w:type="gramEnd"/>
+            <w:r>
+              <w:rPr>
+                <w:rFonts w:ascii="Consolas" w:hAnsi="Consolas"/>
+                <w:sz w:val="16"/>
+                <w:szCs w:val="16"/>
+              </w:rPr>
+              <w:t>:</w:t>
+            </w:r>
+          </w:p>
+          <w:p>
+            <w:pPr>
+              <w:spacing w:before="120" w:after="120"/>
+              <w:rPr>
+                <w:rFonts w:ascii="Consolas" w:hAnsi="Consolas"/>
+                <w:sz w:val="16"/>
+                <w:szCs w:val="16"/>
+              </w:rPr>
+            </w:pPr>
+            <w:r>
+              <w:rPr>
+                <w:rFonts w:ascii="Consolas" w:hAnsi="Consolas"/>
+                <w:sz w:val="16"/>
+                <w:szCs w:val="16"/>
+              </w:rPr>
+              <w:t xml:space="preserve">    </w:t>
+            </w:r>
+            <w:proofErr w:type="spellStart"/>
+            <w:r>
+              <w:rPr>
+                <w:rFonts w:ascii="Consolas" w:hAnsi="Consolas"/>
+                <w:sz w:val="16"/>
+                <w:szCs w:val="16"/>
+              </w:rPr>
+              <w:t>autocorrelation_plot</w:t>
+            </w:r>
+            <w:proofErr w:type="spellEnd"/>
+            <w:r>
+              <w:rPr>
+                <w:rFonts w:ascii="Consolas" w:hAnsi="Consolas"/>
+                <w:sz w:val="16"/>
+                <w:szCs w:val="16"/>
+              </w:rPr>
+              <w:t>(df_1[c][-60:</w:t>
+            </w:r>
+            <w:proofErr w:type="gramStart"/>
+            <w:r>
+              <w:rPr>
+                <w:rFonts w:ascii="Consolas" w:hAnsi="Consolas"/>
+                <w:sz w:val="16"/>
+                <w:szCs w:val="16"/>
+              </w:rPr>
+              <w:t>],label</w:t>
+            </w:r>
+            <w:proofErr w:type="gramEnd"/>
+            <w:r>
+              <w:rPr>
+                <w:rFonts w:ascii="Consolas" w:hAnsi="Consolas"/>
+                <w:sz w:val="16"/>
+                <w:szCs w:val="16"/>
+              </w:rPr>
+              <w:t>=c)</w:t>
+            </w:r>
+          </w:p>
+        </w:tc>
+      </w:tr>
+    </w:tbl>
+    <w:p>
+      <w:pPr>
+        <w:autoSpaceDE w:val="0"/>
+        <w:autoSpaceDN w:val="0"/>
+        <w:adjustRightInd w:val="0"/>
+        <w:spacing w:after="0" w:line="240" w:lineRule="auto"/>
+      </w:pPr>
+    </w:p>
+    <w:p>
+      <w:pPr>
+        <w:numPr>
+          <w:ilvl w:val="0"/>
+          <w:numId w:val="3"/>
+        </w:numPr>
+        <w:spacing w:after="0" w:line="240" w:lineRule="auto"/>
+        <w:rPr>
+          <w:b/>
+          <w:lang w:val="en-US" w:eastAsia="en-US"/>
+        </w:rPr>
+      </w:pPr>
+      <w:r>
+        <w:rPr>
+          <w:b/>
+          <w:lang w:val="en-US" w:eastAsia="en-US"/>
+        </w:rPr>
+        <w:t>[A-</w:t>
+      </w:r>
+      <w:proofErr w:type="gramStart"/>
+      <w:r>
+        <w:rPr>
+          <w:b/>
+          <w:lang w:val="en-US" w:eastAsia="en-US"/>
+        </w:rPr>
+        <w:t>2.B</w:t>
+      </w:r>
+      <w:proofErr w:type="gramEnd"/>
+      <w:r>
+        <w:rPr>
+          <w:b/>
+          <w:lang w:val="en-US" w:eastAsia="en-US"/>
+        </w:rPr>
+        <w:t>5</w:t>
+      </w:r>
+      <w:r>
+        <w:rPr>
+          <w:b/>
+          <w:lang w:val="en-US" w:eastAsia="en-US"/>
+        </w:rPr>
+        <w:t xml:space="preserve">] </w:t>
+      </w:r>
+      <w:r>
+        <w:rPr>
+          <w:lang w:val="en-US" w:eastAsia="en-US"/>
+        </w:rPr>
+        <w:t>correlation plot and</w:t>
+      </w:r>
+      <w:r>
+        <w:rPr>
+          <w:b/>
+          <w:lang w:val="en-US" w:eastAsia="en-US"/>
+        </w:rPr>
+        <w:t xml:space="preserve"> </w:t>
+      </w:r>
+      <w:r>
+        <w:rPr>
+          <w:lang w:val="en-US" w:eastAsia="en-US"/>
+        </w:rPr>
+        <w:t>correlation coefficient</w:t>
+      </w:r>
+      <w:r>
+        <w:rPr>
+          <w:b/>
+          <w:lang w:val="en-US" w:eastAsia="en-US"/>
+        </w:rPr>
+        <w:t xml:space="preserve"> </w:t>
+      </w:r>
+      <w:r>
+        <w:rPr>
+          <w:lang w:val="en-US" w:eastAsia="en-US"/>
+        </w:rPr>
+        <w:t>determination</w:t>
+      </w:r>
+      <w:r>
+        <w:rPr>
+          <w:lang w:val="en-US" w:eastAsia="en-US"/>
+        </w:rPr>
+        <w:t xml:space="preserve"> (see line</w:t>
+      </w:r>
+      <w:r>
+        <w:rPr>
+          <w:lang w:val="en-US" w:eastAsia="en-US"/>
+        </w:rPr>
+        <w:t xml:space="preserve"> 16 and 17</w:t>
+      </w:r>
+      <w:r>
+        <w:rPr>
+          <w:lang w:val="en-US" w:eastAsia="en-US"/>
+        </w:rPr>
+        <w:t xml:space="preserve"> in “</w:t>
+      </w:r>
+      <w:r>
+        <w:rPr>
+          <w:lang w:val="en-US" w:eastAsia="en-US"/>
+        </w:rPr>
+        <w:t>G3_Project_</w:t>
+      </w:r>
+      <w:r>
+        <w:rPr>
+          <w:lang w:val="en-US" w:eastAsia="en-US"/>
+        </w:rPr>
+        <w:t>Boris</w:t>
+      </w:r>
+      <w:r>
+        <w:rPr>
+          <w:lang w:val="en-US" w:eastAsia="en-US"/>
+        </w:rPr>
+        <w:t>.ipynb</w:t>
+      </w:r>
+      <w:r>
+        <w:rPr>
+          <w:lang w:val="en-US" w:eastAsia="en-US"/>
+        </w:rPr>
+        <w:t>”).</w:t>
+      </w:r>
+    </w:p>
+    <w:tbl>
+      <w:tblPr>
+        <w:tblStyle w:val="TableGrid"/>
+        <w:tblW w:w="8635" w:type="dxa"/>
+        <w:tblInd w:w="603" w:type="dxa"/>
+        <w:tblLook w:val="04A0" w:firstRow="1" w:lastRow="0" w:firstColumn="1" w:lastColumn="0" w:noHBand="0" w:noVBand="1"/>
+      </w:tblPr>
+      <w:tblGrid>
+        <w:gridCol w:w="8635"/>
+      </w:tblGrid>
+      <w:tr>
+        <w:tc>
+          <w:tcPr>
+            <w:tcW w:w="8635" w:type="dxa"/>
+          </w:tcPr>
+          <w:p>
+            <w:pPr>
+              <w:spacing w:before="120" w:after="120"/>
+              <w:rPr>
+                <w:rFonts w:ascii="Consolas" w:hAnsi="Consolas"/>
+                <w:sz w:val="16"/>
+                <w:szCs w:val="16"/>
+              </w:rPr>
+            </w:pPr>
+            <w:proofErr w:type="spellStart"/>
+            <w:proofErr w:type="gramStart"/>
+            <w:r>
+              <w:rPr>
+                <w:rFonts w:ascii="Consolas" w:hAnsi="Consolas"/>
+                <w:sz w:val="16"/>
+                <w:szCs w:val="16"/>
+              </w:rPr>
+              <w:t>sns.regplot</w:t>
+            </w:r>
+            <w:proofErr w:type="spellEnd"/>
+            <w:proofErr w:type="gramEnd"/>
+            <w:r>
+              <w:rPr>
+                <w:rFonts w:ascii="Consolas" w:hAnsi="Consolas"/>
+                <w:sz w:val="16"/>
+                <w:szCs w:val="16"/>
+              </w:rPr>
+              <w:t>('fatal', '</w:t>
+            </w:r>
+            <w:proofErr w:type="spellStart"/>
+            <w:r>
+              <w:rPr>
+                <w:rFonts w:ascii="Consolas" w:hAnsi="Consolas"/>
+                <w:sz w:val="16"/>
+                <w:szCs w:val="16"/>
+              </w:rPr>
+              <w:t>non_fatal</w:t>
+            </w:r>
+            <w:proofErr w:type="spellEnd"/>
+            <w:r>
+              <w:rPr>
+                <w:rFonts w:ascii="Consolas" w:hAnsi="Consolas"/>
+                <w:sz w:val="16"/>
+                <w:szCs w:val="16"/>
+              </w:rPr>
+              <w:t>', data=df_1)</w:t>
+            </w:r>
+          </w:p>
+          <w:p>
+            <w:pPr>
+              <w:spacing w:before="120" w:after="120"/>
+              <w:rPr>
+                <w:rFonts w:ascii="Consolas" w:hAnsi="Consolas"/>
+                <w:sz w:val="16"/>
+                <w:szCs w:val="16"/>
+              </w:rPr>
+            </w:pPr>
+            <w:proofErr w:type="spellStart"/>
+            <w:r>
+              <w:rPr>
+                <w:rFonts w:ascii="Consolas" w:hAnsi="Consolas"/>
+                <w:sz w:val="16"/>
+                <w:szCs w:val="16"/>
+              </w:rPr>
+              <w:t>corr</w:t>
+            </w:r>
+            <w:proofErr w:type="spellEnd"/>
+            <w:r>
+              <w:rPr>
+                <w:rFonts w:ascii="Consolas" w:hAnsi="Consolas"/>
+                <w:sz w:val="16"/>
+                <w:szCs w:val="16"/>
+              </w:rPr>
+              <w:t xml:space="preserve"> = df_</w:t>
+            </w:r>
+            <w:proofErr w:type="gramStart"/>
+            <w:r>
+              <w:rPr>
+                <w:rFonts w:ascii="Consolas" w:hAnsi="Consolas"/>
+                <w:sz w:val="16"/>
+                <w:szCs w:val="16"/>
+              </w:rPr>
+              <w:t>1.corr</w:t>
+            </w:r>
+            <w:proofErr w:type="gramEnd"/>
+            <w:r>
+              <w:rPr>
+                <w:rFonts w:ascii="Consolas" w:hAnsi="Consolas"/>
+                <w:sz w:val="16"/>
+                <w:szCs w:val="16"/>
+              </w:rPr>
+              <w:t>()</w:t>
+            </w:r>
+          </w:p>
+        </w:tc>
+      </w:tr>
+    </w:tbl>
+    <w:p>
+      <w:pPr>
+        <w:autoSpaceDE w:val="0"/>
+        <w:autoSpaceDN w:val="0"/>
+        <w:adjustRightInd w:val="0"/>
+        <w:spacing w:after="0" w:line="240" w:lineRule="auto"/>
+      </w:pPr>
+    </w:p>
+    <w:p>
+      <w:pPr>
+        <w:numPr>
+          <w:ilvl w:val="0"/>
+          <w:numId w:val="3"/>
+        </w:numPr>
+        <w:spacing w:after="0" w:line="240" w:lineRule="auto"/>
+        <w:rPr>
+          <w:b/>
+          <w:lang w:val="en-US" w:eastAsia="en-US"/>
+        </w:rPr>
+      </w:pPr>
+      <w:r>
+        <w:rPr>
+          <w:b/>
+          <w:lang w:val="en-US" w:eastAsia="en-US"/>
+        </w:rPr>
+        <w:t>[A-</w:t>
+      </w:r>
+      <w:proofErr w:type="gramStart"/>
+      <w:r>
+        <w:rPr>
+          <w:b/>
+          <w:lang w:val="en-US" w:eastAsia="en-US"/>
+        </w:rPr>
+        <w:t>2.B</w:t>
+      </w:r>
+      <w:proofErr w:type="gramEnd"/>
+      <w:r>
+        <w:rPr>
+          <w:b/>
+          <w:lang w:val="en-US" w:eastAsia="en-US"/>
+        </w:rPr>
+        <w:t>6</w:t>
+      </w:r>
+      <w:r>
+        <w:rPr>
+          <w:b/>
+          <w:lang w:val="en-US" w:eastAsia="en-US"/>
+        </w:rPr>
+        <w:t xml:space="preserve">] </w:t>
+      </w:r>
+      <w:r>
+        <w:rPr>
+          <w:lang w:val="en-US" w:eastAsia="en-US"/>
+        </w:rPr>
+        <w:t xml:space="preserve">group collisions by week day and create a bar plot </w:t>
+      </w:r>
+      <w:r>
+        <w:rPr>
+          <w:lang w:val="en-US" w:eastAsia="en-US"/>
+        </w:rPr>
+        <w:t>(see line</w:t>
+      </w:r>
+      <w:r>
+        <w:rPr>
+          <w:lang w:val="en-US" w:eastAsia="en-US"/>
+        </w:rPr>
+        <w:t xml:space="preserve"> 19</w:t>
+      </w:r>
+      <w:r>
+        <w:rPr>
+          <w:lang w:val="en-US" w:eastAsia="en-US"/>
+        </w:rPr>
+        <w:t xml:space="preserve"> in “</w:t>
+      </w:r>
+      <w:r>
+        <w:rPr>
+          <w:lang w:val="en-US" w:eastAsia="en-US"/>
+        </w:rPr>
+        <w:t>G3_Project_</w:t>
+      </w:r>
+      <w:r>
+        <w:rPr>
+          <w:lang w:val="en-US" w:eastAsia="en-US"/>
+        </w:rPr>
+        <w:t>Boris</w:t>
+      </w:r>
+      <w:r>
+        <w:rPr>
+          <w:lang w:val="en-US" w:eastAsia="en-US"/>
+        </w:rPr>
+        <w:t>.ipynb</w:t>
+      </w:r>
+      <w:r>
+        <w:rPr>
+          <w:lang w:val="en-US" w:eastAsia="en-US"/>
+        </w:rPr>
+        <w:t>”).</w:t>
+      </w:r>
+    </w:p>
+    <w:tbl>
+      <w:tblPr>
+        <w:tblStyle w:val="TableGrid"/>
+        <w:tblW w:w="8635" w:type="dxa"/>
+        <w:tblInd w:w="603" w:type="dxa"/>
+        <w:tblLook w:val="04A0" w:firstRow="1" w:lastRow="0" w:firstColumn="1" w:lastColumn="0" w:noHBand="0" w:noVBand="1"/>
+      </w:tblPr>
+      <w:tblGrid>
+        <w:gridCol w:w="8635"/>
+      </w:tblGrid>
+      <w:tr>
+        <w:tc>
+          <w:tcPr>
+            <w:tcW w:w="8635" w:type="dxa"/>
+          </w:tcPr>
+          <w:p>
+            <w:pPr>
+              <w:spacing w:before="120" w:after="120"/>
+              <w:rPr>
+                <w:rFonts w:ascii="Consolas" w:hAnsi="Consolas"/>
+                <w:sz w:val="16"/>
+                <w:szCs w:val="16"/>
+              </w:rPr>
+            </w:pPr>
+            <w:proofErr w:type="spellStart"/>
+            <w:r>
+              <w:rPr>
+                <w:rFonts w:ascii="Consolas" w:hAnsi="Consolas"/>
+                <w:sz w:val="16"/>
+                <w:szCs w:val="16"/>
+              </w:rPr>
+              <w:t>by_weekday</w:t>
+            </w:r>
+            <w:proofErr w:type="spellEnd"/>
+            <w:r>
+              <w:rPr>
+                <w:rFonts w:ascii="Consolas" w:hAnsi="Consolas"/>
+                <w:sz w:val="16"/>
+                <w:szCs w:val="16"/>
+              </w:rPr>
+              <w:t xml:space="preserve"> = </w:t>
+            </w:r>
+            <w:proofErr w:type="spellStart"/>
+            <w:proofErr w:type="gramStart"/>
+            <w:r>
+              <w:rPr>
+                <w:rFonts w:ascii="Consolas" w:hAnsi="Consolas"/>
+                <w:sz w:val="16"/>
+                <w:szCs w:val="16"/>
+              </w:rPr>
+              <w:t>df.groupby</w:t>
+            </w:r>
+            <w:proofErr w:type="spellEnd"/>
+            <w:proofErr w:type="gramEnd"/>
+            <w:r>
+              <w:rPr>
+                <w:rFonts w:ascii="Consolas" w:hAnsi="Consolas"/>
+                <w:sz w:val="16"/>
+                <w:szCs w:val="16"/>
+              </w:rPr>
+              <w:t>('</w:t>
+            </w:r>
+            <w:proofErr w:type="spellStart"/>
+            <w:r>
+              <w:rPr>
+                <w:rFonts w:ascii="Consolas" w:hAnsi="Consolas"/>
+                <w:sz w:val="16"/>
+                <w:szCs w:val="16"/>
+              </w:rPr>
+              <w:t>c_wday</w:t>
+            </w:r>
+            <w:proofErr w:type="spellEnd"/>
+            <w:r>
+              <w:rPr>
+                <w:rFonts w:ascii="Consolas" w:hAnsi="Consolas"/>
+                <w:sz w:val="16"/>
+                <w:szCs w:val="16"/>
+              </w:rPr>
+              <w:t>')['</w:t>
+            </w:r>
+            <w:proofErr w:type="spellStart"/>
+            <w:r>
+              <w:rPr>
+                <w:rFonts w:ascii="Consolas" w:hAnsi="Consolas"/>
+                <w:sz w:val="16"/>
+                <w:szCs w:val="16"/>
+              </w:rPr>
+              <w:t>c_sev</w:t>
+            </w:r>
+            <w:proofErr w:type="spellEnd"/>
+            <w:r>
+              <w:rPr>
+                <w:rFonts w:ascii="Consolas" w:hAnsi="Consolas"/>
+                <w:sz w:val="16"/>
+                <w:szCs w:val="16"/>
+              </w:rPr>
+              <w:t>'].count()</w:t>
+            </w:r>
+          </w:p>
+          <w:p>
+            <w:pPr>
+              <w:spacing w:before="120" w:after="120"/>
+              <w:rPr>
+                <w:rFonts w:ascii="Consolas" w:hAnsi="Consolas"/>
+                <w:sz w:val="16"/>
+                <w:szCs w:val="16"/>
+              </w:rPr>
+            </w:pPr>
+            <w:proofErr w:type="spellStart"/>
+            <w:r>
+              <w:rPr>
+                <w:rFonts w:ascii="Consolas" w:hAnsi="Consolas"/>
+                <w:sz w:val="16"/>
+                <w:szCs w:val="16"/>
+              </w:rPr>
+              <w:t>by_</w:t>
+            </w:r>
+            <w:proofErr w:type="gramStart"/>
+            <w:r>
+              <w:rPr>
+                <w:rFonts w:ascii="Consolas" w:hAnsi="Consolas"/>
+                <w:sz w:val="16"/>
+                <w:szCs w:val="16"/>
+              </w:rPr>
+              <w:t>weekday.index</w:t>
+            </w:r>
+            <w:proofErr w:type="spellEnd"/>
+            <w:proofErr w:type="gramEnd"/>
+            <w:r>
+              <w:rPr>
+                <w:rFonts w:ascii="Consolas" w:hAnsi="Consolas"/>
+                <w:sz w:val="16"/>
+                <w:szCs w:val="16"/>
+              </w:rPr>
+              <w:t xml:space="preserve"> = ['Mon', 'Tue', 'Wed', 'Thu', 'Fri', 'Sat', 'Sun']</w:t>
+            </w:r>
+          </w:p>
+          <w:p>
+            <w:pPr>
+              <w:spacing w:before="120" w:after="120"/>
+              <w:rPr>
+                <w:rFonts w:ascii="Consolas" w:hAnsi="Consolas"/>
+                <w:sz w:val="16"/>
+                <w:szCs w:val="16"/>
+              </w:rPr>
+            </w:pPr>
+            <w:r>
+              <w:rPr>
+                <w:rFonts w:ascii="Consolas" w:hAnsi="Consolas"/>
+                <w:sz w:val="16"/>
+                <w:szCs w:val="16"/>
+              </w:rPr>
+              <w:t xml:space="preserve">plot2 = </w:t>
+            </w:r>
+            <w:proofErr w:type="spellStart"/>
+            <w:r>
+              <w:rPr>
+                <w:rFonts w:ascii="Consolas" w:hAnsi="Consolas"/>
+                <w:sz w:val="16"/>
+                <w:szCs w:val="16"/>
+              </w:rPr>
+              <w:t>by_</w:t>
+            </w:r>
+            <w:proofErr w:type="gramStart"/>
+            <w:r>
+              <w:rPr>
+                <w:rFonts w:ascii="Consolas" w:hAnsi="Consolas"/>
+                <w:sz w:val="16"/>
+                <w:szCs w:val="16"/>
+              </w:rPr>
+              <w:t>weekday.plot</w:t>
+            </w:r>
+            <w:proofErr w:type="spellEnd"/>
+            <w:proofErr w:type="gramEnd"/>
+            <w:r>
+              <w:rPr>
+                <w:rFonts w:ascii="Consolas" w:hAnsi="Consolas"/>
+                <w:sz w:val="16"/>
+                <w:szCs w:val="16"/>
+              </w:rPr>
+              <w:t>(kind='</w:t>
+            </w:r>
+            <w:proofErr w:type="spellStart"/>
+            <w:r>
+              <w:rPr>
+                <w:rFonts w:ascii="Consolas" w:hAnsi="Consolas"/>
+                <w:sz w:val="16"/>
+                <w:szCs w:val="16"/>
+              </w:rPr>
+              <w:t>bar',title</w:t>
+            </w:r>
+            <w:proofErr w:type="spellEnd"/>
+            <w:r>
+              <w:rPr>
+                <w:rFonts w:ascii="Consolas" w:hAnsi="Consolas"/>
+                <w:sz w:val="16"/>
+                <w:szCs w:val="16"/>
+              </w:rPr>
+              <w:t>='Collisions by week day')</w:t>
+            </w:r>
+          </w:p>
+        </w:tc>
+      </w:tr>
+    </w:tbl>
+    <w:p>
+      <w:pPr>
+        <w:autoSpaceDE w:val="0"/>
+        <w:autoSpaceDN w:val="0"/>
+        <w:adjustRightInd w:val="0"/>
+        <w:spacing w:after="0" w:line="240" w:lineRule="auto"/>
+      </w:pPr>
+    </w:p>
+    <w:p>
+      <w:pPr>
+        <w:autoSpaceDE w:val="0"/>
+        <w:autoSpaceDN w:val="0"/>
+        <w:adjustRightInd w:val="0"/>
+        <w:spacing w:after="0" w:line="240" w:lineRule="auto"/>
+      </w:pPr>
+    </w:p>
+    <w:p>
+      <w:pPr>
+        <w:numPr>
+          <w:ilvl w:val="0"/>
+          <w:numId w:val="3"/>
+        </w:numPr>
+        <w:spacing w:after="0" w:line="240" w:lineRule="auto"/>
+        <w:rPr>
+          <w:b/>
+          <w:lang w:val="en-US" w:eastAsia="en-US"/>
+        </w:rPr>
+      </w:pPr>
+      <w:r>
+        <w:rPr>
+          <w:b/>
+          <w:lang w:val="en-US" w:eastAsia="en-US"/>
+        </w:rPr>
+        <w:t>[A-</w:t>
+      </w:r>
+      <w:proofErr w:type="gramStart"/>
+      <w:r>
+        <w:rPr>
+          <w:b/>
+          <w:lang w:val="en-US" w:eastAsia="en-US"/>
+        </w:rPr>
+        <w:t>2.B</w:t>
+      </w:r>
+      <w:proofErr w:type="gramEnd"/>
+      <w:r>
+        <w:rPr>
+          <w:b/>
+          <w:lang w:val="en-US" w:eastAsia="en-US"/>
+        </w:rPr>
+        <w:t>7</w:t>
+      </w:r>
+      <w:r>
+        <w:rPr>
+          <w:b/>
+          <w:lang w:val="en-US" w:eastAsia="en-US"/>
+        </w:rPr>
+        <w:t xml:space="preserve">] </w:t>
+      </w:r>
+      <w:r>
+        <w:rPr>
+          <w:lang w:val="en-US" w:eastAsia="en-US"/>
+        </w:rPr>
+        <w:t>group collisions by day hour day and create a bar plot</w:t>
+      </w:r>
+      <w:r>
+        <w:rPr>
+          <w:lang w:val="en-US" w:eastAsia="en-US"/>
+        </w:rPr>
+        <w:t xml:space="preserve"> (see line</w:t>
+      </w:r>
+      <w:r>
+        <w:rPr>
+          <w:lang w:val="en-US" w:eastAsia="en-US"/>
+        </w:rPr>
+        <w:t xml:space="preserve"> 20</w:t>
+      </w:r>
+      <w:r>
+        <w:rPr>
+          <w:lang w:val="en-US" w:eastAsia="en-US"/>
+        </w:rPr>
+        <w:t xml:space="preserve"> in “</w:t>
+      </w:r>
+      <w:r>
+        <w:rPr>
+          <w:lang w:val="en-US" w:eastAsia="en-US"/>
+        </w:rPr>
+        <w:t>G3_Project_</w:t>
+      </w:r>
+      <w:r>
+        <w:rPr>
+          <w:lang w:val="en-US" w:eastAsia="en-US"/>
+        </w:rPr>
+        <w:t>Boris</w:t>
+      </w:r>
+      <w:r>
+        <w:rPr>
+          <w:lang w:val="en-US" w:eastAsia="en-US"/>
+        </w:rPr>
+        <w:t>.ipynb</w:t>
+      </w:r>
+      <w:r>
+        <w:rPr>
+          <w:lang w:val="en-US" w:eastAsia="en-US"/>
+        </w:rPr>
+        <w:t>”).</w:t>
+      </w:r>
+    </w:p>
+    <w:tbl>
+      <w:tblPr>
+        <w:tblStyle w:val="TableGrid"/>
+        <w:tblW w:w="8635" w:type="dxa"/>
+        <w:tblInd w:w="603" w:type="dxa"/>
+        <w:tblLook w:val="04A0" w:firstRow="1" w:lastRow="0" w:firstColumn="1" w:lastColumn="0" w:noHBand="0" w:noVBand="1"/>
+      </w:tblPr>
+      <w:tblGrid>
+        <w:gridCol w:w="8635"/>
+      </w:tblGrid>
+      <w:tr>
+        <w:tc>
+          <w:tcPr>
+            <w:tcW w:w="8635" w:type="dxa"/>
+          </w:tcPr>
+          <w:p>
+            <w:pPr>
+              <w:spacing w:before="120" w:after="120"/>
+              <w:rPr>
+                <w:rFonts w:ascii="Consolas" w:hAnsi="Consolas"/>
+                <w:sz w:val="16"/>
+                <w:szCs w:val="16"/>
+              </w:rPr>
+            </w:pPr>
+            <w:proofErr w:type="spellStart"/>
+            <w:proofErr w:type="gramStart"/>
+            <w:r>
+              <w:rPr>
+                <w:rFonts w:ascii="Consolas" w:hAnsi="Consolas"/>
+                <w:sz w:val="16"/>
+                <w:szCs w:val="16"/>
+              </w:rPr>
+              <w:t>plt.figure</w:t>
+            </w:r>
+            <w:proofErr w:type="spellEnd"/>
+            <w:proofErr w:type="gramEnd"/>
+            <w:r>
+              <w:rPr>
+                <w:rFonts w:ascii="Consolas" w:hAnsi="Consolas"/>
+                <w:sz w:val="16"/>
+                <w:szCs w:val="16"/>
+              </w:rPr>
+              <w:t>(</w:t>
+            </w:r>
+            <w:proofErr w:type="spellStart"/>
+            <w:r>
+              <w:rPr>
+                <w:rFonts w:ascii="Consolas" w:hAnsi="Consolas"/>
+                <w:sz w:val="16"/>
+                <w:szCs w:val="16"/>
+              </w:rPr>
+              <w:t>figsize</w:t>
+            </w:r>
+            <w:proofErr w:type="spellEnd"/>
+            <w:r>
+              <w:rPr>
+                <w:rFonts w:ascii="Consolas" w:hAnsi="Consolas"/>
+                <w:sz w:val="16"/>
+                <w:szCs w:val="16"/>
+              </w:rPr>
+              <w:t>=(15,5))</w:t>
+            </w:r>
+          </w:p>
+          <w:p>
+            <w:pPr>
+              <w:spacing w:before="120" w:after="120"/>
+              <w:rPr>
+                <w:rFonts w:ascii="Consolas" w:hAnsi="Consolas"/>
+                <w:sz w:val="16"/>
+                <w:szCs w:val="16"/>
+              </w:rPr>
+            </w:pPr>
+            <w:proofErr w:type="spellStart"/>
+            <w:r>
+              <w:rPr>
+                <w:rFonts w:ascii="Consolas" w:hAnsi="Consolas"/>
+                <w:sz w:val="16"/>
+                <w:szCs w:val="16"/>
+              </w:rPr>
+              <w:t>by_hour</w:t>
+            </w:r>
+            <w:proofErr w:type="spellEnd"/>
+            <w:r>
+              <w:rPr>
+                <w:rFonts w:ascii="Consolas" w:hAnsi="Consolas"/>
+                <w:sz w:val="16"/>
+                <w:szCs w:val="16"/>
+              </w:rPr>
+              <w:t xml:space="preserve"> = </w:t>
+            </w:r>
+            <w:proofErr w:type="spellStart"/>
+            <w:proofErr w:type="gramStart"/>
+            <w:r>
+              <w:rPr>
+                <w:rFonts w:ascii="Consolas" w:hAnsi="Consolas"/>
+                <w:sz w:val="16"/>
+                <w:szCs w:val="16"/>
+              </w:rPr>
+              <w:t>df.groupby</w:t>
+            </w:r>
+            <w:proofErr w:type="spellEnd"/>
+            <w:proofErr w:type="gramEnd"/>
+            <w:r>
+              <w:rPr>
+                <w:rFonts w:ascii="Consolas" w:hAnsi="Consolas"/>
+                <w:sz w:val="16"/>
+                <w:szCs w:val="16"/>
+              </w:rPr>
+              <w:t>('</w:t>
+            </w:r>
+            <w:proofErr w:type="spellStart"/>
+            <w:r>
+              <w:rPr>
+                <w:rFonts w:ascii="Consolas" w:hAnsi="Consolas"/>
+                <w:sz w:val="16"/>
+                <w:szCs w:val="16"/>
+              </w:rPr>
+              <w:t>c_hour</w:t>
+            </w:r>
+            <w:proofErr w:type="spellEnd"/>
+            <w:r>
+              <w:rPr>
+                <w:rFonts w:ascii="Consolas" w:hAnsi="Consolas"/>
+                <w:sz w:val="16"/>
+                <w:szCs w:val="16"/>
+              </w:rPr>
+              <w:t>')['</w:t>
+            </w:r>
+            <w:proofErr w:type="spellStart"/>
+            <w:r>
+              <w:rPr>
+                <w:rFonts w:ascii="Consolas" w:hAnsi="Consolas"/>
+                <w:sz w:val="16"/>
+                <w:szCs w:val="16"/>
+              </w:rPr>
+              <w:t>c_sev</w:t>
+            </w:r>
+            <w:proofErr w:type="spellEnd"/>
+            <w:r>
+              <w:rPr>
+                <w:rFonts w:ascii="Consolas" w:hAnsi="Consolas"/>
+                <w:sz w:val="16"/>
+                <w:szCs w:val="16"/>
+              </w:rPr>
+              <w:t>'].count()</w:t>
+            </w:r>
+          </w:p>
+          <w:p>
+            <w:pPr>
+              <w:spacing w:before="120" w:after="120"/>
+              <w:rPr>
+                <w:rFonts w:ascii="Consolas" w:hAnsi="Consolas"/>
+                <w:sz w:val="16"/>
+                <w:szCs w:val="16"/>
+              </w:rPr>
+            </w:pPr>
+            <w:r>
+              <w:rPr>
+                <w:rFonts w:ascii="Consolas" w:hAnsi="Consolas"/>
+                <w:sz w:val="16"/>
+                <w:szCs w:val="16"/>
+              </w:rPr>
+              <w:t xml:space="preserve">plot3 = </w:t>
+            </w:r>
+            <w:proofErr w:type="spellStart"/>
+            <w:r>
+              <w:rPr>
+                <w:rFonts w:ascii="Consolas" w:hAnsi="Consolas"/>
+                <w:sz w:val="16"/>
+                <w:szCs w:val="16"/>
+              </w:rPr>
+              <w:t>by_</w:t>
+            </w:r>
+            <w:proofErr w:type="gramStart"/>
+            <w:r>
+              <w:rPr>
+                <w:rFonts w:ascii="Consolas" w:hAnsi="Consolas"/>
+                <w:sz w:val="16"/>
+                <w:szCs w:val="16"/>
+              </w:rPr>
+              <w:t>hour.plot</w:t>
+            </w:r>
+            <w:proofErr w:type="spellEnd"/>
+            <w:proofErr w:type="gramEnd"/>
+            <w:r>
+              <w:rPr>
+                <w:rFonts w:ascii="Consolas" w:hAnsi="Consolas"/>
+                <w:sz w:val="16"/>
+                <w:szCs w:val="16"/>
+              </w:rPr>
+              <w:t>(kind='</w:t>
+            </w:r>
+            <w:proofErr w:type="spellStart"/>
+            <w:r>
+              <w:rPr>
+                <w:rFonts w:ascii="Consolas" w:hAnsi="Consolas"/>
+                <w:sz w:val="16"/>
+                <w:szCs w:val="16"/>
+              </w:rPr>
+              <w:t>bar',title</w:t>
+            </w:r>
+            <w:proofErr w:type="spellEnd"/>
+            <w:r>
+              <w:rPr>
+                <w:rFonts w:ascii="Consolas" w:hAnsi="Consolas"/>
+                <w:sz w:val="16"/>
+                <w:szCs w:val="16"/>
+              </w:rPr>
+              <w:t xml:space="preserve">='Collisions by week </w:t>
+            </w:r>
+            <w:proofErr w:type="spellStart"/>
+            <w:r>
+              <w:rPr>
+                <w:rFonts w:ascii="Consolas" w:hAnsi="Consolas"/>
+                <w:sz w:val="16"/>
+                <w:szCs w:val="16"/>
+              </w:rPr>
+              <w:t>hour',color</w:t>
+            </w:r>
+            <w:proofErr w:type="spellEnd"/>
+            <w:r>
+              <w:rPr>
+                <w:rFonts w:ascii="Consolas" w:hAnsi="Consolas"/>
+                <w:sz w:val="16"/>
+                <w:szCs w:val="16"/>
+              </w:rPr>
+              <w:t>='G')</w:t>
+            </w:r>
+          </w:p>
+        </w:tc>
+      </w:tr>
+    </w:tbl>
+    <w:p>
+      <w:pPr>
+        <w:autoSpaceDE w:val="0"/>
+        <w:autoSpaceDN w:val="0"/>
+        <w:adjustRightInd w:val="0"/>
+        <w:spacing w:after="0" w:line="240" w:lineRule="auto"/>
+      </w:pPr>
+    </w:p>
+    <w:p>
+      <w:pPr>
+        <w:autoSpaceDE w:val="0"/>
+        <w:autoSpaceDN w:val="0"/>
+        <w:adjustRightInd w:val="0"/>
+        <w:spacing w:after="0" w:line="240" w:lineRule="auto"/>
+      </w:pPr>
+      <w:bookmarkStart w:id="6" w:name="_GoBack"/>
+      <w:bookmarkEnd w:id="6"/>
+    </w:p>
     <w:sectPr>
-      <w:headerReference w:type="default" r:id="rId7"/>
-      <w:footerReference w:type="default" r:id="rId8"/>
+      <w:headerReference w:type="default" r:id="rId18"/>
+      <w:footerReference w:type="default" r:id="rId19"/>
       <w:pgSz w:w="12240" w:h="15840"/>
-      <w:pgMar w:top="1440" w:right="1800" w:bottom="1440" w:left="1800" w:header="708" w:footer="708" w:gutter="0"/>
+      <w:pgMar w:top="1440" w:right="1800" w:bottom="1080" w:left="1800" w:header="708" w:footer="708" w:gutter="0"/>
       <w:pgNumType w:start="0"/>
       <w:cols w:space="708"/>
       <w:titlePg/>
@@ -3256,7 +5536,7 @@
 </file>
 
 <file path=word/endnotes.xml><?xml version="1.0" encoding="utf-8"?>
-<w:endnotes xmlns:wpc="http://schemas.microsoft.com/office/word/2010/wordprocessingCanvas" xmlns:cx="http://schemas.microsoft.com/office/drawing/2014/chartex" xmlns:cx1="http://schemas.microsoft.com/office/drawing/2015/9/8/chartex" xmlns:mc="http://schemas.openxmlformats.org/markup-compatibility/2006" xmlns:o="urn:schemas-microsoft-com:office:office" xmlns:r="http://schemas.openxmlformats.org/officeDocument/2006/relationships" xmlns:m="http://schemas.openxmlformats.org/officeDocument/2006/math" xmlns:v="urn:schemas-microsoft-com:vml" xmlns:wp14="http://schemas.microsoft.com/office/word/2010/wordprocessingDrawing" xmlns:wp="http://schemas.openxmlformats.org/drawingml/2006/wordprocessingDrawing" xmlns:w10="urn:schemas-microsoft-com:office:word" xmlns:w="http://schemas.openxmlformats.org/wordprocessingml/2006/main" xmlns:w14="http://schemas.microsoft.com/office/word/2010/wordml" xmlns:w15="http://schemas.microsoft.com/office/word/2012/wordml" xmlns:w16se="http://schemas.microsoft.com/office/word/2015/wordml/symex" xmlns:wpg="http://schemas.microsoft.com/office/word/2010/wordprocessingGroup" xmlns:wpi="http://schemas.microsoft.com/office/word/2010/wordprocessingInk" xmlns:wne="http://schemas.microsoft.com/office/word/2006/wordml" xmlns:wps="http://schemas.microsoft.com/office/word/2010/wordprocessingShape" mc:Ignorable="w14 w15 w16se wp14">
+<w:endnotes xmlns:wpc="http://schemas.microsoft.com/office/word/2010/wordprocessingCanvas" xmlns:cx="http://schemas.microsoft.com/office/drawing/2014/chartex" xmlns:cx1="http://schemas.microsoft.com/office/drawing/2015/9/8/chartex" xmlns:cx2="http://schemas.microsoft.com/office/drawing/2015/10/21/chartex" xmlns:cx3="http://schemas.microsoft.com/office/drawing/2016/5/9/chartex" xmlns:cx4="http://schemas.microsoft.com/office/drawing/2016/5/10/chartex" xmlns:cx5="http://schemas.microsoft.com/office/drawing/2016/5/11/chartex" xmlns:cx6="http://schemas.microsoft.com/office/drawing/2016/5/12/chartex" xmlns:cx7="http://schemas.microsoft.com/office/drawing/2016/5/13/chartex" xmlns:cx8="http://schemas.microsoft.com/office/drawing/2016/5/14/chartex" xmlns:mc="http://schemas.openxmlformats.org/markup-compatibility/2006" xmlns:aink="http://schemas.microsoft.com/office/drawing/2016/ink" xmlns:am3d="http://schemas.microsoft.com/office/drawing/2017/model3d" xmlns:o="urn:schemas-microsoft-com:office:office" xmlns:r="http://schemas.openxmlformats.org/officeDocument/2006/relationships" xmlns:m="http://schemas.openxmlformats.org/officeDocument/2006/math" xmlns:v="urn:schemas-microsoft-com:vml" xmlns:wp14="http://schemas.microsoft.com/office/word/2010/wordprocessingDrawing" xmlns:wp="http://schemas.openxmlformats.org/drawingml/2006/wordprocessingDrawing" xmlns:w10="urn:schemas-microsoft-com:office:word" xmlns:w="http://schemas.openxmlformats.org/wordprocessingml/2006/main" xmlns:w14="http://schemas.microsoft.com/office/word/2010/wordml" xmlns:w15="http://schemas.microsoft.com/office/word/2012/wordml" xmlns:w16cid="http://schemas.microsoft.com/office/word/2016/wordml/cid" xmlns:w16se="http://schemas.microsoft.com/office/word/2015/wordml/symex" xmlns:wpg="http://schemas.microsoft.com/office/word/2010/wordprocessingGroup" xmlns:wpi="http://schemas.microsoft.com/office/word/2010/wordprocessingInk" xmlns:wne="http://schemas.microsoft.com/office/word/2006/wordml" xmlns:wps="http://schemas.microsoft.com/office/word/2010/wordprocessingShape" mc:Ignorable="w14 w15 w16se w16cid wp14">
   <w:endnote w:type="separator" w:id="-1">
     <w:p>
       <w:pPr>
@@ -3281,7 +5561,7 @@
 </file>
 
 <file path=word/footer1.xml><?xml version="1.0" encoding="utf-8"?>
-<w:ftr xmlns:wpc="http://schemas.microsoft.com/office/word/2010/wordprocessingCanvas" xmlns:cx="http://schemas.microsoft.com/office/drawing/2014/chartex" xmlns:cx1="http://schemas.microsoft.com/office/drawing/2015/9/8/chartex" xmlns:mc="http://schemas.openxmlformats.org/markup-compatibility/2006" xmlns:o="urn:schemas-microsoft-com:office:office" xmlns:r="http://schemas.openxmlformats.org/officeDocument/2006/relationships" xmlns:m="http://schemas.openxmlformats.org/officeDocument/2006/math" xmlns:v="urn:schemas-microsoft-com:vml" xmlns:wp14="http://schemas.microsoft.com/office/word/2010/wordprocessingDrawing" xmlns:wp="http://schemas.openxmlformats.org/drawingml/2006/wordprocessingDrawing" xmlns:w10="urn:schemas-microsoft-com:office:word" xmlns:w="http://schemas.openxmlformats.org/wordprocessingml/2006/main" xmlns:w14="http://schemas.microsoft.com/office/word/2010/wordml" xmlns:w15="http://schemas.microsoft.com/office/word/2012/wordml" xmlns:w16se="http://schemas.microsoft.com/office/word/2015/wordml/symex" xmlns:wpg="http://schemas.microsoft.com/office/word/2010/wordprocessingGroup" xmlns:wpi="http://schemas.microsoft.com/office/word/2010/wordprocessingInk" xmlns:wne="http://schemas.microsoft.com/office/word/2006/wordml" xmlns:wps="http://schemas.microsoft.com/office/word/2010/wordprocessingShape" mc:Ignorable="w14 w15 w16se wp14">
+<w:ftr xmlns:wpc="http://schemas.microsoft.com/office/word/2010/wordprocessingCanvas" xmlns:cx="http://schemas.microsoft.com/office/drawing/2014/chartex" xmlns:cx1="http://schemas.microsoft.com/office/drawing/2015/9/8/chartex" xmlns:cx2="http://schemas.microsoft.com/office/drawing/2015/10/21/chartex" xmlns:cx3="http://schemas.microsoft.com/office/drawing/2016/5/9/chartex" xmlns:cx4="http://schemas.microsoft.com/office/drawing/2016/5/10/chartex" xmlns:cx5="http://schemas.microsoft.com/office/drawing/2016/5/11/chartex" xmlns:cx6="http://schemas.microsoft.com/office/drawing/2016/5/12/chartex" xmlns:cx7="http://schemas.microsoft.com/office/drawing/2016/5/13/chartex" xmlns:cx8="http://schemas.microsoft.com/office/drawing/2016/5/14/chartex" xmlns:mc="http://schemas.openxmlformats.org/markup-compatibility/2006" xmlns:aink="http://schemas.microsoft.com/office/drawing/2016/ink" xmlns:am3d="http://schemas.microsoft.com/office/drawing/2017/model3d" xmlns:o="urn:schemas-microsoft-com:office:office" xmlns:r="http://schemas.openxmlformats.org/officeDocument/2006/relationships" xmlns:m="http://schemas.openxmlformats.org/officeDocument/2006/math" xmlns:v="urn:schemas-microsoft-com:vml" xmlns:wp14="http://schemas.microsoft.com/office/word/2010/wordprocessingDrawing" xmlns:wp="http://schemas.openxmlformats.org/drawingml/2006/wordprocessingDrawing" xmlns:w10="urn:schemas-microsoft-com:office:word" xmlns:w="http://schemas.openxmlformats.org/wordprocessingml/2006/main" xmlns:w14="http://schemas.microsoft.com/office/word/2010/wordml" xmlns:w15="http://schemas.microsoft.com/office/word/2012/wordml" xmlns:w16cid="http://schemas.microsoft.com/office/word/2016/wordml/cid" xmlns:w16se="http://schemas.microsoft.com/office/word/2015/wordml/symex" xmlns:wpg="http://schemas.microsoft.com/office/word/2010/wordprocessingGroup" xmlns:wpi="http://schemas.microsoft.com/office/word/2010/wordprocessingInk" xmlns:wne="http://schemas.microsoft.com/office/word/2006/wordml" xmlns:wps="http://schemas.microsoft.com/office/word/2010/wordprocessingShape" mc:Ignorable="w14 w15 w16se w16cid wp14">
   <w:p>
     <w:pPr>
       <w:pStyle w:val="Footer"/>
@@ -3293,13 +5573,7 @@
       <w:rPr>
         <w:lang w:val="en-US"/>
       </w:rPr>
-      <w:t xml:space="preserve">Project Group #3, </w:t>
-    </w:r>
-    <w:r>
-      <w:rPr>
-        <w:lang w:val="en-US"/>
-      </w:rPr>
-      <w:t xml:space="preserve">3250-15 </w:t>
+      <w:t xml:space="preserve">Project Group #3, 3250-15 </w:t>
     </w:r>
     <w:r>
       <w:rPr>
@@ -3340,21 +5614,7 @@
         <w:rFonts w:cstheme="minorHAnsi"/>
         <w:lang w:val="en-US"/>
       </w:rPr>
-      <w:instrText xml:space="preserve"> PAGE   \* </w:instrText>
-    </w:r>
-    <w:r>
-      <w:rPr>
-        <w:rFonts w:cstheme="minorHAnsi"/>
-        <w:lang w:val="en-US"/>
-      </w:rPr>
-      <w:instrText>mergeformat</w:instrText>
-    </w:r>
-    <w:r>
-      <w:rPr>
-        <w:rFonts w:cstheme="minorHAnsi"/>
-        <w:lang w:val="en-US"/>
-      </w:rPr>
-      <w:instrText xml:space="preserve"> </w:instrText>
+      <w:instrText xml:space="preserve"> PAGE   \* mergeformat </w:instrText>
     </w:r>
     <w:r>
       <w:rPr>
@@ -3451,7 +5711,7 @@
         <w:noProof/>
         <w:lang w:val="en-US"/>
       </w:rPr>
-      <w:instrText>8</w:instrText>
+      <w:instrText>10</w:instrText>
     </w:r>
     <w:r>
       <w:rPr>
@@ -3484,7 +5744,7 @@
         <w:noProof/>
         <w:lang w:val="en-US"/>
       </w:rPr>
-      <w:t>7</w:t>
+      <w:t>9</w:t>
     </w:r>
     <w:r>
       <w:rPr>
@@ -3499,7 +5759,7 @@
 </file>
 
 <file path=word/footnotes.xml><?xml version="1.0" encoding="utf-8"?>
-<w:footnotes xmlns:wpc="http://schemas.microsoft.com/office/word/2010/wordprocessingCanvas" xmlns:cx="http://schemas.microsoft.com/office/drawing/2014/chartex" xmlns:cx1="http://schemas.microsoft.com/office/drawing/2015/9/8/chartex" xmlns:mc="http://schemas.openxmlformats.org/markup-compatibility/2006" xmlns:o="urn:schemas-microsoft-com:office:office" xmlns:r="http://schemas.openxmlformats.org/officeDocument/2006/relationships" xmlns:m="http://schemas.openxmlformats.org/officeDocument/2006/math" xmlns:v="urn:schemas-microsoft-com:vml" xmlns:wp14="http://schemas.microsoft.com/office/word/2010/wordprocessingDrawing" xmlns:wp="http://schemas.openxmlformats.org/drawingml/2006/wordprocessingDrawing" xmlns:w10="urn:schemas-microsoft-com:office:word" xmlns:w="http://schemas.openxmlformats.org/wordprocessingml/2006/main" xmlns:w14="http://schemas.microsoft.com/office/word/2010/wordml" xmlns:w15="http://schemas.microsoft.com/office/word/2012/wordml" xmlns:w16se="http://schemas.microsoft.com/office/word/2015/wordml/symex" xmlns:wpg="http://schemas.microsoft.com/office/word/2010/wordprocessingGroup" xmlns:wpi="http://schemas.microsoft.com/office/word/2010/wordprocessingInk" xmlns:wne="http://schemas.microsoft.com/office/word/2006/wordml" xmlns:wps="http://schemas.microsoft.com/office/word/2010/wordprocessingShape" mc:Ignorable="w14 w15 w16se wp14">
+<w:footnotes xmlns:wpc="http://schemas.microsoft.com/office/word/2010/wordprocessingCanvas" xmlns:cx="http://schemas.microsoft.com/office/drawing/2014/chartex" xmlns:cx1="http://schemas.microsoft.com/office/drawing/2015/9/8/chartex" xmlns:cx2="http://schemas.microsoft.com/office/drawing/2015/10/21/chartex" xmlns:cx3="http://schemas.microsoft.com/office/drawing/2016/5/9/chartex" xmlns:cx4="http://schemas.microsoft.com/office/drawing/2016/5/10/chartex" xmlns:cx5="http://schemas.microsoft.com/office/drawing/2016/5/11/chartex" xmlns:cx6="http://schemas.microsoft.com/office/drawing/2016/5/12/chartex" xmlns:cx7="http://schemas.microsoft.com/office/drawing/2016/5/13/chartex" xmlns:cx8="http://schemas.microsoft.com/office/drawing/2016/5/14/chartex" xmlns:mc="http://schemas.openxmlformats.org/markup-compatibility/2006" xmlns:aink="http://schemas.microsoft.com/office/drawing/2016/ink" xmlns:am3d="http://schemas.microsoft.com/office/drawing/2017/model3d" xmlns:o="urn:schemas-microsoft-com:office:office" xmlns:r="http://schemas.openxmlformats.org/officeDocument/2006/relationships" xmlns:m="http://schemas.openxmlformats.org/officeDocument/2006/math" xmlns:v="urn:schemas-microsoft-com:vml" xmlns:wp14="http://schemas.microsoft.com/office/word/2010/wordprocessingDrawing" xmlns:wp="http://schemas.openxmlformats.org/drawingml/2006/wordprocessingDrawing" xmlns:w10="urn:schemas-microsoft-com:office:word" xmlns:w="http://schemas.openxmlformats.org/wordprocessingml/2006/main" xmlns:w14="http://schemas.microsoft.com/office/word/2010/wordml" xmlns:w15="http://schemas.microsoft.com/office/word/2012/wordml" xmlns:w16cid="http://schemas.microsoft.com/office/word/2016/wordml/cid" xmlns:w16se="http://schemas.microsoft.com/office/word/2015/wordml/symex" xmlns:wpg="http://schemas.microsoft.com/office/word/2010/wordprocessingGroup" xmlns:wpi="http://schemas.microsoft.com/office/word/2010/wordprocessingInk" xmlns:wne="http://schemas.microsoft.com/office/word/2006/wordml" xmlns:wps="http://schemas.microsoft.com/office/word/2010/wordprocessingShape" mc:Ignorable="w14 w15 w16se w16cid wp14">
   <w:footnote w:type="separator" w:id="-1">
     <w:p>
       <w:pPr>
@@ -3524,7 +5784,7 @@
 </file>
 
 <file path=word/header1.xml><?xml version="1.0" encoding="utf-8"?>
-<w:hdr xmlns:wpc="http://schemas.microsoft.com/office/word/2010/wordprocessingCanvas" xmlns:cx="http://schemas.microsoft.com/office/drawing/2014/chartex" xmlns:cx1="http://schemas.microsoft.com/office/drawing/2015/9/8/chartex" xmlns:mc="http://schemas.openxmlformats.org/markup-compatibility/2006" xmlns:o="urn:schemas-microsoft-com:office:office" xmlns:r="http://schemas.openxmlformats.org/officeDocument/2006/relationships" xmlns:m="http://schemas.openxmlformats.org/officeDocument/2006/math" xmlns:v="urn:schemas-microsoft-com:vml" xmlns:wp14="http://schemas.microsoft.com/office/word/2010/wordprocessingDrawing" xmlns:wp="http://schemas.openxmlformats.org/drawingml/2006/wordprocessingDrawing" xmlns:w10="urn:schemas-microsoft-com:office:word" xmlns:w="http://schemas.openxmlformats.org/wordprocessingml/2006/main" xmlns:w14="http://schemas.microsoft.com/office/word/2010/wordml" xmlns:w15="http://schemas.microsoft.com/office/word/2012/wordml" xmlns:w16se="http://schemas.microsoft.com/office/word/2015/wordml/symex" xmlns:wpg="http://schemas.microsoft.com/office/word/2010/wordprocessingGroup" xmlns:wpi="http://schemas.microsoft.com/office/word/2010/wordprocessingInk" xmlns:wne="http://schemas.microsoft.com/office/word/2006/wordml" xmlns:wps="http://schemas.microsoft.com/office/word/2010/wordprocessingShape" mc:Ignorable="w14 w15 w16se wp14">
+<w:hdr xmlns:wpc="http://schemas.microsoft.com/office/word/2010/wordprocessingCanvas" xmlns:cx="http://schemas.microsoft.com/office/drawing/2014/chartex" xmlns:cx1="http://schemas.microsoft.com/office/drawing/2015/9/8/chartex" xmlns:cx2="http://schemas.microsoft.com/office/drawing/2015/10/21/chartex" xmlns:cx3="http://schemas.microsoft.com/office/drawing/2016/5/9/chartex" xmlns:cx4="http://schemas.microsoft.com/office/drawing/2016/5/10/chartex" xmlns:cx5="http://schemas.microsoft.com/office/drawing/2016/5/11/chartex" xmlns:cx6="http://schemas.microsoft.com/office/drawing/2016/5/12/chartex" xmlns:cx7="http://schemas.microsoft.com/office/drawing/2016/5/13/chartex" xmlns:cx8="http://schemas.microsoft.com/office/drawing/2016/5/14/chartex" xmlns:mc="http://schemas.openxmlformats.org/markup-compatibility/2006" xmlns:aink="http://schemas.microsoft.com/office/drawing/2016/ink" xmlns:am3d="http://schemas.microsoft.com/office/drawing/2017/model3d" xmlns:o="urn:schemas-microsoft-com:office:office" xmlns:r="http://schemas.openxmlformats.org/officeDocument/2006/relationships" xmlns:m="http://schemas.openxmlformats.org/officeDocument/2006/math" xmlns:v="urn:schemas-microsoft-com:vml" xmlns:wp14="http://schemas.microsoft.com/office/word/2010/wordprocessingDrawing" xmlns:wp="http://schemas.openxmlformats.org/drawingml/2006/wordprocessingDrawing" xmlns:w10="urn:schemas-microsoft-com:office:word" xmlns:w="http://schemas.openxmlformats.org/wordprocessingml/2006/main" xmlns:w14="http://schemas.microsoft.com/office/word/2010/wordml" xmlns:w15="http://schemas.microsoft.com/office/word/2012/wordml" xmlns:w16cid="http://schemas.microsoft.com/office/word/2016/wordml/cid" xmlns:w16se="http://schemas.microsoft.com/office/word/2015/wordml/symex" xmlns:wpg="http://schemas.microsoft.com/office/word/2010/wordprocessingGroup" xmlns:wpi="http://schemas.microsoft.com/office/word/2010/wordprocessingInk" xmlns:wne="http://schemas.microsoft.com/office/word/2006/wordml" xmlns:wps="http://schemas.microsoft.com/office/word/2010/wordprocessingShape" mc:Ignorable="w14 w15 w16se w16cid wp14">
   <w:p>
     <w:pPr>
       <w:pStyle w:val="Header"/>
@@ -3550,8 +5810,214 @@
 </file>
 
 <file path=word/numbering.xml><?xml version="1.0" encoding="utf-8"?>
-<w:numbering xmlns:wpc="http://schemas.microsoft.com/office/word/2010/wordprocessingCanvas" xmlns:cx="http://schemas.microsoft.com/office/drawing/2014/chartex" xmlns:cx1="http://schemas.microsoft.com/office/drawing/2015/9/8/chartex" xmlns:mc="http://schemas.openxmlformats.org/markup-compatibility/2006" xmlns:o="urn:schemas-microsoft-com:office:office" xmlns:r="http://schemas.openxmlformats.org/officeDocument/2006/relationships" xmlns:m="http://schemas.openxmlformats.org/officeDocument/2006/math" xmlns:v="urn:schemas-microsoft-com:vml" xmlns:wp14="http://schemas.microsoft.com/office/word/2010/wordprocessingDrawing" xmlns:wp="http://schemas.openxmlformats.org/drawingml/2006/wordprocessingDrawing" xmlns:w10="urn:schemas-microsoft-com:office:word" xmlns:w="http://schemas.openxmlformats.org/wordprocessingml/2006/main" xmlns:w14="http://schemas.microsoft.com/office/word/2010/wordml" xmlns:w15="http://schemas.microsoft.com/office/word/2012/wordml" xmlns:w16se="http://schemas.microsoft.com/office/word/2015/wordml/symex" xmlns:wpg="http://schemas.microsoft.com/office/word/2010/wordprocessingGroup" xmlns:wpi="http://schemas.microsoft.com/office/word/2010/wordprocessingInk" xmlns:wne="http://schemas.microsoft.com/office/word/2006/wordml" xmlns:wps="http://schemas.microsoft.com/office/word/2010/wordprocessingShape" mc:Ignorable="w14 w15 w16se wp14">
+<w:numbering xmlns:wpc="http://schemas.microsoft.com/office/word/2010/wordprocessingCanvas" xmlns:cx="http://schemas.microsoft.com/office/drawing/2014/chartex" xmlns:cx1="http://schemas.microsoft.com/office/drawing/2015/9/8/chartex" xmlns:cx2="http://schemas.microsoft.com/office/drawing/2015/10/21/chartex" xmlns:cx3="http://schemas.microsoft.com/office/drawing/2016/5/9/chartex" xmlns:cx4="http://schemas.microsoft.com/office/drawing/2016/5/10/chartex" xmlns:cx5="http://schemas.microsoft.com/office/drawing/2016/5/11/chartex" xmlns:cx6="http://schemas.microsoft.com/office/drawing/2016/5/12/chartex" xmlns:cx7="http://schemas.microsoft.com/office/drawing/2016/5/13/chartex" xmlns:cx8="http://schemas.microsoft.com/office/drawing/2016/5/14/chartex" xmlns:mc="http://schemas.openxmlformats.org/markup-compatibility/2006" xmlns:aink="http://schemas.microsoft.com/office/drawing/2016/ink" xmlns:am3d="http://schemas.microsoft.com/office/drawing/2017/model3d" xmlns:o="urn:schemas-microsoft-com:office:office" xmlns:r="http://schemas.openxmlformats.org/officeDocument/2006/relationships" xmlns:m="http://schemas.openxmlformats.org/officeDocument/2006/math" xmlns:v="urn:schemas-microsoft-com:vml" xmlns:wp14="http://schemas.microsoft.com/office/word/2010/wordprocessingDrawing" xmlns:wp="http://schemas.openxmlformats.org/drawingml/2006/wordprocessingDrawing" xmlns:w10="urn:schemas-microsoft-com:office:word" xmlns:w="http://schemas.openxmlformats.org/wordprocessingml/2006/main" xmlns:w14="http://schemas.microsoft.com/office/word/2010/wordml" xmlns:w15="http://schemas.microsoft.com/office/word/2012/wordml" xmlns:w16cid="http://schemas.microsoft.com/office/word/2016/wordml/cid" xmlns:w16se="http://schemas.microsoft.com/office/word/2015/wordml/symex" xmlns:wpg="http://schemas.microsoft.com/office/word/2010/wordprocessingGroup" xmlns:wpi="http://schemas.microsoft.com/office/word/2010/wordprocessingInk" xmlns:wne="http://schemas.microsoft.com/office/word/2006/wordml" xmlns:wps="http://schemas.microsoft.com/office/word/2010/wordprocessingShape" mc:Ignorable="w14 w15 w16se w16cid wp14">
   <w:abstractNum w:abstractNumId="0" w15:restartNumberingAfterBreak="0">
+    <w:nsid w:val="03DD5FF9"/>
+    <w:multiLevelType w:val="multilevel"/>
+    <w:tmpl w:val="6F0CAF82"/>
+    <w:lvl w:ilvl="0">
+      <w:start w:val="1"/>
+      <w:numFmt w:val="decimal"/>
+      <w:lvlText w:val="%1."/>
+      <w:lvlJc w:val="left"/>
+      <w:pPr>
+        <w:ind w:left="360" w:hanging="360"/>
+      </w:pPr>
+      <w:rPr>
+        <w:rFonts w:hint="default"/>
+      </w:rPr>
+    </w:lvl>
+    <w:lvl w:ilvl="1">
+      <w:start w:val="1"/>
+      <w:numFmt w:val="decimal"/>
+      <w:lvlText w:val="%1.%2."/>
+      <w:lvlJc w:val="left"/>
+      <w:pPr>
+        <w:ind w:left="792" w:hanging="432"/>
+      </w:pPr>
+      <w:rPr>
+        <w:b/>
+      </w:rPr>
+    </w:lvl>
+    <w:lvl w:ilvl="2">
+      <w:start w:val="1"/>
+      <w:numFmt w:val="decimal"/>
+      <w:lvlText w:val="%1.%2.%3."/>
+      <w:lvlJc w:val="left"/>
+      <w:pPr>
+        <w:ind w:left="1224" w:hanging="504"/>
+      </w:pPr>
+    </w:lvl>
+    <w:lvl w:ilvl="3">
+      <w:start w:val="1"/>
+      <w:numFmt w:val="decimal"/>
+      <w:lvlText w:val="%1.%2.%3.%4."/>
+      <w:lvlJc w:val="left"/>
+      <w:pPr>
+        <w:ind w:left="1728" w:hanging="648"/>
+      </w:pPr>
+    </w:lvl>
+    <w:lvl w:ilvl="4">
+      <w:start w:val="1"/>
+      <w:numFmt w:val="decimal"/>
+      <w:lvlText w:val="%1.%2.%3.%4.%5."/>
+      <w:lvlJc w:val="left"/>
+      <w:pPr>
+        <w:ind w:left="2232" w:hanging="792"/>
+      </w:pPr>
+    </w:lvl>
+    <w:lvl w:ilvl="5">
+      <w:start w:val="1"/>
+      <w:numFmt w:val="decimal"/>
+      <w:lvlText w:val="%1.%2.%3.%4.%5.%6."/>
+      <w:lvlJc w:val="left"/>
+      <w:pPr>
+        <w:ind w:left="2736" w:hanging="936"/>
+      </w:pPr>
+    </w:lvl>
+    <w:lvl w:ilvl="6">
+      <w:start w:val="1"/>
+      <w:numFmt w:val="decimal"/>
+      <w:lvlText w:val="%1.%2.%3.%4.%5.%6.%7."/>
+      <w:lvlJc w:val="left"/>
+      <w:pPr>
+        <w:ind w:left="3240" w:hanging="1080"/>
+      </w:pPr>
+    </w:lvl>
+    <w:lvl w:ilvl="7">
+      <w:start w:val="1"/>
+      <w:numFmt w:val="decimal"/>
+      <w:lvlText w:val="%1.%2.%3.%4.%5.%6.%7.%8."/>
+      <w:lvlJc w:val="left"/>
+      <w:pPr>
+        <w:ind w:left="3744" w:hanging="1224"/>
+      </w:pPr>
+    </w:lvl>
+    <w:lvl w:ilvl="8">
+      <w:start w:val="1"/>
+      <w:numFmt w:val="decimal"/>
+      <w:lvlText w:val="%1.%2.%3.%4.%5.%6.%7.%8.%9."/>
+      <w:lvlJc w:val="left"/>
+      <w:pPr>
+        <w:ind w:left="4320" w:hanging="1440"/>
+      </w:pPr>
+    </w:lvl>
+  </w:abstractNum>
+  <w:abstractNum w:abstractNumId="1" w15:restartNumberingAfterBreak="0">
+    <w:nsid w:val="05E54FC7"/>
+    <w:multiLevelType w:val="multilevel"/>
+    <w:tmpl w:val="8236C466"/>
+    <w:lvl w:ilvl="0">
+      <w:start w:val="1"/>
+      <w:numFmt w:val="bullet"/>
+      <w:lvlText w:val=""/>
+      <w:lvlJc w:val="left"/>
+      <w:pPr>
+        <w:ind w:left="648" w:hanging="360"/>
+      </w:pPr>
+      <w:rPr>
+        <w:rFonts w:ascii="Symbol" w:hAnsi="Symbol" w:hint="default"/>
+      </w:rPr>
+    </w:lvl>
+    <w:lvl w:ilvl="1">
+      <w:start w:val="1"/>
+      <w:numFmt w:val="decimal"/>
+      <w:lvlText w:val="%1.%2."/>
+      <w:lvlJc w:val="left"/>
+      <w:pPr>
+        <w:ind w:left="1080" w:hanging="432"/>
+      </w:pPr>
+      <w:rPr>
+        <w:rFonts w:hint="default"/>
+        <w:b/>
+      </w:rPr>
+    </w:lvl>
+    <w:lvl w:ilvl="2">
+      <w:start w:val="1"/>
+      <w:numFmt w:val="decimal"/>
+      <w:lvlText w:val="%1.%2.%3."/>
+      <w:lvlJc w:val="left"/>
+      <w:pPr>
+        <w:ind w:left="1512" w:hanging="504"/>
+      </w:pPr>
+      <w:rPr>
+        <w:rFonts w:hint="default"/>
+      </w:rPr>
+    </w:lvl>
+    <w:lvl w:ilvl="3">
+      <w:start w:val="1"/>
+      <w:numFmt w:val="decimal"/>
+      <w:lvlText w:val="%1.%2.%3.%4."/>
+      <w:lvlJc w:val="left"/>
+      <w:pPr>
+        <w:ind w:left="2016" w:hanging="648"/>
+      </w:pPr>
+      <w:rPr>
+        <w:rFonts w:hint="default"/>
+      </w:rPr>
+    </w:lvl>
+    <w:lvl w:ilvl="4">
+      <w:start w:val="1"/>
+      <w:numFmt w:val="decimal"/>
+      <w:lvlText w:val="%1.%2.%3.%4.%5."/>
+      <w:lvlJc w:val="left"/>
+      <w:pPr>
+        <w:ind w:left="2520" w:hanging="792"/>
+      </w:pPr>
+      <w:rPr>
+        <w:rFonts w:hint="default"/>
+      </w:rPr>
+    </w:lvl>
+    <w:lvl w:ilvl="5">
+      <w:start w:val="1"/>
+      <w:numFmt w:val="decimal"/>
+      <w:lvlText w:val="%1.%2.%3.%4.%5.%6."/>
+      <w:lvlJc w:val="left"/>
+      <w:pPr>
+        <w:ind w:left="3024" w:hanging="936"/>
+      </w:pPr>
+      <w:rPr>
+        <w:rFonts w:hint="default"/>
+      </w:rPr>
+    </w:lvl>
+    <w:lvl w:ilvl="6">
+      <w:start w:val="1"/>
+      <w:numFmt w:val="decimal"/>
+      <w:lvlText w:val="%1.%2.%3.%4.%5.%6.%7."/>
+      <w:lvlJc w:val="left"/>
+      <w:pPr>
+        <w:ind w:left="3528" w:hanging="1080"/>
+      </w:pPr>
+      <w:rPr>
+        <w:rFonts w:hint="default"/>
+      </w:rPr>
+    </w:lvl>
+    <w:lvl w:ilvl="7">
+      <w:start w:val="1"/>
+      <w:numFmt w:val="decimal"/>
+      <w:lvlText w:val="%1.%2.%3.%4.%5.%6.%7.%8."/>
+      <w:lvlJc w:val="left"/>
+      <w:pPr>
+        <w:ind w:left="4032" w:hanging="1224"/>
+      </w:pPr>
+      <w:rPr>
+        <w:rFonts w:hint="default"/>
+      </w:rPr>
+    </w:lvl>
+    <w:lvl w:ilvl="8">
+      <w:start w:val="1"/>
+      <w:numFmt w:val="decimal"/>
+      <w:lvlText w:val="%1.%2.%3.%4.%5.%6.%7.%8.%9."/>
+      <w:lvlJc w:val="left"/>
+      <w:pPr>
+        <w:ind w:left="4608" w:hanging="1440"/>
+      </w:pPr>
+      <w:rPr>
+        <w:rFonts w:hint="default"/>
+      </w:rPr>
+    </w:lvl>
+  </w:abstractNum>
+  <w:abstractNum w:abstractNumId="2" w15:restartNumberingAfterBreak="0">
     <w:nsid w:val="091802DE"/>
     <w:multiLevelType w:val="hybridMultilevel"/>
     <w:tmpl w:val="4172200E"/>
@@ -3667,10 +6133,422 @@
       </w:pPr>
     </w:lvl>
   </w:abstractNum>
-  <w:abstractNum w:abstractNumId="1" w15:restartNumberingAfterBreak="0">
+  <w:abstractNum w:abstractNumId="3" w15:restartNumberingAfterBreak="0">
+    <w:nsid w:val="0CA36EC4"/>
+    <w:multiLevelType w:val="multilevel"/>
+    <w:tmpl w:val="8236C466"/>
+    <w:lvl w:ilvl="0">
+      <w:start w:val="1"/>
+      <w:numFmt w:val="bullet"/>
+      <w:lvlText w:val=""/>
+      <w:lvlJc w:val="left"/>
+      <w:pPr>
+        <w:ind w:left="648" w:hanging="360"/>
+      </w:pPr>
+      <w:rPr>
+        <w:rFonts w:ascii="Symbol" w:hAnsi="Symbol" w:hint="default"/>
+      </w:rPr>
+    </w:lvl>
+    <w:lvl w:ilvl="1">
+      <w:start w:val="1"/>
+      <w:numFmt w:val="decimal"/>
+      <w:lvlText w:val="%1.%2."/>
+      <w:lvlJc w:val="left"/>
+      <w:pPr>
+        <w:ind w:left="1080" w:hanging="432"/>
+      </w:pPr>
+      <w:rPr>
+        <w:rFonts w:hint="default"/>
+        <w:b/>
+      </w:rPr>
+    </w:lvl>
+    <w:lvl w:ilvl="2">
+      <w:start w:val="1"/>
+      <w:numFmt w:val="decimal"/>
+      <w:lvlText w:val="%1.%2.%3."/>
+      <w:lvlJc w:val="left"/>
+      <w:pPr>
+        <w:ind w:left="1512" w:hanging="504"/>
+      </w:pPr>
+      <w:rPr>
+        <w:rFonts w:hint="default"/>
+      </w:rPr>
+    </w:lvl>
+    <w:lvl w:ilvl="3">
+      <w:start w:val="1"/>
+      <w:numFmt w:val="decimal"/>
+      <w:lvlText w:val="%1.%2.%3.%4."/>
+      <w:lvlJc w:val="left"/>
+      <w:pPr>
+        <w:ind w:left="2016" w:hanging="648"/>
+      </w:pPr>
+      <w:rPr>
+        <w:rFonts w:hint="default"/>
+      </w:rPr>
+    </w:lvl>
+    <w:lvl w:ilvl="4">
+      <w:start w:val="1"/>
+      <w:numFmt w:val="decimal"/>
+      <w:lvlText w:val="%1.%2.%3.%4.%5."/>
+      <w:lvlJc w:val="left"/>
+      <w:pPr>
+        <w:ind w:left="2520" w:hanging="792"/>
+      </w:pPr>
+      <w:rPr>
+        <w:rFonts w:hint="default"/>
+      </w:rPr>
+    </w:lvl>
+    <w:lvl w:ilvl="5">
+      <w:start w:val="1"/>
+      <w:numFmt w:val="decimal"/>
+      <w:lvlText w:val="%1.%2.%3.%4.%5.%6."/>
+      <w:lvlJc w:val="left"/>
+      <w:pPr>
+        <w:ind w:left="3024" w:hanging="936"/>
+      </w:pPr>
+      <w:rPr>
+        <w:rFonts w:hint="default"/>
+      </w:rPr>
+    </w:lvl>
+    <w:lvl w:ilvl="6">
+      <w:start w:val="1"/>
+      <w:numFmt w:val="decimal"/>
+      <w:lvlText w:val="%1.%2.%3.%4.%5.%6.%7."/>
+      <w:lvlJc w:val="left"/>
+      <w:pPr>
+        <w:ind w:left="3528" w:hanging="1080"/>
+      </w:pPr>
+      <w:rPr>
+        <w:rFonts w:hint="default"/>
+      </w:rPr>
+    </w:lvl>
+    <w:lvl w:ilvl="7">
+      <w:start w:val="1"/>
+      <w:numFmt w:val="decimal"/>
+      <w:lvlText w:val="%1.%2.%3.%4.%5.%6.%7.%8."/>
+      <w:lvlJc w:val="left"/>
+      <w:pPr>
+        <w:ind w:left="4032" w:hanging="1224"/>
+      </w:pPr>
+      <w:rPr>
+        <w:rFonts w:hint="default"/>
+      </w:rPr>
+    </w:lvl>
+    <w:lvl w:ilvl="8">
+      <w:start w:val="1"/>
+      <w:numFmt w:val="decimal"/>
+      <w:lvlText w:val="%1.%2.%3.%4.%5.%6.%7.%8.%9."/>
+      <w:lvlJc w:val="left"/>
+      <w:pPr>
+        <w:ind w:left="4608" w:hanging="1440"/>
+      </w:pPr>
+      <w:rPr>
+        <w:rFonts w:hint="default"/>
+      </w:rPr>
+    </w:lvl>
+  </w:abstractNum>
+  <w:abstractNum w:abstractNumId="4" w15:restartNumberingAfterBreak="0">
+    <w:nsid w:val="0E155B82"/>
+    <w:multiLevelType w:val="multilevel"/>
+    <w:tmpl w:val="6F0CAF82"/>
+    <w:lvl w:ilvl="0">
+      <w:start w:val="1"/>
+      <w:numFmt w:val="decimal"/>
+      <w:lvlText w:val="%1."/>
+      <w:lvlJc w:val="left"/>
+      <w:pPr>
+        <w:ind w:left="360" w:hanging="360"/>
+      </w:pPr>
+      <w:rPr>
+        <w:rFonts w:hint="default"/>
+      </w:rPr>
+    </w:lvl>
+    <w:lvl w:ilvl="1">
+      <w:start w:val="1"/>
+      <w:numFmt w:val="decimal"/>
+      <w:lvlText w:val="%1.%2."/>
+      <w:lvlJc w:val="left"/>
+      <w:pPr>
+        <w:ind w:left="792" w:hanging="432"/>
+      </w:pPr>
+      <w:rPr>
+        <w:b/>
+      </w:rPr>
+    </w:lvl>
+    <w:lvl w:ilvl="2">
+      <w:start w:val="1"/>
+      <w:numFmt w:val="decimal"/>
+      <w:lvlText w:val="%1.%2.%3."/>
+      <w:lvlJc w:val="left"/>
+      <w:pPr>
+        <w:ind w:left="1224" w:hanging="504"/>
+      </w:pPr>
+    </w:lvl>
+    <w:lvl w:ilvl="3">
+      <w:start w:val="1"/>
+      <w:numFmt w:val="decimal"/>
+      <w:lvlText w:val="%1.%2.%3.%4."/>
+      <w:lvlJc w:val="left"/>
+      <w:pPr>
+        <w:ind w:left="1728" w:hanging="648"/>
+      </w:pPr>
+    </w:lvl>
+    <w:lvl w:ilvl="4">
+      <w:start w:val="1"/>
+      <w:numFmt w:val="decimal"/>
+      <w:lvlText w:val="%1.%2.%3.%4.%5."/>
+      <w:lvlJc w:val="left"/>
+      <w:pPr>
+        <w:ind w:left="2232" w:hanging="792"/>
+      </w:pPr>
+    </w:lvl>
+    <w:lvl w:ilvl="5">
+      <w:start w:val="1"/>
+      <w:numFmt w:val="decimal"/>
+      <w:lvlText w:val="%1.%2.%3.%4.%5.%6."/>
+      <w:lvlJc w:val="left"/>
+      <w:pPr>
+        <w:ind w:left="2736" w:hanging="936"/>
+      </w:pPr>
+    </w:lvl>
+    <w:lvl w:ilvl="6">
+      <w:start w:val="1"/>
+      <w:numFmt w:val="decimal"/>
+      <w:lvlText w:val="%1.%2.%3.%4.%5.%6.%7."/>
+      <w:lvlJc w:val="left"/>
+      <w:pPr>
+        <w:ind w:left="3240" w:hanging="1080"/>
+      </w:pPr>
+    </w:lvl>
+    <w:lvl w:ilvl="7">
+      <w:start w:val="1"/>
+      <w:numFmt w:val="decimal"/>
+      <w:lvlText w:val="%1.%2.%3.%4.%5.%6.%7.%8."/>
+      <w:lvlJc w:val="left"/>
+      <w:pPr>
+        <w:ind w:left="3744" w:hanging="1224"/>
+      </w:pPr>
+    </w:lvl>
+    <w:lvl w:ilvl="8">
+      <w:start w:val="1"/>
+      <w:numFmt w:val="decimal"/>
+      <w:lvlText w:val="%1.%2.%3.%4.%5.%6.%7.%8.%9."/>
+      <w:lvlJc w:val="left"/>
+      <w:pPr>
+        <w:ind w:left="4320" w:hanging="1440"/>
+      </w:pPr>
+    </w:lvl>
+  </w:abstractNum>
+  <w:abstractNum w:abstractNumId="5" w15:restartNumberingAfterBreak="0">
     <w:nsid w:val="1A903BF8"/>
+    <w:multiLevelType w:val="multilevel"/>
+    <w:tmpl w:val="6F0CAF82"/>
+    <w:lvl w:ilvl="0">
+      <w:start w:val="1"/>
+      <w:numFmt w:val="decimal"/>
+      <w:lvlText w:val="%1."/>
+      <w:lvlJc w:val="left"/>
+      <w:pPr>
+        <w:ind w:left="360" w:hanging="360"/>
+      </w:pPr>
+      <w:rPr>
+        <w:rFonts w:hint="default"/>
+      </w:rPr>
+    </w:lvl>
+    <w:lvl w:ilvl="1">
+      <w:start w:val="1"/>
+      <w:numFmt w:val="decimal"/>
+      <w:lvlText w:val="%1.%2."/>
+      <w:lvlJc w:val="left"/>
+      <w:pPr>
+        <w:ind w:left="792" w:hanging="432"/>
+      </w:pPr>
+      <w:rPr>
+        <w:rFonts w:hint="default"/>
+        <w:b/>
+      </w:rPr>
+    </w:lvl>
+    <w:lvl w:ilvl="2">
+      <w:start w:val="1"/>
+      <w:numFmt w:val="decimal"/>
+      <w:lvlText w:val="%1.%2.%3."/>
+      <w:lvlJc w:val="left"/>
+      <w:pPr>
+        <w:ind w:left="1224" w:hanging="504"/>
+      </w:pPr>
+      <w:rPr>
+        <w:rFonts w:hint="default"/>
+      </w:rPr>
+    </w:lvl>
+    <w:lvl w:ilvl="3">
+      <w:start w:val="1"/>
+      <w:numFmt w:val="decimal"/>
+      <w:lvlText w:val="%1.%2.%3.%4."/>
+      <w:lvlJc w:val="left"/>
+      <w:pPr>
+        <w:ind w:left="1728" w:hanging="648"/>
+      </w:pPr>
+      <w:rPr>
+        <w:rFonts w:hint="default"/>
+      </w:rPr>
+    </w:lvl>
+    <w:lvl w:ilvl="4">
+      <w:start w:val="1"/>
+      <w:numFmt w:val="decimal"/>
+      <w:lvlText w:val="%1.%2.%3.%4.%5."/>
+      <w:lvlJc w:val="left"/>
+      <w:pPr>
+        <w:ind w:left="2232" w:hanging="792"/>
+      </w:pPr>
+      <w:rPr>
+        <w:rFonts w:hint="default"/>
+      </w:rPr>
+    </w:lvl>
+    <w:lvl w:ilvl="5">
+      <w:start w:val="1"/>
+      <w:numFmt w:val="decimal"/>
+      <w:lvlText w:val="%1.%2.%3.%4.%5.%6."/>
+      <w:lvlJc w:val="left"/>
+      <w:pPr>
+        <w:ind w:left="2736" w:hanging="936"/>
+      </w:pPr>
+      <w:rPr>
+        <w:rFonts w:hint="default"/>
+      </w:rPr>
+    </w:lvl>
+    <w:lvl w:ilvl="6">
+      <w:start w:val="1"/>
+      <w:numFmt w:val="decimal"/>
+      <w:lvlText w:val="%1.%2.%3.%4.%5.%6.%7."/>
+      <w:lvlJc w:val="left"/>
+      <w:pPr>
+        <w:ind w:left="3240" w:hanging="1080"/>
+      </w:pPr>
+      <w:rPr>
+        <w:rFonts w:hint="default"/>
+      </w:rPr>
+    </w:lvl>
+    <w:lvl w:ilvl="7">
+      <w:start w:val="1"/>
+      <w:numFmt w:val="decimal"/>
+      <w:lvlText w:val="%1.%2.%3.%4.%5.%6.%7.%8."/>
+      <w:lvlJc w:val="left"/>
+      <w:pPr>
+        <w:ind w:left="3744" w:hanging="1224"/>
+      </w:pPr>
+      <w:rPr>
+        <w:rFonts w:hint="default"/>
+      </w:rPr>
+    </w:lvl>
+    <w:lvl w:ilvl="8">
+      <w:start w:val="1"/>
+      <w:numFmt w:val="decimal"/>
+      <w:lvlText w:val="%1.%2.%3.%4.%5.%6.%7.%8.%9."/>
+      <w:lvlJc w:val="left"/>
+      <w:pPr>
+        <w:ind w:left="4320" w:hanging="1440"/>
+      </w:pPr>
+      <w:rPr>
+        <w:rFonts w:hint="default"/>
+      </w:rPr>
+    </w:lvl>
+  </w:abstractNum>
+  <w:abstractNum w:abstractNumId="6" w15:restartNumberingAfterBreak="0">
+    <w:nsid w:val="247E3ACC"/>
+    <w:multiLevelType w:val="multilevel"/>
+    <w:tmpl w:val="6F0CAF82"/>
+    <w:lvl w:ilvl="0">
+      <w:start w:val="1"/>
+      <w:numFmt w:val="decimal"/>
+      <w:lvlText w:val="%1."/>
+      <w:lvlJc w:val="left"/>
+      <w:pPr>
+        <w:ind w:left="360" w:hanging="360"/>
+      </w:pPr>
+      <w:rPr>
+        <w:rFonts w:hint="default"/>
+      </w:rPr>
+    </w:lvl>
+    <w:lvl w:ilvl="1">
+      <w:start w:val="1"/>
+      <w:numFmt w:val="decimal"/>
+      <w:lvlText w:val="%1.%2."/>
+      <w:lvlJc w:val="left"/>
+      <w:pPr>
+        <w:ind w:left="792" w:hanging="432"/>
+      </w:pPr>
+      <w:rPr>
+        <w:b/>
+      </w:rPr>
+    </w:lvl>
+    <w:lvl w:ilvl="2">
+      <w:start w:val="1"/>
+      <w:numFmt w:val="decimal"/>
+      <w:lvlText w:val="%1.%2.%3."/>
+      <w:lvlJc w:val="left"/>
+      <w:pPr>
+        <w:ind w:left="1224" w:hanging="504"/>
+      </w:pPr>
+    </w:lvl>
+    <w:lvl w:ilvl="3">
+      <w:start w:val="1"/>
+      <w:numFmt w:val="decimal"/>
+      <w:lvlText w:val="%1.%2.%3.%4."/>
+      <w:lvlJc w:val="left"/>
+      <w:pPr>
+        <w:ind w:left="1728" w:hanging="648"/>
+      </w:pPr>
+    </w:lvl>
+    <w:lvl w:ilvl="4">
+      <w:start w:val="1"/>
+      <w:numFmt w:val="decimal"/>
+      <w:lvlText w:val="%1.%2.%3.%4.%5."/>
+      <w:lvlJc w:val="left"/>
+      <w:pPr>
+        <w:ind w:left="2232" w:hanging="792"/>
+      </w:pPr>
+    </w:lvl>
+    <w:lvl w:ilvl="5">
+      <w:start w:val="1"/>
+      <w:numFmt w:val="decimal"/>
+      <w:lvlText w:val="%1.%2.%3.%4.%5.%6."/>
+      <w:lvlJc w:val="left"/>
+      <w:pPr>
+        <w:ind w:left="2736" w:hanging="936"/>
+      </w:pPr>
+    </w:lvl>
+    <w:lvl w:ilvl="6">
+      <w:start w:val="1"/>
+      <w:numFmt w:val="decimal"/>
+      <w:lvlText w:val="%1.%2.%3.%4.%5.%6.%7."/>
+      <w:lvlJc w:val="left"/>
+      <w:pPr>
+        <w:ind w:left="3240" w:hanging="1080"/>
+      </w:pPr>
+    </w:lvl>
+    <w:lvl w:ilvl="7">
+      <w:start w:val="1"/>
+      <w:numFmt w:val="decimal"/>
+      <w:lvlText w:val="%1.%2.%3.%4.%5.%6.%7.%8."/>
+      <w:lvlJc w:val="left"/>
+      <w:pPr>
+        <w:ind w:left="3744" w:hanging="1224"/>
+      </w:pPr>
+    </w:lvl>
+    <w:lvl w:ilvl="8">
+      <w:start w:val="1"/>
+      <w:numFmt w:val="decimal"/>
+      <w:lvlText w:val="%1.%2.%3.%4.%5.%6.%7.%8.%9."/>
+      <w:lvlJc w:val="left"/>
+      <w:pPr>
+        <w:ind w:left="4320" w:hanging="1440"/>
+      </w:pPr>
+    </w:lvl>
+  </w:abstractNum>
+  <w:abstractNum w:abstractNumId="7" w15:restartNumberingAfterBreak="0">
+    <w:nsid w:val="39E300AB"/>
     <w:multiLevelType w:val="hybridMultilevel"/>
-    <w:tmpl w:val="8EB2E1D6"/>
+    <w:tmpl w:val="B8563A78"/>
     <w:lvl w:ilvl="0" w:tplc="9D5A11B2">
       <w:start w:val="1"/>
       <w:numFmt w:val="bullet"/>
@@ -3686,7 +6564,7 @@
         <w:rFonts w:ascii="Symbol" w:hAnsi="Symbol" w:hint="default"/>
       </w:rPr>
     </w:lvl>
-    <w:lvl w:ilvl="1" w:tplc="04090003" w:tentative="1">
+    <w:lvl w:ilvl="1" w:tplc="04090003">
       <w:start w:val="1"/>
       <w:numFmt w:val="bullet"/>
       <w:lvlText w:val="o"/>
@@ -3807,147 +6685,375 @@
       </w:rPr>
     </w:lvl>
   </w:abstractNum>
-  <w:abstractNum w:abstractNumId="2" w15:restartNumberingAfterBreak="0">
-    <w:nsid w:val="39E300AB"/>
-    <w:multiLevelType w:val="hybridMultilevel"/>
-    <w:tmpl w:val="B8563A78"/>
-    <w:lvl w:ilvl="0" w:tplc="9D5A11B2">
-      <w:start w:val="1"/>
-      <w:numFmt w:val="bullet"/>
-      <w:lvlText w:val=""/>
-      <w:lvlJc w:val="left"/>
-      <w:pPr>
-        <w:tabs>
-          <w:tab w:val="num" w:pos="576"/>
-        </w:tabs>
-        <w:ind w:left="576" w:hanging="288"/>
-      </w:pPr>
-      <w:rPr>
-        <w:rFonts w:ascii="Symbol" w:hAnsi="Symbol" w:hint="default"/>
-      </w:rPr>
-    </w:lvl>
-    <w:lvl w:ilvl="1" w:tplc="04090003">
-      <w:start w:val="1"/>
-      <w:numFmt w:val="bullet"/>
-      <w:lvlText w:val="o"/>
-      <w:lvlJc w:val="left"/>
-      <w:pPr>
-        <w:tabs>
-          <w:tab w:val="num" w:pos="1440"/>
-        </w:tabs>
-        <w:ind w:left="1440" w:hanging="360"/>
-      </w:pPr>
-      <w:rPr>
-        <w:rFonts w:ascii="Courier New" w:hAnsi="Courier New" w:cs="Courier New" w:hint="default"/>
-      </w:rPr>
-    </w:lvl>
-    <w:lvl w:ilvl="2" w:tplc="04090005" w:tentative="1">
-      <w:start w:val="1"/>
-      <w:numFmt w:val="bullet"/>
-      <w:lvlText w:val=""/>
-      <w:lvlJc w:val="left"/>
-      <w:pPr>
-        <w:tabs>
-          <w:tab w:val="num" w:pos="2160"/>
-        </w:tabs>
-        <w:ind w:left="2160" w:hanging="360"/>
-      </w:pPr>
-      <w:rPr>
-        <w:rFonts w:ascii="Wingdings" w:hAnsi="Wingdings" w:hint="default"/>
-      </w:rPr>
-    </w:lvl>
-    <w:lvl w:ilvl="3" w:tplc="04090001" w:tentative="1">
-      <w:start w:val="1"/>
-      <w:numFmt w:val="bullet"/>
-      <w:lvlText w:val=""/>
-      <w:lvlJc w:val="left"/>
-      <w:pPr>
-        <w:tabs>
-          <w:tab w:val="num" w:pos="2880"/>
-        </w:tabs>
-        <w:ind w:left="2880" w:hanging="360"/>
-      </w:pPr>
-      <w:rPr>
-        <w:rFonts w:ascii="Symbol" w:hAnsi="Symbol" w:hint="default"/>
-      </w:rPr>
-    </w:lvl>
-    <w:lvl w:ilvl="4" w:tplc="04090003" w:tentative="1">
-      <w:start w:val="1"/>
-      <w:numFmt w:val="bullet"/>
-      <w:lvlText w:val="o"/>
-      <w:lvlJc w:val="left"/>
-      <w:pPr>
-        <w:tabs>
-          <w:tab w:val="num" w:pos="3600"/>
-        </w:tabs>
-        <w:ind w:left="3600" w:hanging="360"/>
-      </w:pPr>
-      <w:rPr>
-        <w:rFonts w:ascii="Courier New" w:hAnsi="Courier New" w:cs="Courier New" w:hint="default"/>
-      </w:rPr>
-    </w:lvl>
-    <w:lvl w:ilvl="5" w:tplc="04090005" w:tentative="1">
-      <w:start w:val="1"/>
-      <w:numFmt w:val="bullet"/>
-      <w:lvlText w:val=""/>
-      <w:lvlJc w:val="left"/>
-      <w:pPr>
-        <w:tabs>
-          <w:tab w:val="num" w:pos="4320"/>
-        </w:tabs>
-        <w:ind w:left="4320" w:hanging="360"/>
-      </w:pPr>
-      <w:rPr>
-        <w:rFonts w:ascii="Wingdings" w:hAnsi="Wingdings" w:hint="default"/>
-      </w:rPr>
-    </w:lvl>
-    <w:lvl w:ilvl="6" w:tplc="04090001" w:tentative="1">
-      <w:start w:val="1"/>
-      <w:numFmt w:val="bullet"/>
-      <w:lvlText w:val=""/>
-      <w:lvlJc w:val="left"/>
-      <w:pPr>
-        <w:tabs>
-          <w:tab w:val="num" w:pos="5040"/>
-        </w:tabs>
-        <w:ind w:left="5040" w:hanging="360"/>
-      </w:pPr>
-      <w:rPr>
-        <w:rFonts w:ascii="Symbol" w:hAnsi="Symbol" w:hint="default"/>
-      </w:rPr>
-    </w:lvl>
-    <w:lvl w:ilvl="7" w:tplc="04090003" w:tentative="1">
-      <w:start w:val="1"/>
-      <w:numFmt w:val="bullet"/>
-      <w:lvlText w:val="o"/>
-      <w:lvlJc w:val="left"/>
-      <w:pPr>
-        <w:tabs>
-          <w:tab w:val="num" w:pos="5760"/>
-        </w:tabs>
-        <w:ind w:left="5760" w:hanging="360"/>
-      </w:pPr>
-      <w:rPr>
-        <w:rFonts w:ascii="Courier New" w:hAnsi="Courier New" w:cs="Courier New" w:hint="default"/>
-      </w:rPr>
-    </w:lvl>
-    <w:lvl w:ilvl="8" w:tplc="04090005" w:tentative="1">
-      <w:start w:val="1"/>
-      <w:numFmt w:val="bullet"/>
-      <w:lvlText w:val=""/>
-      <w:lvlJc w:val="left"/>
-      <w:pPr>
-        <w:tabs>
-          <w:tab w:val="num" w:pos="6480"/>
-        </w:tabs>
-        <w:ind w:left="6480" w:hanging="360"/>
-      </w:pPr>
-      <w:rPr>
-        <w:rFonts w:ascii="Wingdings" w:hAnsi="Wingdings" w:hint="default"/>
-      </w:rPr>
+  <w:abstractNum w:abstractNumId="8" w15:restartNumberingAfterBreak="0">
+    <w:nsid w:val="3AE64FE0"/>
+    <w:multiLevelType w:val="multilevel"/>
+    <w:tmpl w:val="6F0CAF82"/>
+    <w:lvl w:ilvl="0">
+      <w:start w:val="1"/>
+      <w:numFmt w:val="decimal"/>
+      <w:lvlText w:val="%1."/>
+      <w:lvlJc w:val="left"/>
+      <w:pPr>
+        <w:ind w:left="360" w:hanging="360"/>
+      </w:pPr>
+      <w:rPr>
+        <w:rFonts w:hint="default"/>
+      </w:rPr>
+    </w:lvl>
+    <w:lvl w:ilvl="1">
+      <w:start w:val="1"/>
+      <w:numFmt w:val="decimal"/>
+      <w:lvlText w:val="%1.%2."/>
+      <w:lvlJc w:val="left"/>
+      <w:pPr>
+        <w:ind w:left="792" w:hanging="432"/>
+      </w:pPr>
+      <w:rPr>
+        <w:b/>
+      </w:rPr>
+    </w:lvl>
+    <w:lvl w:ilvl="2">
+      <w:start w:val="1"/>
+      <w:numFmt w:val="decimal"/>
+      <w:lvlText w:val="%1.%2.%3."/>
+      <w:lvlJc w:val="left"/>
+      <w:pPr>
+        <w:ind w:left="1224" w:hanging="504"/>
+      </w:pPr>
+    </w:lvl>
+    <w:lvl w:ilvl="3">
+      <w:start w:val="1"/>
+      <w:numFmt w:val="decimal"/>
+      <w:lvlText w:val="%1.%2.%3.%4."/>
+      <w:lvlJc w:val="left"/>
+      <w:pPr>
+        <w:ind w:left="1728" w:hanging="648"/>
+      </w:pPr>
+    </w:lvl>
+    <w:lvl w:ilvl="4">
+      <w:start w:val="1"/>
+      <w:numFmt w:val="decimal"/>
+      <w:lvlText w:val="%1.%2.%3.%4.%5."/>
+      <w:lvlJc w:val="left"/>
+      <w:pPr>
+        <w:ind w:left="2232" w:hanging="792"/>
+      </w:pPr>
+    </w:lvl>
+    <w:lvl w:ilvl="5">
+      <w:start w:val="1"/>
+      <w:numFmt w:val="decimal"/>
+      <w:lvlText w:val="%1.%2.%3.%4.%5.%6."/>
+      <w:lvlJc w:val="left"/>
+      <w:pPr>
+        <w:ind w:left="2736" w:hanging="936"/>
+      </w:pPr>
+    </w:lvl>
+    <w:lvl w:ilvl="6">
+      <w:start w:val="1"/>
+      <w:numFmt w:val="decimal"/>
+      <w:lvlText w:val="%1.%2.%3.%4.%5.%6.%7."/>
+      <w:lvlJc w:val="left"/>
+      <w:pPr>
+        <w:ind w:left="3240" w:hanging="1080"/>
+      </w:pPr>
+    </w:lvl>
+    <w:lvl w:ilvl="7">
+      <w:start w:val="1"/>
+      <w:numFmt w:val="decimal"/>
+      <w:lvlText w:val="%1.%2.%3.%4.%5.%6.%7.%8."/>
+      <w:lvlJc w:val="left"/>
+      <w:pPr>
+        <w:ind w:left="3744" w:hanging="1224"/>
+      </w:pPr>
+    </w:lvl>
+    <w:lvl w:ilvl="8">
+      <w:start w:val="1"/>
+      <w:numFmt w:val="decimal"/>
+      <w:lvlText w:val="%1.%2.%3.%4.%5.%6.%7.%8.%9."/>
+      <w:lvlJc w:val="left"/>
+      <w:pPr>
+        <w:ind w:left="4320" w:hanging="1440"/>
+      </w:pPr>
     </w:lvl>
   </w:abstractNum>
-  <w:abstractNum w:abstractNumId="3" w15:restartNumberingAfterBreak="0">
+  <w:abstractNum w:abstractNumId="9" w15:restartNumberingAfterBreak="0">
+    <w:nsid w:val="618509AE"/>
+    <w:multiLevelType w:val="multilevel"/>
+    <w:tmpl w:val="6F0CAF82"/>
+    <w:lvl w:ilvl="0">
+      <w:start w:val="1"/>
+      <w:numFmt w:val="decimal"/>
+      <w:lvlText w:val="%1."/>
+      <w:lvlJc w:val="left"/>
+      <w:pPr>
+        <w:ind w:left="360" w:hanging="360"/>
+      </w:pPr>
+      <w:rPr>
+        <w:rFonts w:hint="default"/>
+      </w:rPr>
+    </w:lvl>
+    <w:lvl w:ilvl="1">
+      <w:start w:val="1"/>
+      <w:numFmt w:val="decimal"/>
+      <w:lvlText w:val="%1.%2."/>
+      <w:lvlJc w:val="left"/>
+      <w:pPr>
+        <w:ind w:left="792" w:hanging="432"/>
+      </w:pPr>
+      <w:rPr>
+        <w:b/>
+      </w:rPr>
+    </w:lvl>
+    <w:lvl w:ilvl="2">
+      <w:start w:val="1"/>
+      <w:numFmt w:val="decimal"/>
+      <w:lvlText w:val="%1.%2.%3."/>
+      <w:lvlJc w:val="left"/>
+      <w:pPr>
+        <w:ind w:left="1224" w:hanging="504"/>
+      </w:pPr>
+    </w:lvl>
+    <w:lvl w:ilvl="3">
+      <w:start w:val="1"/>
+      <w:numFmt w:val="decimal"/>
+      <w:lvlText w:val="%1.%2.%3.%4."/>
+      <w:lvlJc w:val="left"/>
+      <w:pPr>
+        <w:ind w:left="1728" w:hanging="648"/>
+      </w:pPr>
+    </w:lvl>
+    <w:lvl w:ilvl="4">
+      <w:start w:val="1"/>
+      <w:numFmt w:val="decimal"/>
+      <w:lvlText w:val="%1.%2.%3.%4.%5."/>
+      <w:lvlJc w:val="left"/>
+      <w:pPr>
+        <w:ind w:left="2232" w:hanging="792"/>
+      </w:pPr>
+    </w:lvl>
+    <w:lvl w:ilvl="5">
+      <w:start w:val="1"/>
+      <w:numFmt w:val="decimal"/>
+      <w:lvlText w:val="%1.%2.%3.%4.%5.%6."/>
+      <w:lvlJc w:val="left"/>
+      <w:pPr>
+        <w:ind w:left="2736" w:hanging="936"/>
+      </w:pPr>
+    </w:lvl>
+    <w:lvl w:ilvl="6">
+      <w:start w:val="1"/>
+      <w:numFmt w:val="decimal"/>
+      <w:lvlText w:val="%1.%2.%3.%4.%5.%6.%7."/>
+      <w:lvlJc w:val="left"/>
+      <w:pPr>
+        <w:ind w:left="3240" w:hanging="1080"/>
+      </w:pPr>
+    </w:lvl>
+    <w:lvl w:ilvl="7">
+      <w:start w:val="1"/>
+      <w:numFmt w:val="decimal"/>
+      <w:lvlText w:val="%1.%2.%3.%4.%5.%6.%7.%8."/>
+      <w:lvlJc w:val="left"/>
+      <w:pPr>
+        <w:ind w:left="3744" w:hanging="1224"/>
+      </w:pPr>
+    </w:lvl>
+    <w:lvl w:ilvl="8">
+      <w:start w:val="1"/>
+      <w:numFmt w:val="decimal"/>
+      <w:lvlText w:val="%1.%2.%3.%4.%5.%6.%7.%8.%9."/>
+      <w:lvlJc w:val="left"/>
+      <w:pPr>
+        <w:ind w:left="4320" w:hanging="1440"/>
+      </w:pPr>
+    </w:lvl>
+  </w:abstractNum>
+  <w:abstractNum w:abstractNumId="10" w15:restartNumberingAfterBreak="0">
+    <w:nsid w:val="6A3A11C8"/>
+    <w:multiLevelType w:val="multilevel"/>
+    <w:tmpl w:val="6F0CAF82"/>
+    <w:lvl w:ilvl="0">
+      <w:start w:val="1"/>
+      <w:numFmt w:val="decimal"/>
+      <w:lvlText w:val="%1."/>
+      <w:lvlJc w:val="left"/>
+      <w:pPr>
+        <w:ind w:left="360" w:hanging="360"/>
+      </w:pPr>
+      <w:rPr>
+        <w:rFonts w:hint="default"/>
+      </w:rPr>
+    </w:lvl>
+    <w:lvl w:ilvl="1">
+      <w:start w:val="1"/>
+      <w:numFmt w:val="decimal"/>
+      <w:lvlText w:val="%1.%2."/>
+      <w:lvlJc w:val="left"/>
+      <w:pPr>
+        <w:ind w:left="792" w:hanging="432"/>
+      </w:pPr>
+      <w:rPr>
+        <w:b/>
+      </w:rPr>
+    </w:lvl>
+    <w:lvl w:ilvl="2">
+      <w:start w:val="1"/>
+      <w:numFmt w:val="decimal"/>
+      <w:lvlText w:val="%1.%2.%3."/>
+      <w:lvlJc w:val="left"/>
+      <w:pPr>
+        <w:ind w:left="1224" w:hanging="504"/>
+      </w:pPr>
+    </w:lvl>
+    <w:lvl w:ilvl="3">
+      <w:start w:val="1"/>
+      <w:numFmt w:val="decimal"/>
+      <w:lvlText w:val="%1.%2.%3.%4."/>
+      <w:lvlJc w:val="left"/>
+      <w:pPr>
+        <w:ind w:left="1728" w:hanging="648"/>
+      </w:pPr>
+    </w:lvl>
+    <w:lvl w:ilvl="4">
+      <w:start w:val="1"/>
+      <w:numFmt w:val="decimal"/>
+      <w:lvlText w:val="%1.%2.%3.%4.%5."/>
+      <w:lvlJc w:val="left"/>
+      <w:pPr>
+        <w:ind w:left="2232" w:hanging="792"/>
+      </w:pPr>
+    </w:lvl>
+    <w:lvl w:ilvl="5">
+      <w:start w:val="1"/>
+      <w:numFmt w:val="decimal"/>
+      <w:lvlText w:val="%1.%2.%3.%4.%5.%6."/>
+      <w:lvlJc w:val="left"/>
+      <w:pPr>
+        <w:ind w:left="2736" w:hanging="936"/>
+      </w:pPr>
+    </w:lvl>
+    <w:lvl w:ilvl="6">
+      <w:start w:val="1"/>
+      <w:numFmt w:val="decimal"/>
+      <w:lvlText w:val="%1.%2.%3.%4.%5.%6.%7."/>
+      <w:lvlJc w:val="left"/>
+      <w:pPr>
+        <w:ind w:left="3240" w:hanging="1080"/>
+      </w:pPr>
+    </w:lvl>
+    <w:lvl w:ilvl="7">
+      <w:start w:val="1"/>
+      <w:numFmt w:val="decimal"/>
+      <w:lvlText w:val="%1.%2.%3.%4.%5.%6.%7.%8."/>
+      <w:lvlJc w:val="left"/>
+      <w:pPr>
+        <w:ind w:left="3744" w:hanging="1224"/>
+      </w:pPr>
+    </w:lvl>
+    <w:lvl w:ilvl="8">
+      <w:start w:val="1"/>
+      <w:numFmt w:val="decimal"/>
+      <w:lvlText w:val="%1.%2.%3.%4.%5.%6.%7.%8.%9."/>
+      <w:lvlJc w:val="left"/>
+      <w:pPr>
+        <w:ind w:left="4320" w:hanging="1440"/>
+      </w:pPr>
+    </w:lvl>
+  </w:abstractNum>
+  <w:abstractNum w:abstractNumId="11" w15:restartNumberingAfterBreak="0">
+    <w:nsid w:val="6F334552"/>
+    <w:multiLevelType w:val="multilevel"/>
+    <w:tmpl w:val="6F0CAF82"/>
+    <w:lvl w:ilvl="0">
+      <w:start w:val="1"/>
+      <w:numFmt w:val="decimal"/>
+      <w:lvlText w:val="%1."/>
+      <w:lvlJc w:val="left"/>
+      <w:pPr>
+        <w:ind w:left="360" w:hanging="360"/>
+      </w:pPr>
+      <w:rPr>
+        <w:rFonts w:hint="default"/>
+      </w:rPr>
+    </w:lvl>
+    <w:lvl w:ilvl="1">
+      <w:start w:val="1"/>
+      <w:numFmt w:val="decimal"/>
+      <w:lvlText w:val="%1.%2."/>
+      <w:lvlJc w:val="left"/>
+      <w:pPr>
+        <w:ind w:left="792" w:hanging="432"/>
+      </w:pPr>
+      <w:rPr>
+        <w:b/>
+      </w:rPr>
+    </w:lvl>
+    <w:lvl w:ilvl="2">
+      <w:start w:val="1"/>
+      <w:numFmt w:val="decimal"/>
+      <w:lvlText w:val="%1.%2.%3."/>
+      <w:lvlJc w:val="left"/>
+      <w:pPr>
+        <w:ind w:left="1224" w:hanging="504"/>
+      </w:pPr>
+    </w:lvl>
+    <w:lvl w:ilvl="3">
+      <w:start w:val="1"/>
+      <w:numFmt w:val="decimal"/>
+      <w:lvlText w:val="%1.%2.%3.%4."/>
+      <w:lvlJc w:val="left"/>
+      <w:pPr>
+        <w:ind w:left="1728" w:hanging="648"/>
+      </w:pPr>
+    </w:lvl>
+    <w:lvl w:ilvl="4">
+      <w:start w:val="1"/>
+      <w:numFmt w:val="decimal"/>
+      <w:lvlText w:val="%1.%2.%3.%4.%5."/>
+      <w:lvlJc w:val="left"/>
+      <w:pPr>
+        <w:ind w:left="2232" w:hanging="792"/>
+      </w:pPr>
+    </w:lvl>
+    <w:lvl w:ilvl="5">
+      <w:start w:val="1"/>
+      <w:numFmt w:val="decimal"/>
+      <w:lvlText w:val="%1.%2.%3.%4.%5.%6."/>
+      <w:lvlJc w:val="left"/>
+      <w:pPr>
+        <w:ind w:left="2736" w:hanging="936"/>
+      </w:pPr>
+    </w:lvl>
+    <w:lvl w:ilvl="6">
+      <w:start w:val="1"/>
+      <w:numFmt w:val="decimal"/>
+      <w:lvlText w:val="%1.%2.%3.%4.%5.%6.%7."/>
+      <w:lvlJc w:val="left"/>
+      <w:pPr>
+        <w:ind w:left="3240" w:hanging="1080"/>
+      </w:pPr>
+    </w:lvl>
+    <w:lvl w:ilvl="7">
+      <w:start w:val="1"/>
+      <w:numFmt w:val="decimal"/>
+      <w:lvlText w:val="%1.%2.%3.%4.%5.%6.%7.%8."/>
+      <w:lvlJc w:val="left"/>
+      <w:pPr>
+        <w:ind w:left="3744" w:hanging="1224"/>
+      </w:pPr>
+    </w:lvl>
+    <w:lvl w:ilvl="8">
+      <w:start w:val="1"/>
+      <w:numFmt w:val="decimal"/>
+      <w:lvlText w:val="%1.%2.%3.%4.%5.%6.%7.%8.%9."/>
+      <w:lvlJc w:val="left"/>
+      <w:pPr>
+        <w:ind w:left="4320" w:hanging="1440"/>
+      </w:pPr>
+    </w:lvl>
+  </w:abstractNum>
+  <w:abstractNum w:abstractNumId="12" w15:restartNumberingAfterBreak="0">
     <w:nsid w:val="7C977BBA"/>
     <w:multiLevelType w:val="multilevel"/>
     <w:tmpl w:val="2218754C"/>
@@ -4100,22 +7206,49 @@
     </w:lvl>
   </w:abstractNum>
   <w:num w:numId="1">
-    <w:abstractNumId w:val="3"/>
+    <w:abstractNumId w:val="12"/>
   </w:num>
   <w:num w:numId="2">
+    <w:abstractNumId w:val="7"/>
+  </w:num>
+  <w:num w:numId="3">
+    <w:abstractNumId w:val="5"/>
+  </w:num>
+  <w:num w:numId="4">
     <w:abstractNumId w:val="2"/>
   </w:num>
-  <w:num w:numId="3">
+  <w:num w:numId="5">
+    <w:abstractNumId w:val="0"/>
+  </w:num>
+  <w:num w:numId="6">
+    <w:abstractNumId w:val="8"/>
+  </w:num>
+  <w:num w:numId="7">
+    <w:abstractNumId w:val="6"/>
+  </w:num>
+  <w:num w:numId="8">
+    <w:abstractNumId w:val="9"/>
+  </w:num>
+  <w:num w:numId="9">
+    <w:abstractNumId w:val="11"/>
+  </w:num>
+  <w:num w:numId="10">
+    <w:abstractNumId w:val="4"/>
+  </w:num>
+  <w:num w:numId="11">
+    <w:abstractNumId w:val="10"/>
+  </w:num>
+  <w:num w:numId="12">
     <w:abstractNumId w:val="1"/>
   </w:num>
-  <w:num w:numId="4">
-    <w:abstractNumId w:val="0"/>
+  <w:num w:numId="13">
+    <w:abstractNumId w:val="3"/>
   </w:num>
 </w:numbering>
 </file>
 
 <file path=word/styles.xml><?xml version="1.0" encoding="utf-8"?>
-<w:styles xmlns:mc="http://schemas.openxmlformats.org/markup-compatibility/2006" xmlns:r="http://schemas.openxmlformats.org/officeDocument/2006/relationships" xmlns:w="http://schemas.openxmlformats.org/wordprocessingml/2006/main" xmlns:w14="http://schemas.microsoft.com/office/word/2010/wordml" xmlns:w15="http://schemas.microsoft.com/office/word/2012/wordml" xmlns:w16se="http://schemas.microsoft.com/office/word/2015/wordml/symex" mc:Ignorable="w14 w15 w16se">
+<w:styles xmlns:mc="http://schemas.openxmlformats.org/markup-compatibility/2006" xmlns:r="http://schemas.openxmlformats.org/officeDocument/2006/relationships" xmlns:w="http://schemas.openxmlformats.org/wordprocessingml/2006/main" xmlns:w14="http://schemas.microsoft.com/office/word/2010/wordml" xmlns:w15="http://schemas.microsoft.com/office/word/2012/wordml" xmlns:w16cid="http://schemas.microsoft.com/office/word/2016/wordml/cid" xmlns:w16se="http://schemas.microsoft.com/office/word/2015/wordml/symex" mc:Ignorable="w14 w15 w16se w16cid">
   <w:docDefaults>
     <w:rPrDefault>
       <w:rPr>
@@ -4131,7 +7264,7 @@
       </w:pPr>
     </w:pPrDefault>
   </w:docDefaults>
-  <w:latentStyles w:defLockedState="0" w:defUIPriority="99" w:defSemiHidden="0" w:defUnhideWhenUsed="0" w:defQFormat="0" w:count="371">
+  <w:latentStyles w:defLockedState="0" w:defUIPriority="99" w:defSemiHidden="0" w:defUnhideWhenUsed="0" w:defQFormat="0" w:count="375">
     <w:lsdException w:name="Normal" w:uiPriority="0" w:qFormat="1"/>
     <w:lsdException w:name="heading 1" w:uiPriority="0" w:qFormat="1"/>
     <w:lsdException w:name="heading 2" w:semiHidden="1" w:uiPriority="0" w:unhideWhenUsed="1" w:qFormat="1"/>
@@ -4237,7 +7370,6 @@
     <w:lsdException w:name="HTML Sample" w:semiHidden="1" w:unhideWhenUsed="1"/>
     <w:lsdException w:name="HTML Typewriter" w:semiHidden="1" w:unhideWhenUsed="1"/>
     <w:lsdException w:name="HTML Variable" w:semiHidden="1" w:unhideWhenUsed="1"/>
-    <w:lsdException w:name="Normal Table" w:semiHidden="1" w:unhideWhenUsed="1"/>
     <w:lsdException w:name="annotation subject" w:semiHidden="1" w:unhideWhenUsed="1"/>
     <w:lsdException w:name="No List" w:semiHidden="1" w:unhideWhenUsed="1"/>
     <w:lsdException w:name="Outline List 1" w:semiHidden="1" w:unhideWhenUsed="1"/>
@@ -4281,10 +7413,8 @@
     <w:lsdException w:name="Table Elegant" w:semiHidden="1" w:unhideWhenUsed="1"/>
     <w:lsdException w:name="Table Professional" w:semiHidden="1" w:unhideWhenUsed="1"/>
     <w:lsdException w:name="Table Subtle 1" w:semiHidden="1" w:unhideWhenUsed="1"/>
-    <w:lsdException w:name="Table Subtle 2" w:semiHidden="1" w:unhideWhenUsed="1"/>
     <w:lsdException w:name="Table Web 1" w:semiHidden="1" w:unhideWhenUsed="1"/>
     <w:lsdException w:name="Table Web 2" w:semiHidden="1" w:unhideWhenUsed="1"/>
-    <w:lsdException w:name="Table Web 3" w:semiHidden="1" w:unhideWhenUsed="1"/>
     <w:lsdException w:name="Balloon Text" w:semiHidden="1" w:unhideWhenUsed="1"/>
     <w:lsdException w:name="Table Grid" w:uiPriority="39"/>
     <w:lsdException w:name="Table Theme" w:semiHidden="1" w:unhideWhenUsed="1"/>
@@ -4503,6 +7633,10 @@
     <w:lsdException w:name="List Table 5 Dark Accent 6" w:uiPriority="50"/>
     <w:lsdException w:name="List Table 6 Colorful Accent 6" w:uiPriority="51"/>
     <w:lsdException w:name="List Table 7 Colorful Accent 6" w:uiPriority="52"/>
+    <w:lsdException w:name="Mention" w:semiHidden="1" w:unhideWhenUsed="1"/>
+    <w:lsdException w:name="Smart Hyperlink" w:semiHidden="1" w:unhideWhenUsed="1"/>
+    <w:lsdException w:name="Hashtag" w:semiHidden="1" w:unhideWhenUsed="1"/>
+    <w:lsdException w:name="Unresolved Mention" w:semiHidden="1" w:unhideWhenUsed="1"/>
   </w:latentStyles>
   <w:style w:type="paragraph" w:default="1" w:styleId="Normal">
     <w:name w:val="Normal"/>
